--- a/Rel_RP-Phishing_Vasco-Rodrigues.docx
+++ b/Rel_RP-Phishing_Vasco-Rodrigues.docx
@@ -37,19 +37,8 @@
           <w:sz w:val="96"/>
           <w:szCs w:val="96"/>
         </w:rPr>
-        <w:t xml:space="preserve">Project </w:t>
-      </w:r>
-      <w:proofErr w:type="spellStart"/>
-      <w:r>
-        <w:rPr>
-          <w:b/>
-          <w:bCs/>
-          <w:sz w:val="96"/>
-          <w:szCs w:val="96"/>
-        </w:rPr>
-        <w:t>Assignment</w:t>
-      </w:r>
-      <w:proofErr w:type="spellEnd"/>
+        <w:t>Project Assignment</w:t>
+      </w:r>
     </w:p>
     <w:p>
       <w:pPr>
@@ -61,7 +50,6 @@
           <w:szCs w:val="52"/>
         </w:rPr>
       </w:pPr>
-      <w:proofErr w:type="spellStart"/>
       <w:r>
         <w:rPr>
           <w:b/>
@@ -69,49 +57,8 @@
           <w:sz w:val="52"/>
           <w:szCs w:val="52"/>
         </w:rPr>
-        <w:t>Chasing</w:t>
-      </w:r>
-      <w:proofErr w:type="spellEnd"/>
-      <w:r>
-        <w:rPr>
-          <w:b/>
-          <w:bCs/>
-          <w:sz w:val="52"/>
-          <w:szCs w:val="52"/>
-        </w:rPr>
-        <w:t xml:space="preserve"> </w:t>
-      </w:r>
-      <w:proofErr w:type="spellStart"/>
-      <w:r>
-        <w:rPr>
-          <w:b/>
-          <w:bCs/>
-          <w:sz w:val="52"/>
-          <w:szCs w:val="52"/>
-        </w:rPr>
-        <w:t>Phishing</w:t>
-      </w:r>
-      <w:proofErr w:type="spellEnd"/>
-      <w:r>
-        <w:rPr>
-          <w:b/>
-          <w:bCs/>
-          <w:sz w:val="52"/>
-          <w:szCs w:val="52"/>
-        </w:rPr>
-        <w:t xml:space="preserve"> </w:t>
-      </w:r>
-      <w:proofErr w:type="spellStart"/>
-      <w:r>
-        <w:rPr>
-          <w:b/>
-          <w:bCs/>
-          <w:sz w:val="52"/>
-          <w:szCs w:val="52"/>
-        </w:rPr>
-        <w:t>URLs</w:t>
-      </w:r>
-      <w:proofErr w:type="spellEnd"/>
+        <w:t>Chasing Phishing URLs</w:t>
+      </w:r>
     </w:p>
     <w:p>
       <w:pPr>
@@ -214,22 +161,13 @@
         </w:rPr>
         <w:t xml:space="preserve">o Rodrigues </w:t>
       </w:r>
-      <w:proofErr w:type="spellStart"/>
       <w:proofErr w:type="gramStart"/>
       <w:r>
         <w:rPr>
           <w:sz w:val="24"/>
           <w:szCs w:val="24"/>
         </w:rPr>
-        <w:t>Nr</w:t>
-      </w:r>
-      <w:proofErr w:type="spellEnd"/>
-      <w:r>
-        <w:rPr>
-          <w:sz w:val="24"/>
-          <w:szCs w:val="24"/>
-        </w:rPr>
-        <w:t>.º</w:t>
+        <w:t>Nr.º</w:t>
       </w:r>
       <w:proofErr w:type="gramEnd"/>
       <w:r>
@@ -354,7 +292,7 @@
           <w:r>
             <w:fldChar w:fldCharType="separate"/>
           </w:r>
-          <w:hyperlink w:anchor="_Toc193471405" w:history="1">
+          <w:hyperlink w:anchor="_Toc193486279" w:history="1">
             <w:r>
               <w:rPr>
                 <w:rStyle w:val="Hiperligao"/>
@@ -398,7 +336,7 @@
                 <w:noProof/>
                 <w:webHidden/>
               </w:rPr>
-              <w:instrText xml:space="preserve"> PAGEREF _Toc193471405 \h </w:instrText>
+              <w:instrText xml:space="preserve"> PAGEREF _Toc193486279 \h </w:instrText>
             </w:r>
             <w:r>
               <w:rPr>
@@ -444,7 +382,7 @@
               <w:lang w:eastAsia="pt-PT"/>
             </w:rPr>
           </w:pPr>
-          <w:hyperlink w:anchor="_Toc193471406" w:history="1">
+          <w:hyperlink w:anchor="_Toc193486280" w:history="1">
             <w:r>
               <w:rPr>
                 <w:rStyle w:val="Hiperligao"/>
@@ -488,7 +426,7 @@
                 <w:noProof/>
                 <w:webHidden/>
               </w:rPr>
-              <w:instrText xml:space="preserve"> PAGEREF _Toc193471406 \h </w:instrText>
+              <w:instrText xml:space="preserve"> PAGEREF _Toc193486280 \h </w:instrText>
             </w:r>
             <w:r>
               <w:rPr>
@@ -534,7 +472,7 @@
               <w:lang w:eastAsia="pt-PT"/>
             </w:rPr>
           </w:pPr>
-          <w:hyperlink w:anchor="_Toc193471407" w:history="1">
+          <w:hyperlink w:anchor="_Toc193486281" w:history="1">
             <w:r>
               <w:rPr>
                 <w:rStyle w:val="Hiperligao"/>
@@ -557,7 +495,7 @@
                 <w:rStyle w:val="Hiperligao"/>
                 <w:noProof/>
               </w:rPr>
-              <w:t>Normalization</w:t>
+              <w:t>Normalização</w:t>
             </w:r>
             <w:r>
               <w:rPr>
@@ -578,7 +516,187 @@
                 <w:noProof/>
                 <w:webHidden/>
               </w:rPr>
-              <w:instrText xml:space="preserve"> PAGEREF _Toc193471407 \h </w:instrText>
+              <w:instrText xml:space="preserve"> PAGEREF _Toc193486281 \h </w:instrText>
+            </w:r>
+            <w:r>
+              <w:rPr>
+                <w:noProof/>
+                <w:webHidden/>
+              </w:rPr>
+            </w:r>
+            <w:r>
+              <w:rPr>
+                <w:noProof/>
+                <w:webHidden/>
+              </w:rPr>
+              <w:fldChar w:fldCharType="separate"/>
+            </w:r>
+            <w:r>
+              <w:rPr>
+                <w:noProof/>
+                <w:webHidden/>
+              </w:rPr>
+              <w:t>5</w:t>
+            </w:r>
+            <w:r>
+              <w:rPr>
+                <w:noProof/>
+                <w:webHidden/>
+              </w:rPr>
+              <w:fldChar w:fldCharType="end"/>
+            </w:r>
+          </w:hyperlink>
+        </w:p>
+        <w:p>
+          <w:pPr>
+            <w:pStyle w:val="ndice3"/>
+            <w:tabs>
+              <w:tab w:val="left" w:pos="1200"/>
+              <w:tab w:val="right" w:leader="dot" w:pos="8494"/>
+            </w:tabs>
+            <w:rPr>
+              <w:rFonts w:eastAsiaTheme="minorEastAsia"/>
+              <w:noProof/>
+              <w:sz w:val="24"/>
+              <w:szCs w:val="24"/>
+              <w:lang w:eastAsia="pt-PT"/>
+            </w:rPr>
+          </w:pPr>
+          <w:hyperlink w:anchor="_Toc193486282" w:history="1">
+            <w:r>
+              <w:rPr>
+                <w:rStyle w:val="Hiperligao"/>
+                <w:noProof/>
+              </w:rPr>
+              <w:t>2.1.1</w:t>
+            </w:r>
+            <w:r>
+              <w:rPr>
+                <w:rFonts w:eastAsiaTheme="minorEastAsia"/>
+                <w:noProof/>
+                <w:sz w:val="24"/>
+                <w:szCs w:val="24"/>
+                <w:lang w:eastAsia="pt-PT"/>
+              </w:rPr>
+              <w:tab/>
+            </w:r>
+            <w:r>
+              <w:rPr>
+                <w:rStyle w:val="Hiperligao"/>
+                <w:noProof/>
+              </w:rPr>
+              <w:t>Min-max</w:t>
+            </w:r>
+            <w:r>
+              <w:rPr>
+                <w:noProof/>
+                <w:webHidden/>
+              </w:rPr>
+              <w:tab/>
+            </w:r>
+            <w:r>
+              <w:rPr>
+                <w:noProof/>
+                <w:webHidden/>
+              </w:rPr>
+              <w:fldChar w:fldCharType="begin"/>
+            </w:r>
+            <w:r>
+              <w:rPr>
+                <w:noProof/>
+                <w:webHidden/>
+              </w:rPr>
+              <w:instrText xml:space="preserve"> PAGEREF _Toc193486282 \h </w:instrText>
+            </w:r>
+            <w:r>
+              <w:rPr>
+                <w:noProof/>
+                <w:webHidden/>
+              </w:rPr>
+            </w:r>
+            <w:r>
+              <w:rPr>
+                <w:noProof/>
+                <w:webHidden/>
+              </w:rPr>
+              <w:fldChar w:fldCharType="separate"/>
+            </w:r>
+            <w:r>
+              <w:rPr>
+                <w:noProof/>
+                <w:webHidden/>
+              </w:rPr>
+              <w:t>5</w:t>
+            </w:r>
+            <w:r>
+              <w:rPr>
+                <w:noProof/>
+                <w:webHidden/>
+              </w:rPr>
+              <w:fldChar w:fldCharType="end"/>
+            </w:r>
+          </w:hyperlink>
+        </w:p>
+        <w:p>
+          <w:pPr>
+            <w:pStyle w:val="ndice3"/>
+            <w:tabs>
+              <w:tab w:val="left" w:pos="1200"/>
+              <w:tab w:val="right" w:leader="dot" w:pos="8494"/>
+            </w:tabs>
+            <w:rPr>
+              <w:rFonts w:eastAsiaTheme="minorEastAsia"/>
+              <w:noProof/>
+              <w:sz w:val="24"/>
+              <w:szCs w:val="24"/>
+              <w:lang w:eastAsia="pt-PT"/>
+            </w:rPr>
+          </w:pPr>
+          <w:hyperlink w:anchor="_Toc193486283" w:history="1">
+            <w:r>
+              <w:rPr>
+                <w:rStyle w:val="Hiperligao"/>
+                <w:noProof/>
+              </w:rPr>
+              <w:t>2.1.2</w:t>
+            </w:r>
+            <w:r>
+              <w:rPr>
+                <w:rFonts w:eastAsiaTheme="minorEastAsia"/>
+                <w:noProof/>
+                <w:sz w:val="24"/>
+                <w:szCs w:val="24"/>
+                <w:lang w:eastAsia="pt-PT"/>
+              </w:rPr>
+              <w:tab/>
+            </w:r>
+            <w:r>
+              <w:rPr>
+                <w:rStyle w:val="Hiperligao"/>
+                <w:noProof/>
+              </w:rPr>
+              <w:t>Z-score</w:t>
+            </w:r>
+            <w:r>
+              <w:rPr>
+                <w:noProof/>
+                <w:webHidden/>
+              </w:rPr>
+              <w:tab/>
+            </w:r>
+            <w:r>
+              <w:rPr>
+                <w:noProof/>
+                <w:webHidden/>
+              </w:rPr>
+              <w:fldChar w:fldCharType="begin"/>
+            </w:r>
+            <w:r>
+              <w:rPr>
+                <w:noProof/>
+                <w:webHidden/>
+              </w:rPr>
+              <w:instrText xml:space="preserve"> PAGEREF _Toc193486283 \h </w:instrText>
             </w:r>
             <w:r>
               <w:rPr>
@@ -624,7 +742,7 @@
               <w:lang w:eastAsia="pt-PT"/>
             </w:rPr>
           </w:pPr>
-          <w:hyperlink w:anchor="_Toc193471408" w:history="1">
+          <w:hyperlink w:anchor="_Toc193486284" w:history="1">
             <w:r>
               <w:rPr>
                 <w:rStyle w:val="Hiperligao"/>
@@ -668,7 +786,7 @@
                 <w:noProof/>
                 <w:webHidden/>
               </w:rPr>
-              <w:instrText xml:space="preserve"> PAGEREF _Toc193471408 \h </w:instrText>
+              <w:instrText xml:space="preserve"> PAGEREF _Toc193486284 \h </w:instrText>
             </w:r>
             <w:r>
               <w:rPr>
@@ -688,7 +806,7 @@
                 <w:noProof/>
                 <w:webHidden/>
               </w:rPr>
-              <w:t>5</w:t>
+              <w:t>6</w:t>
             </w:r>
             <w:r>
               <w:rPr>
@@ -714,7 +832,7 @@
               <w:lang w:eastAsia="pt-PT"/>
             </w:rPr>
           </w:pPr>
-          <w:hyperlink w:anchor="_Toc193471409" w:history="1">
+          <w:hyperlink w:anchor="_Toc193486285" w:history="1">
             <w:r>
               <w:rPr>
                 <w:rStyle w:val="Hiperligao"/>
@@ -758,7 +876,7 @@
                 <w:noProof/>
                 <w:webHidden/>
               </w:rPr>
-              <w:instrText xml:space="preserve"> PAGEREF _Toc193471409 \h </w:instrText>
+              <w:instrText xml:space="preserve"> PAGEREF _Toc193486285 \h </w:instrText>
             </w:r>
             <w:r>
               <w:rPr>
@@ -778,7 +896,7 @@
                 <w:noProof/>
                 <w:webHidden/>
               </w:rPr>
-              <w:t>5</w:t>
+              <w:t>6</w:t>
             </w:r>
             <w:r>
               <w:rPr>
@@ -804,7 +922,7 @@
               <w:lang w:eastAsia="pt-PT"/>
             </w:rPr>
           </w:pPr>
-          <w:hyperlink w:anchor="_Toc193471410" w:history="1">
+          <w:hyperlink w:anchor="_Toc193486286" w:history="1">
             <w:r>
               <w:rPr>
                 <w:rStyle w:val="Hiperligao"/>
@@ -848,7 +966,7 @@
                 <w:noProof/>
                 <w:webHidden/>
               </w:rPr>
-              <w:instrText xml:space="preserve"> PAGEREF _Toc193471410 \h </w:instrText>
+              <w:instrText xml:space="preserve"> PAGEREF _Toc193486286 \h </w:instrText>
             </w:r>
             <w:r>
               <w:rPr>
@@ -868,7 +986,7 @@
                 <w:noProof/>
                 <w:webHidden/>
               </w:rPr>
-              <w:t>5</w:t>
+              <w:t>7</w:t>
             </w:r>
             <w:r>
               <w:rPr>
@@ -894,7 +1012,7 @@
               <w:lang w:eastAsia="pt-PT"/>
             </w:rPr>
           </w:pPr>
-          <w:hyperlink w:anchor="_Toc193471411" w:history="1">
+          <w:hyperlink w:anchor="_Toc193486287" w:history="1">
             <w:r>
               <w:rPr>
                 <w:rStyle w:val="Hiperligao"/>
@@ -938,7 +1056,7 @@
                 <w:noProof/>
                 <w:webHidden/>
               </w:rPr>
-              <w:instrText xml:space="preserve"> PAGEREF _Toc193471411 \h </w:instrText>
+              <w:instrText xml:space="preserve"> PAGEREF _Toc193486287 \h </w:instrText>
             </w:r>
             <w:r>
               <w:rPr>
@@ -958,7 +1076,7 @@
                 <w:noProof/>
                 <w:webHidden/>
               </w:rPr>
-              <w:t>5</w:t>
+              <w:t>7</w:t>
             </w:r>
             <w:r>
               <w:rPr>
@@ -984,7 +1102,7 @@
               <w:lang w:eastAsia="pt-PT"/>
             </w:rPr>
           </w:pPr>
-          <w:hyperlink w:anchor="_Toc193471412" w:history="1">
+          <w:hyperlink w:anchor="_Toc193486288" w:history="1">
             <w:r>
               <w:rPr>
                 <w:rStyle w:val="Hiperligao"/>
@@ -1028,7 +1146,7 @@
                 <w:noProof/>
                 <w:webHidden/>
               </w:rPr>
-              <w:instrText xml:space="preserve"> PAGEREF _Toc193471412 \h </w:instrText>
+              <w:instrText xml:space="preserve"> PAGEREF _Toc193486288 \h </w:instrText>
             </w:r>
             <w:r>
               <w:rPr>
@@ -1048,7 +1166,7 @@
                 <w:noProof/>
                 <w:webHidden/>
               </w:rPr>
-              <w:t>6</w:t>
+              <w:t>8</w:t>
             </w:r>
             <w:r>
               <w:rPr>
@@ -1074,7 +1192,7 @@
               <w:lang w:eastAsia="pt-PT"/>
             </w:rPr>
           </w:pPr>
-          <w:hyperlink w:anchor="_Toc193471413" w:history="1">
+          <w:hyperlink w:anchor="_Toc193486289" w:history="1">
             <w:r>
               <w:rPr>
                 <w:rStyle w:val="Hiperligao"/>
@@ -1118,7 +1236,7 @@
                 <w:noProof/>
                 <w:webHidden/>
               </w:rPr>
-              <w:instrText xml:space="preserve"> PAGEREF _Toc193471413 \h </w:instrText>
+              <w:instrText xml:space="preserve"> PAGEREF _Toc193486289 \h </w:instrText>
             </w:r>
             <w:r>
               <w:rPr>
@@ -1138,7 +1256,97 @@
                 <w:noProof/>
                 <w:webHidden/>
               </w:rPr>
-              <w:t>7</w:t>
+              <w:t>9</w:t>
+            </w:r>
+            <w:r>
+              <w:rPr>
+                <w:noProof/>
+                <w:webHidden/>
+              </w:rPr>
+              <w:fldChar w:fldCharType="end"/>
+            </w:r>
+          </w:hyperlink>
+        </w:p>
+        <w:p>
+          <w:pPr>
+            <w:pStyle w:val="ndice2"/>
+            <w:tabs>
+              <w:tab w:val="left" w:pos="960"/>
+              <w:tab w:val="right" w:leader="dot" w:pos="8494"/>
+            </w:tabs>
+            <w:rPr>
+              <w:rFonts w:eastAsiaTheme="minorEastAsia"/>
+              <w:noProof/>
+              <w:sz w:val="24"/>
+              <w:szCs w:val="24"/>
+              <w:lang w:eastAsia="pt-PT"/>
+            </w:rPr>
+          </w:pPr>
+          <w:hyperlink w:anchor="_Toc193486290" w:history="1">
+            <w:r>
+              <w:rPr>
+                <w:rStyle w:val="Hiperligao"/>
+                <w:noProof/>
+              </w:rPr>
+              <w:t>2.6.</w:t>
+            </w:r>
+            <w:r>
+              <w:rPr>
+                <w:rFonts w:eastAsiaTheme="minorEastAsia"/>
+                <w:noProof/>
+                <w:sz w:val="24"/>
+                <w:szCs w:val="24"/>
+                <w:lang w:eastAsia="pt-PT"/>
+              </w:rPr>
+              <w:tab/>
+            </w:r>
+            <w:r>
+              <w:rPr>
+                <w:rStyle w:val="Hiperligao"/>
+                <w:noProof/>
+              </w:rPr>
+              <w:t>Cross Validation</w:t>
+            </w:r>
+            <w:r>
+              <w:rPr>
+                <w:noProof/>
+                <w:webHidden/>
+              </w:rPr>
+              <w:tab/>
+            </w:r>
+            <w:r>
+              <w:rPr>
+                <w:noProof/>
+                <w:webHidden/>
+              </w:rPr>
+              <w:fldChar w:fldCharType="begin"/>
+            </w:r>
+            <w:r>
+              <w:rPr>
+                <w:noProof/>
+                <w:webHidden/>
+              </w:rPr>
+              <w:instrText xml:space="preserve"> PAGEREF _Toc193486290 \h </w:instrText>
+            </w:r>
+            <w:r>
+              <w:rPr>
+                <w:noProof/>
+                <w:webHidden/>
+              </w:rPr>
+            </w:r>
+            <w:r>
+              <w:rPr>
+                <w:noProof/>
+                <w:webHidden/>
+              </w:rPr>
+              <w:fldChar w:fldCharType="separate"/>
+            </w:r>
+            <w:r>
+              <w:rPr>
+                <w:noProof/>
+                <w:webHidden/>
+              </w:rPr>
+              <w:t>11</w:t>
             </w:r>
             <w:r>
               <w:rPr>
@@ -1164,7 +1372,7 @@
               <w:lang w:eastAsia="pt-PT"/>
             </w:rPr>
           </w:pPr>
-          <w:hyperlink w:anchor="_Toc193471414" w:history="1">
+          <w:hyperlink w:anchor="_Toc193486291" w:history="1">
             <w:r>
               <w:rPr>
                 <w:rStyle w:val="Hiperligao"/>
@@ -1208,7 +1416,7 @@
                 <w:noProof/>
                 <w:webHidden/>
               </w:rPr>
-              <w:instrText xml:space="preserve"> PAGEREF _Toc193471414 \h </w:instrText>
+              <w:instrText xml:space="preserve"> PAGEREF _Toc193486291 \h </w:instrText>
             </w:r>
             <w:r>
               <w:rPr>
@@ -1228,7 +1436,367 @@
                 <w:noProof/>
                 <w:webHidden/>
               </w:rPr>
-              <w:t>8</w:t>
+              <w:t>12</w:t>
+            </w:r>
+            <w:r>
+              <w:rPr>
+                <w:noProof/>
+                <w:webHidden/>
+              </w:rPr>
+              <w:fldChar w:fldCharType="end"/>
+            </w:r>
+          </w:hyperlink>
+        </w:p>
+        <w:p>
+          <w:pPr>
+            <w:pStyle w:val="ndice2"/>
+            <w:tabs>
+              <w:tab w:val="left" w:pos="960"/>
+              <w:tab w:val="right" w:leader="dot" w:pos="8494"/>
+            </w:tabs>
+            <w:rPr>
+              <w:rFonts w:eastAsiaTheme="minorEastAsia"/>
+              <w:noProof/>
+              <w:sz w:val="24"/>
+              <w:szCs w:val="24"/>
+              <w:lang w:eastAsia="pt-PT"/>
+            </w:rPr>
+          </w:pPr>
+          <w:hyperlink w:anchor="_Toc193486292" w:history="1">
+            <w:r>
+              <w:rPr>
+                <w:rStyle w:val="Hiperligao"/>
+                <w:noProof/>
+              </w:rPr>
+              <w:t>3.1.</w:t>
+            </w:r>
+            <w:r>
+              <w:rPr>
+                <w:rFonts w:eastAsiaTheme="minorEastAsia"/>
+                <w:noProof/>
+                <w:sz w:val="24"/>
+                <w:szCs w:val="24"/>
+                <w:lang w:eastAsia="pt-PT"/>
+              </w:rPr>
+              <w:tab/>
+            </w:r>
+            <w:r>
+              <w:rPr>
+                <w:rStyle w:val="Hiperligao"/>
+                <w:noProof/>
+              </w:rPr>
+              <w:t>Minimum Distance classifier</w:t>
+            </w:r>
+            <w:r>
+              <w:rPr>
+                <w:noProof/>
+                <w:webHidden/>
+              </w:rPr>
+              <w:tab/>
+            </w:r>
+            <w:r>
+              <w:rPr>
+                <w:noProof/>
+                <w:webHidden/>
+              </w:rPr>
+              <w:fldChar w:fldCharType="begin"/>
+            </w:r>
+            <w:r>
+              <w:rPr>
+                <w:noProof/>
+                <w:webHidden/>
+              </w:rPr>
+              <w:instrText xml:space="preserve"> PAGEREF _Toc193486292 \h </w:instrText>
+            </w:r>
+            <w:r>
+              <w:rPr>
+                <w:noProof/>
+                <w:webHidden/>
+              </w:rPr>
+            </w:r>
+            <w:r>
+              <w:rPr>
+                <w:noProof/>
+                <w:webHidden/>
+              </w:rPr>
+              <w:fldChar w:fldCharType="separate"/>
+            </w:r>
+            <w:r>
+              <w:rPr>
+                <w:noProof/>
+                <w:webHidden/>
+              </w:rPr>
+              <w:t>12</w:t>
+            </w:r>
+            <w:r>
+              <w:rPr>
+                <w:noProof/>
+                <w:webHidden/>
+              </w:rPr>
+              <w:fldChar w:fldCharType="end"/>
+            </w:r>
+          </w:hyperlink>
+        </w:p>
+        <w:p>
+          <w:pPr>
+            <w:pStyle w:val="ndice3"/>
+            <w:tabs>
+              <w:tab w:val="left" w:pos="1200"/>
+              <w:tab w:val="right" w:leader="dot" w:pos="8494"/>
+            </w:tabs>
+            <w:rPr>
+              <w:rFonts w:eastAsiaTheme="minorEastAsia"/>
+              <w:noProof/>
+              <w:sz w:val="24"/>
+              <w:szCs w:val="24"/>
+              <w:lang w:eastAsia="pt-PT"/>
+            </w:rPr>
+          </w:pPr>
+          <w:hyperlink w:anchor="_Toc193486293" w:history="1">
+            <w:r>
+              <w:rPr>
+                <w:rStyle w:val="Hiperligao"/>
+                <w:noProof/>
+              </w:rPr>
+              <w:t>3.1.1</w:t>
+            </w:r>
+            <w:r>
+              <w:rPr>
+                <w:rFonts w:eastAsiaTheme="minorEastAsia"/>
+                <w:noProof/>
+                <w:sz w:val="24"/>
+                <w:szCs w:val="24"/>
+                <w:lang w:eastAsia="pt-PT"/>
+              </w:rPr>
+              <w:tab/>
+            </w:r>
+            <w:r>
+              <w:rPr>
+                <w:rStyle w:val="Hiperligao"/>
+                <w:noProof/>
+              </w:rPr>
+              <w:t>Euclidean Distance Discriminant</w:t>
+            </w:r>
+            <w:r>
+              <w:rPr>
+                <w:noProof/>
+                <w:webHidden/>
+              </w:rPr>
+              <w:tab/>
+            </w:r>
+            <w:r>
+              <w:rPr>
+                <w:noProof/>
+                <w:webHidden/>
+              </w:rPr>
+              <w:fldChar w:fldCharType="begin"/>
+            </w:r>
+            <w:r>
+              <w:rPr>
+                <w:noProof/>
+                <w:webHidden/>
+              </w:rPr>
+              <w:instrText xml:space="preserve"> PAGEREF _Toc193486293 \h </w:instrText>
+            </w:r>
+            <w:r>
+              <w:rPr>
+                <w:noProof/>
+                <w:webHidden/>
+              </w:rPr>
+            </w:r>
+            <w:r>
+              <w:rPr>
+                <w:noProof/>
+                <w:webHidden/>
+              </w:rPr>
+              <w:fldChar w:fldCharType="separate"/>
+            </w:r>
+            <w:r>
+              <w:rPr>
+                <w:noProof/>
+                <w:webHidden/>
+              </w:rPr>
+              <w:t>12</w:t>
+            </w:r>
+            <w:r>
+              <w:rPr>
+                <w:noProof/>
+                <w:webHidden/>
+              </w:rPr>
+              <w:fldChar w:fldCharType="end"/>
+            </w:r>
+          </w:hyperlink>
+        </w:p>
+        <w:p>
+          <w:pPr>
+            <w:pStyle w:val="ndice3"/>
+            <w:tabs>
+              <w:tab w:val="left" w:pos="1200"/>
+              <w:tab w:val="right" w:leader="dot" w:pos="8494"/>
+            </w:tabs>
+            <w:rPr>
+              <w:rFonts w:eastAsiaTheme="minorEastAsia"/>
+              <w:noProof/>
+              <w:sz w:val="24"/>
+              <w:szCs w:val="24"/>
+              <w:lang w:eastAsia="pt-PT"/>
+            </w:rPr>
+          </w:pPr>
+          <w:hyperlink w:anchor="_Toc193486294" w:history="1">
+            <w:r>
+              <w:rPr>
+                <w:rStyle w:val="Hiperligao"/>
+                <w:noProof/>
+              </w:rPr>
+              <w:t>3.1.2</w:t>
+            </w:r>
+            <w:r>
+              <w:rPr>
+                <w:rFonts w:eastAsiaTheme="minorEastAsia"/>
+                <w:noProof/>
+                <w:sz w:val="24"/>
+                <w:szCs w:val="24"/>
+                <w:lang w:eastAsia="pt-PT"/>
+              </w:rPr>
+              <w:tab/>
+            </w:r>
+            <w:r>
+              <w:rPr>
+                <w:rStyle w:val="Hiperligao"/>
+                <w:noProof/>
+              </w:rPr>
+              <w:t>Mahalanobis Distance Discriminant</w:t>
+            </w:r>
+            <w:r>
+              <w:rPr>
+                <w:noProof/>
+                <w:webHidden/>
+              </w:rPr>
+              <w:tab/>
+            </w:r>
+            <w:r>
+              <w:rPr>
+                <w:noProof/>
+                <w:webHidden/>
+              </w:rPr>
+              <w:fldChar w:fldCharType="begin"/>
+            </w:r>
+            <w:r>
+              <w:rPr>
+                <w:noProof/>
+                <w:webHidden/>
+              </w:rPr>
+              <w:instrText xml:space="preserve"> PAGEREF _Toc193486294 \h </w:instrText>
+            </w:r>
+            <w:r>
+              <w:rPr>
+                <w:noProof/>
+                <w:webHidden/>
+              </w:rPr>
+            </w:r>
+            <w:r>
+              <w:rPr>
+                <w:noProof/>
+                <w:webHidden/>
+              </w:rPr>
+              <w:fldChar w:fldCharType="separate"/>
+            </w:r>
+            <w:r>
+              <w:rPr>
+                <w:noProof/>
+                <w:webHidden/>
+              </w:rPr>
+              <w:t>12</w:t>
+            </w:r>
+            <w:r>
+              <w:rPr>
+                <w:noProof/>
+                <w:webHidden/>
+              </w:rPr>
+              <w:fldChar w:fldCharType="end"/>
+            </w:r>
+          </w:hyperlink>
+        </w:p>
+        <w:p>
+          <w:pPr>
+            <w:pStyle w:val="ndice2"/>
+            <w:tabs>
+              <w:tab w:val="left" w:pos="960"/>
+              <w:tab w:val="right" w:leader="dot" w:pos="8494"/>
+            </w:tabs>
+            <w:rPr>
+              <w:rFonts w:eastAsiaTheme="minorEastAsia"/>
+              <w:noProof/>
+              <w:sz w:val="24"/>
+              <w:szCs w:val="24"/>
+              <w:lang w:eastAsia="pt-PT"/>
+            </w:rPr>
+          </w:pPr>
+          <w:hyperlink w:anchor="_Toc193486295" w:history="1">
+            <w:r>
+              <w:rPr>
+                <w:rStyle w:val="Hiperligao"/>
+                <w:noProof/>
+              </w:rPr>
+              <w:t>3.2.</w:t>
+            </w:r>
+            <w:r>
+              <w:rPr>
+                <w:rFonts w:eastAsiaTheme="minorEastAsia"/>
+                <w:noProof/>
+                <w:sz w:val="24"/>
+                <w:szCs w:val="24"/>
+                <w:lang w:eastAsia="pt-PT"/>
+              </w:rPr>
+              <w:tab/>
+            </w:r>
+            <w:r>
+              <w:rPr>
+                <w:rStyle w:val="Hiperligao"/>
+                <w:noProof/>
+              </w:rPr>
+              <w:t>Fisher LDA</w:t>
+            </w:r>
+            <w:r>
+              <w:rPr>
+                <w:noProof/>
+                <w:webHidden/>
+              </w:rPr>
+              <w:tab/>
+            </w:r>
+            <w:r>
+              <w:rPr>
+                <w:noProof/>
+                <w:webHidden/>
+              </w:rPr>
+              <w:fldChar w:fldCharType="begin"/>
+            </w:r>
+            <w:r>
+              <w:rPr>
+                <w:noProof/>
+                <w:webHidden/>
+              </w:rPr>
+              <w:instrText xml:space="preserve"> PAGEREF _Toc193486295 \h </w:instrText>
+            </w:r>
+            <w:r>
+              <w:rPr>
+                <w:noProof/>
+                <w:webHidden/>
+              </w:rPr>
+            </w:r>
+            <w:r>
+              <w:rPr>
+                <w:noProof/>
+                <w:webHidden/>
+              </w:rPr>
+              <w:fldChar w:fldCharType="separate"/>
+            </w:r>
+            <w:r>
+              <w:rPr>
+                <w:noProof/>
+                <w:webHidden/>
+              </w:rPr>
+              <w:t>12</w:t>
             </w:r>
             <w:r>
               <w:rPr>
@@ -1254,7 +1822,7 @@
               <w:lang w:eastAsia="pt-PT"/>
             </w:rPr>
           </w:pPr>
-          <w:hyperlink w:anchor="_Toc193471415" w:history="1">
+          <w:hyperlink w:anchor="_Toc193486296" w:history="1">
             <w:r>
               <w:rPr>
                 <w:rStyle w:val="Hiperligao"/>
@@ -1298,7 +1866,7 @@
                 <w:noProof/>
                 <w:webHidden/>
               </w:rPr>
-              <w:instrText xml:space="preserve"> PAGEREF _Toc193471415 \h </w:instrText>
+              <w:instrText xml:space="preserve"> PAGEREF _Toc193486296 \h </w:instrText>
             </w:r>
             <w:r>
               <w:rPr>
@@ -1318,7 +1886,7 @@
                 <w:noProof/>
                 <w:webHidden/>
               </w:rPr>
-              <w:t>9</w:t>
+              <w:t>13</w:t>
             </w:r>
             <w:r>
               <w:rPr>
@@ -1344,7 +1912,7 @@
               <w:lang w:eastAsia="pt-PT"/>
             </w:rPr>
           </w:pPr>
-          <w:hyperlink w:anchor="_Toc193471416" w:history="1">
+          <w:hyperlink w:anchor="_Toc193486297" w:history="1">
             <w:r>
               <w:rPr>
                 <w:rStyle w:val="Hiperligao"/>
@@ -1388,7 +1956,7 @@
                 <w:noProof/>
                 <w:webHidden/>
               </w:rPr>
-              <w:instrText xml:space="preserve"> PAGEREF _Toc193471416 \h </w:instrText>
+              <w:instrText xml:space="preserve"> PAGEREF _Toc193486297 \h </w:instrText>
             </w:r>
             <w:r>
               <w:rPr>
@@ -1408,7 +1976,7 @@
                 <w:noProof/>
                 <w:webHidden/>
               </w:rPr>
-              <w:t>10</w:t>
+              <w:t>14</w:t>
             </w:r>
             <w:r>
               <w:rPr>
@@ -1468,62 +2036,212 @@
     </w:p>
     <w:p>
       <w:pPr>
-        <w:rPr>
-          <w:sz w:val="24"/>
-          <w:szCs w:val="24"/>
-        </w:rPr>
-      </w:pPr>
-      <w:r>
-        <w:rPr>
-          <w:sz w:val="24"/>
-          <w:szCs w:val="24"/>
-        </w:rPr>
-        <w:fldChar w:fldCharType="begin"/>
-      </w:r>
-      <w:r>
-        <w:rPr>
-          <w:sz w:val="24"/>
-          <w:szCs w:val="24"/>
-        </w:rPr>
-        <w:instrText xml:space="preserve"> TOC \h \z \c "Figura" </w:instrText>
-      </w:r>
-      <w:r>
-        <w:rPr>
-          <w:sz w:val="24"/>
-          <w:szCs w:val="24"/>
-        </w:rPr>
-        <w:fldChar w:fldCharType="separate"/>
-      </w:r>
-      <w:r>
-        <w:rPr>
-          <w:b/>
-          <w:bCs/>
+        <w:pStyle w:val="ndicedeilustraes"/>
+        <w:tabs>
+          <w:tab w:val="right" w:leader="dot" w:pos="8494"/>
+        </w:tabs>
+        <w:rPr>
+          <w:rFonts w:eastAsiaTheme="minorEastAsia"/>
           <w:noProof/>
           <w:sz w:val="24"/>
           <w:szCs w:val="24"/>
-        </w:rPr>
-        <w:t>Não foi encontrada nenhuma entrada do índice de ilustrações.</w:t>
-      </w:r>
+          <w:lang w:eastAsia="pt-PT"/>
+        </w:rPr>
+      </w:pPr>
       <w:r>
         <w:rPr>
           <w:sz w:val="24"/>
           <w:szCs w:val="24"/>
         </w:rPr>
-        <w:fldChar w:fldCharType="end"/>
-      </w:r>
-    </w:p>
-    <w:p>
-      <w:pPr>
+        <w:fldChar w:fldCharType="begin"/>
+      </w:r>
+      <w:r>
         <w:rPr>
           <w:sz w:val="24"/>
           <w:szCs w:val="24"/>
         </w:rPr>
-      </w:pPr>
+        <w:instrText xml:space="preserve"> TOC \h \z \c "Figura" </w:instrText>
+      </w:r>
       <w:r>
         <w:rPr>
           <w:sz w:val="24"/>
           <w:szCs w:val="24"/>
         </w:rPr>
+        <w:fldChar w:fldCharType="separate"/>
+      </w:r>
+      <w:hyperlink w:anchor="_Toc193486298" w:history="1">
+        <w:r>
+          <w:rPr>
+            <w:rStyle w:val="Hiperligao"/>
+            <w:noProof/>
+          </w:rPr>
+          <w:t>Figura 2</w:t>
+        </w:r>
+        <w:r>
+          <w:rPr>
+            <w:rStyle w:val="Hiperligao"/>
+            <w:noProof/>
+          </w:rPr>
+          <w:noBreakHyphen/>
+          <w:t>1 - Demonstração de kaiser criterium e scree test</w:t>
+        </w:r>
+        <w:r>
+          <w:rPr>
+            <w:noProof/>
+            <w:webHidden/>
+          </w:rPr>
+          <w:tab/>
+        </w:r>
+        <w:r>
+          <w:rPr>
+            <w:noProof/>
+            <w:webHidden/>
+          </w:rPr>
+          <w:fldChar w:fldCharType="begin"/>
+        </w:r>
+        <w:r>
+          <w:rPr>
+            <w:noProof/>
+            <w:webHidden/>
+          </w:rPr>
+          <w:instrText xml:space="preserve"> PAGEREF _Toc193486298 \h </w:instrText>
+        </w:r>
+        <w:r>
+          <w:rPr>
+            <w:noProof/>
+            <w:webHidden/>
+          </w:rPr>
+        </w:r>
+        <w:r>
+          <w:rPr>
+            <w:noProof/>
+            <w:webHidden/>
+          </w:rPr>
+          <w:fldChar w:fldCharType="separate"/>
+        </w:r>
+        <w:r>
+          <w:rPr>
+            <w:noProof/>
+            <w:webHidden/>
+          </w:rPr>
+          <w:t>7</w:t>
+        </w:r>
+        <w:r>
+          <w:rPr>
+            <w:noProof/>
+            <w:webHidden/>
+          </w:rPr>
+          <w:fldChar w:fldCharType="end"/>
+        </w:r>
+      </w:hyperlink>
+    </w:p>
+    <w:p>
+      <w:pPr>
+        <w:pStyle w:val="ndicedeilustraes"/>
+        <w:tabs>
+          <w:tab w:val="right" w:leader="dot" w:pos="8494"/>
+        </w:tabs>
+        <w:rPr>
+          <w:rFonts w:eastAsiaTheme="minorEastAsia"/>
+          <w:noProof/>
+          <w:sz w:val="24"/>
+          <w:szCs w:val="24"/>
+          <w:lang w:eastAsia="pt-PT"/>
+        </w:rPr>
+      </w:pPr>
+      <w:hyperlink w:anchor="_Toc193486299" w:history="1">
+        <w:r>
+          <w:rPr>
+            <w:rStyle w:val="Hiperligao"/>
+            <w:noProof/>
+          </w:rPr>
+          <w:t>Figura 2</w:t>
+        </w:r>
+        <w:r>
+          <w:rPr>
+            <w:rStyle w:val="Hiperligao"/>
+            <w:noProof/>
+          </w:rPr>
+          <w:noBreakHyphen/>
+          <w:t>2 - Hiperplano de decisão do Fisher LDA</w:t>
+        </w:r>
+        <w:r>
+          <w:rPr>
+            <w:noProof/>
+            <w:webHidden/>
+          </w:rPr>
+          <w:tab/>
+        </w:r>
+        <w:r>
+          <w:rPr>
+            <w:noProof/>
+            <w:webHidden/>
+          </w:rPr>
+          <w:fldChar w:fldCharType="begin"/>
+        </w:r>
+        <w:r>
+          <w:rPr>
+            <w:noProof/>
+            <w:webHidden/>
+          </w:rPr>
+          <w:instrText xml:space="preserve"> PAGEREF _Toc193486299 \h </w:instrText>
+        </w:r>
+        <w:r>
+          <w:rPr>
+            <w:noProof/>
+            <w:webHidden/>
+          </w:rPr>
+        </w:r>
+        <w:r>
+          <w:rPr>
+            <w:noProof/>
+            <w:webHidden/>
+          </w:rPr>
+          <w:fldChar w:fldCharType="separate"/>
+        </w:r>
+        <w:r>
+          <w:rPr>
+            <w:noProof/>
+            <w:webHidden/>
+          </w:rPr>
+          <w:t>10</w:t>
+        </w:r>
+        <w:r>
+          <w:rPr>
+            <w:noProof/>
+            <w:webHidden/>
+          </w:rPr>
+          <w:fldChar w:fldCharType="end"/>
+        </w:r>
+      </w:hyperlink>
+    </w:p>
+    <w:p>
+      <w:pPr>
+        <w:rPr>
+          <w:sz w:val="24"/>
+          <w:szCs w:val="24"/>
+        </w:rPr>
+      </w:pPr>
+      <w:r>
+        <w:rPr>
+          <w:sz w:val="24"/>
+          <w:szCs w:val="24"/>
+        </w:rPr>
+        <w:fldChar w:fldCharType="end"/>
+      </w:r>
+    </w:p>
+    <w:p>
+      <w:pPr>
+        <w:rPr>
+          <w:sz w:val="24"/>
+          <w:szCs w:val="24"/>
+        </w:rPr>
+      </w:pPr>
+      <w:r>
+        <w:rPr>
+          <w:sz w:val="24"/>
+          <w:szCs w:val="24"/>
+        </w:rPr>
         <w:br w:type="page"/>
       </w:r>
     </w:p>
@@ -1531,20 +2249,17 @@
       <w:pPr>
         <w:pStyle w:val="Ttulo1"/>
       </w:pPr>
-      <w:bookmarkStart w:id="0" w:name="_Toc193471405"/>
-      <w:proofErr w:type="spellStart"/>
+      <w:bookmarkStart w:id="0" w:name="_Toc193486279"/>
       <w:r>
         <w:lastRenderedPageBreak/>
         <w:t>Introdução</w:t>
       </w:r>
       <w:bookmarkEnd w:id="0"/>
-      <w:proofErr w:type="spellEnd"/>
     </w:p>
     <w:p>
       <w:r>
         <w:t xml:space="preserve">Atualmente, enquanto navegamos na internet, estamos em constante perigo e sujeitos a tentativas de roubo da nossa informação pessoal sem a nossa permissão. Por esta razão, o trabalho proposto e realizado no âmbito da cadeira de Reconhecimento de Padrões apresenta uma grande importância para assegurar a nossa segurança. O objetivo do mesmo é a identificação de </w:t>
       </w:r>
-      <w:proofErr w:type="spellStart"/>
       <w:r>
         <w:rPr>
           <w:i/>
@@ -1552,7 +2267,6 @@
         </w:rPr>
         <w:t>URLs</w:t>
       </w:r>
-      <w:proofErr w:type="spellEnd"/>
       <w:r>
         <w:t xml:space="preserve"> maliciosos através de um modelo de classificação.</w:t>
       </w:r>
@@ -1561,35 +2275,16 @@
       <w:r>
         <w:t xml:space="preserve">Para garantir que esta classificação seja a melhor possível, dados os dados disponíveis, serão realizadas diversas operações, como </w:t>
       </w:r>
-      <w:proofErr w:type="spellStart"/>
-      <w:r>
-        <w:rPr>
-          <w:i/>
-          <w:iCs/>
-        </w:rPr>
-        <w:t>feature</w:t>
-      </w:r>
-      <w:proofErr w:type="spellEnd"/>
-      <w:r>
-        <w:rPr>
-          <w:i/>
-          <w:iCs/>
-        </w:rPr>
-        <w:t xml:space="preserve"> </w:t>
-      </w:r>
-      <w:proofErr w:type="spellStart"/>
-      <w:r>
-        <w:rPr>
-          <w:i/>
-          <w:iCs/>
-        </w:rPr>
-        <w:t>selection</w:t>
-      </w:r>
-      <w:proofErr w:type="spellEnd"/>
+      <w:r>
+        <w:rPr>
+          <w:i/>
+          <w:iCs/>
+        </w:rPr>
+        <w:t>feature selection</w:t>
+      </w:r>
       <w:r>
         <w:t xml:space="preserve">, </w:t>
       </w:r>
-      <w:proofErr w:type="spellStart"/>
       <w:r>
         <w:rPr>
           <w:i/>
@@ -1597,70 +2292,26 @@
         </w:rPr>
         <w:t>cleaning</w:t>
       </w:r>
-      <w:proofErr w:type="spellEnd"/>
       <w:r>
         <w:t xml:space="preserve"> e </w:t>
       </w:r>
-      <w:proofErr w:type="spellStart"/>
-      <w:r>
-        <w:rPr>
-          <w:i/>
-          <w:iCs/>
-        </w:rPr>
-        <w:t>normalization</w:t>
-      </w:r>
-      <w:proofErr w:type="spellEnd"/>
-      <w:r>
-        <w:rPr>
-          <w:i/>
-          <w:iCs/>
-        </w:rPr>
-        <w:t xml:space="preserve"> </w:t>
-      </w:r>
-      <w:proofErr w:type="spellStart"/>
-      <w:r>
-        <w:rPr>
-          <w:i/>
-          <w:iCs/>
-        </w:rPr>
-        <w:t>of</w:t>
-      </w:r>
-      <w:proofErr w:type="spellEnd"/>
-      <w:r>
-        <w:rPr>
-          <w:i/>
-          <w:iCs/>
-        </w:rPr>
-        <w:t xml:space="preserve"> data</w:t>
+      <w:r>
+        <w:rPr>
+          <w:i/>
+          <w:iCs/>
+        </w:rPr>
+        <w:t>normalization of data</w:t>
       </w:r>
       <w:r>
         <w:t xml:space="preserve">, e </w:t>
       </w:r>
-      <w:proofErr w:type="spellStart"/>
-      <w:r>
-        <w:rPr>
-          <w:i/>
-          <w:iCs/>
-        </w:rPr>
-        <w:t>dimensionality</w:t>
-      </w:r>
-      <w:proofErr w:type="spellEnd"/>
-      <w:r>
-        <w:rPr>
-          <w:i/>
-          <w:iCs/>
-        </w:rPr>
-        <w:t xml:space="preserve"> </w:t>
-      </w:r>
-      <w:proofErr w:type="spellStart"/>
-      <w:r>
-        <w:rPr>
-          <w:i/>
-          <w:iCs/>
-        </w:rPr>
-        <w:t>reduction</w:t>
-      </w:r>
-      <w:proofErr w:type="spellEnd"/>
+      <w:r>
+        <w:rPr>
+          <w:i/>
+          <w:iCs/>
+        </w:rPr>
+        <w:t>dimensionality reduction</w:t>
+      </w:r>
       <w:r>
         <w:t xml:space="preserve">. Além disso, serão utilizados diversos modelos, tendo os seus resultados comparados entre si, de forma a garantir que seja escolhido o modelo que melhor se comporta em dados </w:t>
       </w:r>
@@ -1677,35 +2328,16 @@
       <w:r>
         <w:t xml:space="preserve">Dentro das operações de </w:t>
       </w:r>
-      <w:proofErr w:type="spellStart"/>
-      <w:r>
-        <w:rPr>
-          <w:i/>
-          <w:iCs/>
-        </w:rPr>
-        <w:t>feature</w:t>
-      </w:r>
-      <w:proofErr w:type="spellEnd"/>
-      <w:r>
-        <w:rPr>
-          <w:i/>
-          <w:iCs/>
-        </w:rPr>
-        <w:t xml:space="preserve"> </w:t>
-      </w:r>
-      <w:proofErr w:type="spellStart"/>
-      <w:r>
-        <w:rPr>
-          <w:i/>
-          <w:iCs/>
-        </w:rPr>
-        <w:t>selection</w:t>
-      </w:r>
-      <w:proofErr w:type="spellEnd"/>
+      <w:r>
+        <w:rPr>
+          <w:i/>
+          <w:iCs/>
+        </w:rPr>
+        <w:t>feature selection</w:t>
+      </w:r>
       <w:r>
         <w:t xml:space="preserve">, serão utilizados testes como o de </w:t>
       </w:r>
-      <w:proofErr w:type="spellStart"/>
       <w:r>
         <w:rPr>
           <w:i/>
@@ -1713,7 +2345,6 @@
         </w:rPr>
         <w:t>Kruskal-Wallis</w:t>
       </w:r>
-      <w:proofErr w:type="spellEnd"/>
       <w:r>
         <w:t xml:space="preserve">, que permitirá verificar como as características se relacionam com a variável </w:t>
       </w:r>
@@ -1725,38 +2356,26 @@
         <w:t>target</w:t>
       </w:r>
       <w:r>
-        <w:t>, podendo assim escolher aquelas que mais se relacionam com esta e excluir as que menos se relacionam. Será também verificada a matriz de correlação para identificar dados altamente correlacionados e, consequentemente, remover características redundantes.</w:t>
+        <w:t xml:space="preserve">, </w:t>
+      </w:r>
+      <w:r>
+        <w:t>podendo assim escolher aquelas que são mais discriminativas</w:t>
+      </w:r>
+      <w:r>
+        <w:t xml:space="preserve"> e excluir as que menos. Será também verificada a matriz de correlação para identificar dados altamente correlacionados e, consequentemente, remover características redundantes.</w:t>
       </w:r>
     </w:p>
     <w:p>
       <w:r>
         <w:t xml:space="preserve">Já nas operações de </w:t>
       </w:r>
-      <w:proofErr w:type="spellStart"/>
-      <w:r>
-        <w:rPr>
-          <w:i/>
-          <w:iCs/>
-        </w:rPr>
-        <w:t>dimensionality</w:t>
-      </w:r>
-      <w:proofErr w:type="spellEnd"/>
-      <w:r>
-        <w:rPr>
-          <w:i/>
-          <w:iCs/>
-        </w:rPr>
-        <w:t xml:space="preserve"> </w:t>
-      </w:r>
-      <w:proofErr w:type="spellStart"/>
-      <w:r>
-        <w:rPr>
-          <w:i/>
-          <w:iCs/>
-        </w:rPr>
-        <w:t>reduction</w:t>
-      </w:r>
-      <w:proofErr w:type="spellEnd"/>
+      <w:r>
+        <w:rPr>
+          <w:i/>
+          <w:iCs/>
+        </w:rPr>
+        <w:t>dimensionality reduction</w:t>
+      </w:r>
       <w:r>
         <w:t xml:space="preserve">, será testada a utilização de </w:t>
       </w:r>
@@ -1775,33 +2394,8 @@
           <w:i/>
           <w:iCs/>
         </w:rPr>
-        <w:t xml:space="preserve">Principal </w:t>
-      </w:r>
-      <w:proofErr w:type="spellStart"/>
-      <w:r>
-        <w:rPr>
-          <w:i/>
-          <w:iCs/>
-        </w:rPr>
-        <w:t>Component</w:t>
-      </w:r>
-      <w:proofErr w:type="spellEnd"/>
-      <w:r>
-        <w:rPr>
-          <w:i/>
-          <w:iCs/>
-        </w:rPr>
-        <w:t xml:space="preserve"> </w:t>
-      </w:r>
-      <w:proofErr w:type="spellStart"/>
-      <w:r>
-        <w:rPr>
-          <w:i/>
-          <w:iCs/>
-        </w:rPr>
-        <w:t>Analysis</w:t>
-      </w:r>
-      <w:proofErr w:type="spellEnd"/>
+        <w:t>Principal Component Analysis</w:t>
+      </w:r>
       <w:r>
         <w:t>), que procura representar os dados num novo eixo, de forma a obter uma melhor representação e uma mais fácil discriminação dos dados.</w:t>
       </w:r>
@@ -1810,135 +2404,33 @@
       <w:r>
         <w:t xml:space="preserve">Os modelos que serão utilizados são: </w:t>
       </w:r>
-      <w:proofErr w:type="spellStart"/>
-      <w:r>
-        <w:rPr>
-          <w:i/>
-          <w:iCs/>
-        </w:rPr>
-        <w:t>Minimum</w:t>
-      </w:r>
-      <w:proofErr w:type="spellEnd"/>
-      <w:r>
-        <w:rPr>
-          <w:i/>
-          <w:iCs/>
-        </w:rPr>
-        <w:t xml:space="preserve"> </w:t>
-      </w:r>
-      <w:proofErr w:type="spellStart"/>
-      <w:r>
-        <w:rPr>
-          <w:i/>
-          <w:iCs/>
-        </w:rPr>
-        <w:t>Distance</w:t>
-      </w:r>
-      <w:proofErr w:type="spellEnd"/>
-      <w:r>
-        <w:rPr>
-          <w:i/>
-          <w:iCs/>
-        </w:rPr>
-        <w:t xml:space="preserve"> </w:t>
-      </w:r>
-      <w:proofErr w:type="spellStart"/>
-      <w:r>
-        <w:rPr>
-          <w:i/>
-          <w:iCs/>
-        </w:rPr>
-        <w:t>Classifier</w:t>
-      </w:r>
-      <w:proofErr w:type="spellEnd"/>
+      <w:r>
+        <w:rPr>
+          <w:i/>
+          <w:iCs/>
+        </w:rPr>
+        <w:t>Minimum Distance Classifier</w:t>
+      </w:r>
       <w:r>
         <w:t xml:space="preserve">, tanto com </w:t>
       </w:r>
-      <w:proofErr w:type="spellStart"/>
-      <w:r>
-        <w:rPr>
-          <w:i/>
-          <w:iCs/>
-        </w:rPr>
-        <w:t>Euclidean</w:t>
-      </w:r>
-      <w:proofErr w:type="spellEnd"/>
-      <w:r>
-        <w:rPr>
-          <w:i/>
-          <w:iCs/>
-        </w:rPr>
-        <w:t xml:space="preserve"> </w:t>
-      </w:r>
-      <w:proofErr w:type="spellStart"/>
-      <w:r>
-        <w:rPr>
-          <w:i/>
-          <w:iCs/>
-        </w:rPr>
-        <w:t>Distance</w:t>
-      </w:r>
-      <w:proofErr w:type="spellEnd"/>
-      <w:r>
-        <w:rPr>
-          <w:i/>
-          <w:iCs/>
-        </w:rPr>
-        <w:t xml:space="preserve"> </w:t>
-      </w:r>
-      <w:proofErr w:type="spellStart"/>
-      <w:r>
-        <w:rPr>
-          <w:i/>
-          <w:iCs/>
-        </w:rPr>
-        <w:t>Discriminant</w:t>
-      </w:r>
-      <w:proofErr w:type="spellEnd"/>
+      <w:r>
+        <w:rPr>
+          <w:i/>
+          <w:iCs/>
+        </w:rPr>
+        <w:t>Euclidean Distance Discriminant</w:t>
+      </w:r>
       <w:r>
         <w:t xml:space="preserve"> como com </w:t>
       </w:r>
-      <w:proofErr w:type="spellStart"/>
-      <w:r>
-        <w:rPr>
-          <w:i/>
-          <w:iCs/>
-        </w:rPr>
-        <w:t>Mahalanobis</w:t>
-      </w:r>
-      <w:proofErr w:type="spellEnd"/>
-      <w:r>
-        <w:rPr>
-          <w:i/>
-          <w:iCs/>
-        </w:rPr>
-        <w:t xml:space="preserve"> </w:t>
-      </w:r>
-      <w:proofErr w:type="spellStart"/>
-      <w:r>
-        <w:rPr>
-          <w:i/>
-          <w:iCs/>
-        </w:rPr>
-        <w:t>Distance</w:t>
-      </w:r>
-      <w:proofErr w:type="spellEnd"/>
-      <w:r>
-        <w:rPr>
-          <w:i/>
-          <w:iCs/>
-        </w:rPr>
-        <w:t xml:space="preserve"> </w:t>
-      </w:r>
-      <w:proofErr w:type="spellStart"/>
-      <w:r>
-        <w:rPr>
-          <w:i/>
-          <w:iCs/>
-        </w:rPr>
-        <w:t>Discriminant</w:t>
-      </w:r>
-      <w:proofErr w:type="spellEnd"/>
+      <w:r>
+        <w:rPr>
+          <w:i/>
+          <w:iCs/>
+        </w:rPr>
+        <w:t>Mahalanobis Distance Discriminant</w:t>
+      </w:r>
       <w:r>
         <w:t xml:space="preserve">, e </w:t>
       </w:r>
@@ -1957,37 +2449,11 @@
           <w:i/>
           <w:iCs/>
         </w:rPr>
-        <w:t xml:space="preserve">Linear </w:t>
-      </w:r>
-      <w:proofErr w:type="spellStart"/>
-      <w:r>
-        <w:rPr>
-          <w:i/>
-          <w:iCs/>
-        </w:rPr>
-        <w:t>Discriminant</w:t>
-      </w:r>
-      <w:proofErr w:type="spellEnd"/>
-      <w:r>
-        <w:rPr>
-          <w:i/>
-          <w:iCs/>
-        </w:rPr>
-        <w:t xml:space="preserve"> </w:t>
-      </w:r>
-      <w:proofErr w:type="spellStart"/>
-      <w:r>
-        <w:rPr>
-          <w:i/>
-          <w:iCs/>
-        </w:rPr>
-        <w:t>Analysis</w:t>
-      </w:r>
-      <w:proofErr w:type="spellEnd"/>
+        <w:t>Linear Discriminant Analysis</w:t>
+      </w:r>
       <w:r>
         <w:t xml:space="preserve">). Ambos os modelos serão treinados e testados no mesmo </w:t>
       </w:r>
-      <w:proofErr w:type="spellStart"/>
       <w:r>
         <w:rPr>
           <w:i/>
@@ -1995,7 +2461,6 @@
         </w:rPr>
         <w:t>dataset</w:t>
       </w:r>
-      <w:proofErr w:type="spellEnd"/>
       <w:r>
         <w:t xml:space="preserve">, utilizando </w:t>
       </w:r>
@@ -2004,21 +2469,11 @@
           <w:i/>
           <w:iCs/>
         </w:rPr>
-        <w:t>cross-</w:t>
-      </w:r>
-      <w:proofErr w:type="spellStart"/>
-      <w:r>
-        <w:rPr>
-          <w:i/>
-          <w:iCs/>
-        </w:rPr>
-        <w:t>validation</w:t>
-      </w:r>
-      <w:proofErr w:type="spellEnd"/>
+        <w:t>cross-validation</w:t>
+      </w:r>
       <w:r>
         <w:t xml:space="preserve">, para garantir resultados de treino/teste mais coerentes. As métricas utilizadas para avaliar estes modelos serão: </w:t>
       </w:r>
-      <w:proofErr w:type="spellStart"/>
       <w:r>
         <w:rPr>
           <w:i/>
@@ -2026,11 +2481,9 @@
         </w:rPr>
         <w:t>sensitivity</w:t>
       </w:r>
-      <w:proofErr w:type="spellEnd"/>
       <w:r>
         <w:t xml:space="preserve">, </w:t>
       </w:r>
-      <w:proofErr w:type="spellStart"/>
       <w:r>
         <w:rPr>
           <w:i/>
@@ -2038,7 +2491,6 @@
         </w:rPr>
         <w:t>specificity</w:t>
       </w:r>
-      <w:proofErr w:type="spellEnd"/>
       <w:r>
         <w:t xml:space="preserve">, </w:t>
       </w:r>
@@ -2062,7 +2514,6 @@
       <w:r>
         <w:t xml:space="preserve">. A </w:t>
       </w:r>
-      <w:proofErr w:type="spellStart"/>
       <w:r>
         <w:rPr>
           <w:i/>
@@ -2070,11 +2521,9 @@
         </w:rPr>
         <w:t>accuracy</w:t>
       </w:r>
-      <w:proofErr w:type="spellEnd"/>
       <w:r>
         <w:t xml:space="preserve"> não será considerada, pois, como é referido no enunciado do próprio projeto, este é um </w:t>
       </w:r>
-      <w:proofErr w:type="spellStart"/>
       <w:r>
         <w:rPr>
           <w:i/>
@@ -2082,39 +2531,19 @@
         </w:rPr>
         <w:t>dataset</w:t>
       </w:r>
-      <w:proofErr w:type="spellEnd"/>
       <w:r>
         <w:t xml:space="preserve"> desequilibrado (</w:t>
       </w:r>
-      <w:proofErr w:type="spellStart"/>
-      <w:r>
-        <w:rPr>
-          <w:i/>
-          <w:iCs/>
-        </w:rPr>
-        <w:t>imbalanced</w:t>
-      </w:r>
-      <w:proofErr w:type="spellEnd"/>
-      <w:r>
-        <w:rPr>
-          <w:i/>
-          <w:iCs/>
-        </w:rPr>
-        <w:t xml:space="preserve"> </w:t>
-      </w:r>
-      <w:proofErr w:type="spellStart"/>
-      <w:r>
-        <w:rPr>
-          <w:i/>
-          <w:iCs/>
-        </w:rPr>
-        <w:t>dataset</w:t>
-      </w:r>
-      <w:proofErr w:type="spellEnd"/>
+      <w:r>
+        <w:rPr>
+          <w:i/>
+          <w:iCs/>
+        </w:rPr>
+        <w:t>imbalanced dataset</w:t>
+      </w:r>
       <w:r>
         <w:t xml:space="preserve">), e a </w:t>
       </w:r>
-      <w:proofErr w:type="spellStart"/>
       <w:r>
         <w:rPr>
           <w:i/>
@@ -2122,7 +2551,6 @@
         </w:rPr>
         <w:t>accuracy</w:t>
       </w:r>
-      <w:proofErr w:type="spellEnd"/>
       <w:r>
         <w:t>, no seu cálculo, não tem em consideração este facto.</w:t>
       </w:r>
@@ -2137,7 +2565,7 @@
           <w:lang w:val="pt-PT"/>
         </w:rPr>
       </w:pPr>
-      <w:bookmarkStart w:id="1" w:name="_Toc193471406"/>
+      <w:bookmarkStart w:id="1" w:name="_Toc193486280"/>
       <w:r>
         <w:rPr>
           <w:lang w:val="pt-PT"/>
@@ -2154,7 +2582,6 @@
       <w:r>
         <w:t xml:space="preserve">Antes da especificação da implementação dos modelos é importante mencionar que as características categóricas e binárias presentes no </w:t>
       </w:r>
-      <w:proofErr w:type="spellStart"/>
       <w:r>
         <w:rPr>
           <w:i/>
@@ -2162,7 +2589,6 @@
         </w:rPr>
         <w:t>dataset</w:t>
       </w:r>
-      <w:proofErr w:type="spellEnd"/>
       <w:r>
         <w:t xml:space="preserve"> foram totalmente removidas isto porque os modelos dados até agora apenas lidam com dados contínuos e são próprios para esse tipo de dados.</w:t>
       </w:r>
@@ -2171,46 +2597,1568 @@
       <w:pPr>
         <w:pStyle w:val="Ttulo2"/>
       </w:pPr>
-      <w:bookmarkStart w:id="2" w:name="_Toc193471407"/>
-      <w:proofErr w:type="spellStart"/>
+      <w:bookmarkStart w:id="2" w:name="_Toc193486281"/>
       <w:r>
         <w:t>Normaliza</w:t>
       </w:r>
+      <w:r>
+        <w:t>ção</w:t>
+      </w:r>
       <w:bookmarkEnd w:id="2"/>
-      <w:r>
-        <w:t>ção</w:t>
-      </w:r>
-      <w:proofErr w:type="spellEnd"/>
+    </w:p>
+    <w:p>
+      <w:pPr>
+        <w:jc w:val="both"/>
+      </w:pPr>
+      <w:r>
+        <w:t>O processo de normalização consiste na conversão dos valores de dados contínuos para uma escala comum, de forma a garantir que todas as características contribuam de forma equilibrada para o processo de classificação.</w:t>
+      </w:r>
+    </w:p>
+    <w:p>
+      <w:pPr>
+        <w:jc w:val="both"/>
+      </w:pPr>
+      <w:r>
+        <w:t xml:space="preserve">Neste trabalho foram considerados dois métodos de normalização: </w:t>
+      </w:r>
+      <w:r>
+        <w:rPr>
+          <w:i/>
+          <w:iCs/>
+        </w:rPr>
+        <w:t>min-max</w:t>
+      </w:r>
+      <w:r>
+        <w:t xml:space="preserve"> e </w:t>
+      </w:r>
+      <w:r>
+        <w:rPr>
+          <w:i/>
+          <w:iCs/>
+        </w:rPr>
+        <w:t>z-score</w:t>
+      </w:r>
+      <w:r>
+        <w:t>.</w:t>
+      </w:r>
+    </w:p>
+    <w:p>
+      <w:pPr>
+        <w:pStyle w:val="Ttulo3"/>
+      </w:pPr>
+      <w:bookmarkStart w:id="3" w:name="_Toc193486282"/>
+      <w:r>
+        <w:t>Min-max</w:t>
+      </w:r>
+      <w:bookmarkEnd w:id="3"/>
+    </w:p>
+    <w:p>
+      <w:pPr>
+        <w:jc w:val="both"/>
+      </w:pPr>
+      <w:r>
+        <w:t xml:space="preserve">O método </w:t>
+      </w:r>
+      <w:r>
+        <w:rPr>
+          <w:i/>
+          <w:iCs/>
+        </w:rPr>
+        <w:t>min-max</w:t>
+      </w:r>
+      <w:r>
+        <w:t xml:space="preserve"> transforma os dados </w:t>
+      </w:r>
+      <w:r>
+        <w:t>de forma que</w:t>
+      </w:r>
+      <w:r>
+        <w:t xml:space="preserve"> estes se situem n</w:t>
+      </w:r>
+      <w:r>
+        <w:t xml:space="preserve">o intervalo </w:t>
+      </w:r>
+      <w:r>
+        <w:t xml:space="preserve">0 </w:t>
+      </w:r>
+      <w:proofErr w:type="gramStart"/>
+      <w:r>
+        <w:t>e</w:t>
+      </w:r>
+      <w:proofErr w:type="gramEnd"/>
+      <w:r>
+        <w:t xml:space="preserve"> 1. Para isso, utiliza o valor mínimo e máximo de cada característica. O processo é o seguinte:</w:t>
+      </w:r>
+    </w:p>
+    <w:p>
+      <w:pPr>
+        <w:pStyle w:val="PargrafodaLista"/>
+        <w:numPr>
+          <w:ilvl w:val="0"/>
+          <w:numId w:val="25"/>
+        </w:numPr>
+        <w:jc w:val="both"/>
+      </w:pPr>
+      <w:r>
+        <w:t>Subtrai-se o valor mínimo da característica a cada valor dos dados.</w:t>
+      </w:r>
+    </w:p>
+    <w:p>
+      <w:pPr>
+        <w:pStyle w:val="PargrafodaLista"/>
+        <w:numPr>
+          <w:ilvl w:val="0"/>
+          <w:numId w:val="25"/>
+        </w:numPr>
+        <w:jc w:val="both"/>
+      </w:pPr>
+      <w:r>
+        <w:t>Divide-se o resultado pela diferença entre o valor máximo e o mínimo da característica.</w:t>
+      </w:r>
+    </w:p>
+    <w:p>
+      <w:pPr>
+        <w:jc w:val="both"/>
+      </w:pPr>
+      <w:r>
+        <w:t>A normalização</w:t>
+      </w:r>
+      <w:r>
+        <w:t xml:space="preserve"> </w:t>
+      </w:r>
+      <w:r>
+        <w:rPr>
+          <w:i/>
+          <w:iCs/>
+        </w:rPr>
+        <w:t>min-max</w:t>
+      </w:r>
+      <w:r>
+        <w:t xml:space="preserve"> é expressa pela fórmula:</w:t>
+      </w:r>
+    </w:p>
+    <w:p>
+      <w:pPr>
+        <w:jc w:val="both"/>
+        <w:rPr>
+          <w:rFonts w:eastAsiaTheme="minorEastAsia"/>
+        </w:rPr>
+      </w:pPr>
+      <m:oMathPara>
+        <m:oMath>
+          <m:sSub>
+            <m:sSubPr>
+              <m:ctrlPr>
+                <w:rPr>
+                  <w:rFonts w:ascii="Cambria Math" w:hAnsi="Cambria Math"/>
+                  <w:i/>
+                </w:rPr>
+              </m:ctrlPr>
+            </m:sSubPr>
+            <m:e>
+              <m:r>
+                <w:rPr>
+                  <w:rFonts w:ascii="Cambria Math" w:hAnsi="Cambria Math"/>
+                </w:rPr>
+                <m:t>x</m:t>
+              </m:r>
+            </m:e>
+            <m:sub>
+              <m:r>
+                <w:rPr>
+                  <w:rFonts w:ascii="Cambria Math" w:hAnsi="Cambria Math"/>
+                </w:rPr>
+                <m:t>normalizado</m:t>
+              </m:r>
+            </m:sub>
+          </m:sSub>
+          <m:r>
+            <w:rPr>
+              <w:rFonts w:ascii="Cambria Math" w:hAnsi="Cambria Math"/>
+            </w:rPr>
+            <m:t xml:space="preserve">= </m:t>
+          </m:r>
+          <m:f>
+            <m:fPr>
+              <m:ctrlPr>
+                <w:rPr>
+                  <w:rFonts w:ascii="Cambria Math" w:hAnsi="Cambria Math"/>
+                  <w:i/>
+                </w:rPr>
+              </m:ctrlPr>
+            </m:fPr>
+            <m:num>
+              <m:r>
+                <w:rPr>
+                  <w:rFonts w:ascii="Cambria Math" w:hAnsi="Cambria Math"/>
+                </w:rPr>
+                <m:t>x-</m:t>
+              </m:r>
+              <m:r>
+                <m:rPr>
+                  <m:sty m:val="p"/>
+                </m:rPr>
+                <w:rPr>
+                  <w:rFonts w:ascii="Cambria Math" w:hAnsi="Cambria Math"/>
+                </w:rPr>
+                <m:t>min⁡</m:t>
+              </m:r>
+              <m:r>
+                <w:rPr>
+                  <w:rFonts w:ascii="Cambria Math" w:hAnsi="Cambria Math"/>
+                </w:rPr>
+                <m:t>(X)</m:t>
+              </m:r>
+            </m:num>
+            <m:den>
+              <m:func>
+                <m:funcPr>
+                  <m:ctrlPr>
+                    <w:rPr>
+                      <w:rFonts w:ascii="Cambria Math" w:hAnsi="Cambria Math"/>
+                    </w:rPr>
+                  </m:ctrlPr>
+                </m:funcPr>
+                <m:fName>
+                  <m:r>
+                    <m:rPr>
+                      <m:sty m:val="p"/>
+                    </m:rPr>
+                    <w:rPr>
+                      <w:rFonts w:ascii="Cambria Math" w:hAnsi="Cambria Math"/>
+                    </w:rPr>
+                    <m:t>max</m:t>
+                  </m:r>
+                </m:fName>
+                <m:e>
+                  <m:d>
+                    <m:dPr>
+                      <m:ctrlPr>
+                        <w:rPr>
+                          <w:rFonts w:ascii="Cambria Math" w:hAnsi="Cambria Math"/>
+                          <w:i/>
+                        </w:rPr>
+                      </m:ctrlPr>
+                    </m:dPr>
+                    <m:e>
+                      <m:r>
+                        <w:rPr>
+                          <w:rFonts w:ascii="Cambria Math" w:hAnsi="Cambria Math"/>
+                        </w:rPr>
+                        <m:t>X</m:t>
+                      </m:r>
+                    </m:e>
+                  </m:d>
+                </m:e>
+              </m:func>
+              <m:r>
+                <w:rPr>
+                  <w:rFonts w:ascii="Cambria Math" w:hAnsi="Cambria Math"/>
+                </w:rPr>
+                <m:t>-</m:t>
+              </m:r>
+              <m:r>
+                <m:rPr>
+                  <m:sty m:val="p"/>
+                </m:rPr>
+                <w:rPr>
+                  <w:rFonts w:ascii="Cambria Math" w:hAnsi="Cambria Math"/>
+                </w:rPr>
+                <m:t>min⁡</m:t>
+              </m:r>
+              <m:r>
+                <w:rPr>
+                  <w:rFonts w:ascii="Cambria Math" w:hAnsi="Cambria Math"/>
+                </w:rPr>
+                <m:t>(X)</m:t>
+              </m:r>
+            </m:den>
+          </m:f>
+        </m:oMath>
+      </m:oMathPara>
+    </w:p>
+    <w:p>
+      <w:pPr>
+        <w:jc w:val="both"/>
+        <w:rPr>
+          <w:rFonts w:eastAsiaTheme="minorEastAsia"/>
+        </w:rPr>
+      </w:pPr>
+      <w:r>
+        <w:rPr>
+          <w:rFonts w:eastAsiaTheme="minorEastAsia"/>
+        </w:rPr>
+        <w:t>Onde x é o valor original, min(X) é o valor mínimo da característica, e max(X) é valor máximo.</w:t>
+      </w:r>
+    </w:p>
+    <w:p>
+      <w:pPr>
+        <w:jc w:val="both"/>
+        <w:rPr>
+          <w:rFonts w:eastAsiaTheme="minorEastAsia"/>
+        </w:rPr>
+      </w:pPr>
+      <w:r>
+        <w:rPr>
+          <w:rFonts w:eastAsiaTheme="minorEastAsia"/>
+        </w:rPr>
+        <w:t xml:space="preserve">Neste método </w:t>
+      </w:r>
+      <w:r>
+        <w:rPr>
+          <w:rFonts w:eastAsiaTheme="minorEastAsia"/>
+          <w:i/>
+          <w:iCs/>
+        </w:rPr>
+        <w:t>outliers</w:t>
+      </w:r>
+      <w:r>
+        <w:rPr>
+          <w:rFonts w:eastAsiaTheme="minorEastAsia"/>
+        </w:rPr>
+        <w:t xml:space="preserve"> podem ter uma grande influência, pois eles afetam diretamente os valores de mínimo e máximo</w:t>
+      </w:r>
+    </w:p>
+    <w:p>
+      <w:pPr>
+        <w:pStyle w:val="Ttulo3"/>
+        <w:rPr>
+          <w:rFonts w:eastAsiaTheme="minorEastAsia"/>
+        </w:rPr>
+      </w:pPr>
+      <w:bookmarkStart w:id="4" w:name="_Toc193486283"/>
+      <w:r>
+        <w:rPr>
+          <w:rFonts w:eastAsiaTheme="minorEastAsia"/>
+        </w:rPr>
+        <w:t>Z-score</w:t>
+      </w:r>
+      <w:bookmarkEnd w:id="4"/>
+    </w:p>
+    <w:p>
+      <w:pPr>
+        <w:jc w:val="both"/>
+        <w:rPr>
+          <w:rFonts w:eastAsiaTheme="minorEastAsia"/>
+        </w:rPr>
+      </w:pPr>
+      <w:r>
+        <w:rPr>
+          <w:rFonts w:eastAsiaTheme="minorEastAsia"/>
+        </w:rPr>
+        <w:t xml:space="preserve">O método </w:t>
+      </w:r>
+      <w:r>
+        <w:rPr>
+          <w:rFonts w:eastAsiaTheme="minorEastAsia"/>
+          <w:i/>
+          <w:iCs/>
+        </w:rPr>
+        <w:t>z-score</w:t>
+      </w:r>
+      <w:r>
+        <w:rPr>
+          <w:rFonts w:eastAsiaTheme="minorEastAsia"/>
+        </w:rPr>
+        <w:t>, transforma os dados de forma que tenham uma média de 0 e um desvio padrão de 1. Para isso, utiliza a média e o desvio padrão de cada característica. O processo é o seguinte:</w:t>
+      </w:r>
+    </w:p>
+    <w:p>
+      <w:pPr>
+        <w:pStyle w:val="PargrafodaLista"/>
+        <w:numPr>
+          <w:ilvl w:val="0"/>
+          <w:numId w:val="26"/>
+        </w:numPr>
+        <w:jc w:val="both"/>
+        <w:rPr>
+          <w:rFonts w:eastAsiaTheme="minorEastAsia"/>
+        </w:rPr>
+      </w:pPr>
+      <w:r>
+        <w:rPr>
+          <w:rFonts w:eastAsiaTheme="minorEastAsia"/>
+        </w:rPr>
+        <w:t>Subtrai-se a média da característica a cada valor dos dados.</w:t>
+      </w:r>
+    </w:p>
+    <w:p>
+      <w:pPr>
+        <w:pStyle w:val="PargrafodaLista"/>
+        <w:numPr>
+          <w:ilvl w:val="0"/>
+          <w:numId w:val="26"/>
+        </w:numPr>
+        <w:jc w:val="both"/>
+        <w:rPr>
+          <w:rFonts w:eastAsiaTheme="minorEastAsia"/>
+        </w:rPr>
+      </w:pPr>
+      <w:r>
+        <w:rPr>
+          <w:rFonts w:eastAsiaTheme="minorEastAsia"/>
+        </w:rPr>
+        <w:t>Divide-se o resultado pelo desvio padrão da característica.</w:t>
+      </w:r>
+    </w:p>
+    <w:p>
+      <w:pPr>
+        <w:jc w:val="both"/>
+        <w:rPr>
+          <w:rFonts w:eastAsiaTheme="minorEastAsia"/>
+        </w:rPr>
+      </w:pPr>
+      <w:r>
+        <w:rPr>
+          <w:rFonts w:eastAsiaTheme="minorEastAsia"/>
+        </w:rPr>
+        <w:t>A</w:t>
+      </w:r>
+      <w:r>
+        <w:rPr>
+          <w:rFonts w:eastAsiaTheme="minorEastAsia"/>
+        </w:rPr>
+        <w:t xml:space="preserve"> normalização </w:t>
+      </w:r>
+      <w:r>
+        <w:rPr>
+          <w:rFonts w:eastAsiaTheme="minorEastAsia"/>
+          <w:i/>
+          <w:iCs/>
+        </w:rPr>
+        <w:t>z-score</w:t>
+      </w:r>
+      <w:r>
+        <w:rPr>
+          <w:rFonts w:eastAsiaTheme="minorEastAsia"/>
+        </w:rPr>
+        <w:t xml:space="preserve"> é expressa pela fórmula:</w:t>
+      </w:r>
+    </w:p>
+    <w:p>
+      <w:pPr>
+        <w:jc w:val="both"/>
+        <w:rPr>
+          <w:rFonts w:eastAsiaTheme="minorEastAsia"/>
+        </w:rPr>
+      </w:pPr>
+      <m:oMathPara>
+        <m:oMath>
+          <m:sSub>
+            <m:sSubPr>
+              <m:ctrlPr>
+                <w:rPr>
+                  <w:rFonts w:ascii="Cambria Math" w:eastAsiaTheme="minorEastAsia" w:hAnsi="Cambria Math"/>
+                  <w:i/>
+                </w:rPr>
+              </m:ctrlPr>
+            </m:sSubPr>
+            <m:e>
+              <m:r>
+                <w:rPr>
+                  <w:rFonts w:ascii="Cambria Math" w:eastAsiaTheme="minorEastAsia" w:hAnsi="Cambria Math"/>
+                </w:rPr>
+                <m:t>x</m:t>
+              </m:r>
+            </m:e>
+            <m:sub>
+              <m:r>
+                <w:rPr>
+                  <w:rFonts w:ascii="Cambria Math" w:eastAsiaTheme="minorEastAsia" w:hAnsi="Cambria Math"/>
+                </w:rPr>
+                <m:t>normalizado</m:t>
+              </m:r>
+            </m:sub>
+          </m:sSub>
+          <m:r>
+            <w:rPr>
+              <w:rFonts w:ascii="Cambria Math" w:eastAsiaTheme="minorEastAsia" w:hAnsi="Cambria Math"/>
+            </w:rPr>
+            <m:t>=</m:t>
+          </m:r>
+          <m:f>
+            <m:fPr>
+              <m:ctrlPr>
+                <w:rPr>
+                  <w:rFonts w:ascii="Cambria Math" w:eastAsiaTheme="minorEastAsia" w:hAnsi="Cambria Math"/>
+                  <w:i/>
+                </w:rPr>
+              </m:ctrlPr>
+            </m:fPr>
+            <m:num>
+              <m:r>
+                <w:rPr>
+                  <w:rFonts w:ascii="Cambria Math" w:eastAsiaTheme="minorEastAsia" w:hAnsi="Cambria Math"/>
+                </w:rPr>
+                <m:t>x-μ</m:t>
+              </m:r>
+            </m:num>
+            <m:den>
+              <m:r>
+                <w:rPr>
+                  <w:rFonts w:ascii="Cambria Math" w:eastAsiaTheme="minorEastAsia" w:hAnsi="Cambria Math"/>
+                </w:rPr>
+                <m:t>σ</m:t>
+              </m:r>
+            </m:den>
+          </m:f>
+        </m:oMath>
+      </m:oMathPara>
+    </w:p>
+    <w:p>
+      <w:pPr>
+        <w:jc w:val="both"/>
+        <w:rPr>
+          <w:rFonts w:eastAsiaTheme="minorEastAsia"/>
+        </w:rPr>
+      </w:pPr>
+      <w:r>
+        <w:rPr>
+          <w:rFonts w:eastAsiaTheme="minorEastAsia"/>
+        </w:rPr>
+        <w:t xml:space="preserve">Onde x é o valor original, </w:t>
+      </w:r>
+      <w:r>
+        <w:rPr>
+          <w:rFonts w:eastAsiaTheme="minorEastAsia" w:cstheme="minorHAnsi"/>
+        </w:rPr>
+        <w:t>μ</w:t>
+      </w:r>
+      <w:r>
+        <w:rPr>
+          <w:rFonts w:eastAsiaTheme="minorEastAsia" w:cstheme="minorHAnsi"/>
+        </w:rPr>
+        <w:t xml:space="preserve"> é a média da característica e σ é o desvio padrão.</w:t>
+      </w:r>
+    </w:p>
+    <w:p>
+      <w:pPr>
+        <w:jc w:val="both"/>
+        <w:rPr>
+          <w:rFonts w:eastAsiaTheme="minorEastAsia"/>
+        </w:rPr>
+      </w:pPr>
+      <w:r>
+        <w:rPr>
+          <w:rFonts w:eastAsiaTheme="minorEastAsia"/>
+        </w:rPr>
+        <w:lastRenderedPageBreak/>
+        <w:t xml:space="preserve">Este método é mais robusto à presença de </w:t>
+      </w:r>
+      <w:r>
+        <w:rPr>
+          <w:rFonts w:eastAsiaTheme="minorEastAsia"/>
+          <w:i/>
+          <w:iCs/>
+        </w:rPr>
+        <w:t>outliers</w:t>
+      </w:r>
+      <w:r>
+        <w:rPr>
+          <w:rFonts w:eastAsiaTheme="minorEastAsia"/>
+        </w:rPr>
+        <w:t>, pois a média e o desvio padrão são menos sensíveis a valores extremos do que o mínimo e o máximo. No entanto, assume que os dados seguem uma distribuição aproximadamente normal, o que nem sempre é verdade.</w:t>
+      </w:r>
     </w:p>
     <w:p>
       <w:pPr>
         <w:pStyle w:val="Ttulo2"/>
       </w:pPr>
-      <w:bookmarkStart w:id="3" w:name="_Toc193471408"/>
+      <w:bookmarkStart w:id="5" w:name="_Toc193486284"/>
       <w:r>
         <w:t>Kruskal-Wallis</w:t>
       </w:r>
-      <w:bookmarkEnd w:id="3"/>
+      <w:bookmarkEnd w:id="5"/>
+    </w:p>
+    <w:p>
+      <w:pPr>
+        <w:jc w:val="both"/>
+      </w:pPr>
+      <w:r>
+        <w:t>Este teste permite verificar q</w:t>
+      </w:r>
+      <w:r>
+        <w:t xml:space="preserve">uais características são mais discriminativas em relação a uma dada classe, ou seja, quais </w:t>
+      </w:r>
+      <w:r>
+        <w:rPr>
+          <w:i/>
+          <w:iCs/>
+        </w:rPr>
+        <w:t>features</w:t>
+      </w:r>
+      <w:r>
+        <w:t xml:space="preserve"> apresentam diferenças significativas nas suas distribuições entre as diferentes classes.</w:t>
+      </w:r>
+    </w:p>
+    <w:p>
+      <w:pPr>
+        <w:jc w:val="both"/>
+      </w:pPr>
+      <w:r>
+        <w:t xml:space="preserve">Para a sua implementação foi utilizada o módulo </w:t>
+      </w:r>
+      <w:r>
+        <w:rPr>
+          <w:i/>
+          <w:iCs/>
+        </w:rPr>
+        <w:t>kruskal</w:t>
+      </w:r>
+      <w:r>
+        <w:t xml:space="preserve"> da biblioteca </w:t>
+      </w:r>
+      <w:r>
+        <w:rPr>
+          <w:i/>
+          <w:iCs/>
+        </w:rPr>
+        <w:t>scipy</w:t>
+      </w:r>
+      <w:r>
+        <w:t xml:space="preserve"> para o cálculo do </w:t>
+      </w:r>
+      <w:r>
+        <w:rPr>
+          <w:i/>
+          <w:iCs/>
+        </w:rPr>
+        <w:t>H-value</w:t>
+      </w:r>
+      <w:r>
+        <w:t>, no entanto o seu cálculo é feito da seguinte forma:</w:t>
+      </w:r>
+    </w:p>
+    <w:p>
+      <w:pPr>
+        <w:pStyle w:val="PargrafodaLista"/>
+        <w:numPr>
+          <w:ilvl w:val="0"/>
+          <w:numId w:val="27"/>
+        </w:numPr>
+        <w:jc w:val="both"/>
+      </w:pPr>
+      <w:r>
+        <w:t xml:space="preserve">É selecionado uma </w:t>
+      </w:r>
+      <w:r>
+        <w:rPr>
+          <w:i/>
+          <w:iCs/>
+        </w:rPr>
+        <w:t>feature</w:t>
+      </w:r>
+      <w:r>
+        <w:rPr>
+          <w:i/>
+          <w:iCs/>
+        </w:rPr>
+        <w:t>;</w:t>
+      </w:r>
+    </w:p>
+    <w:p>
+      <w:pPr>
+        <w:pStyle w:val="PargrafodaLista"/>
+        <w:numPr>
+          <w:ilvl w:val="0"/>
+          <w:numId w:val="27"/>
+        </w:numPr>
+        <w:jc w:val="both"/>
+      </w:pPr>
+      <w:r>
+        <w:t xml:space="preserve">Para cada classe do target são atribuídos </w:t>
+      </w:r>
+      <w:r>
+        <w:rPr>
+          <w:i/>
+          <w:iCs/>
+        </w:rPr>
+        <w:t>ranks</w:t>
+      </w:r>
+      <w:r>
+        <w:t xml:space="preserve"> por ordem crescente em relação aos valores da </w:t>
+      </w:r>
+      <w:r>
+        <w:rPr>
+          <w:i/>
+          <w:iCs/>
+        </w:rPr>
+        <w:t>feature</w:t>
+      </w:r>
+      <w:r>
+        <w:t xml:space="preserve"> atual;</w:t>
+      </w:r>
+    </w:p>
+    <w:p>
+      <w:pPr>
+        <w:pStyle w:val="PargrafodaLista"/>
+        <w:numPr>
+          <w:ilvl w:val="0"/>
+          <w:numId w:val="27"/>
+        </w:numPr>
+        <w:jc w:val="both"/>
+      </w:pPr>
+      <w:r>
+        <w:t xml:space="preserve">É calculada a média do </w:t>
+      </w:r>
+      <w:r>
+        <w:rPr>
+          <w:i/>
+          <w:iCs/>
+        </w:rPr>
+        <w:t>rank</w:t>
+      </w:r>
+      <w:r>
+        <w:t xml:space="preserve"> para cada classe </w:t>
+      </w:r>
+      <w:proofErr w:type="gramStart"/>
+      <w:r>
+        <w:t>da variável target</w:t>
+      </w:r>
+      <w:proofErr w:type="gramEnd"/>
+      <w:r>
+        <w:rPr>
+          <w:i/>
+          <w:iCs/>
+        </w:rPr>
+        <w:t>;</w:t>
+      </w:r>
+    </w:p>
+    <w:p>
+      <w:pPr>
+        <w:pStyle w:val="PargrafodaLista"/>
+        <w:numPr>
+          <w:ilvl w:val="0"/>
+          <w:numId w:val="27"/>
+        </w:numPr>
+        <w:jc w:val="both"/>
+      </w:pPr>
+      <w:r>
+        <w:t xml:space="preserve">É calculada a média de todos os </w:t>
+      </w:r>
+      <w:r>
+        <w:rPr>
+          <w:i/>
+          <w:iCs/>
+        </w:rPr>
+        <w:t>ranks</w:t>
+      </w:r>
+      <w:r>
+        <w:t>;</w:t>
+      </w:r>
+    </w:p>
+    <w:p>
+      <w:pPr>
+        <w:pStyle w:val="PargrafodaLista"/>
+        <w:numPr>
+          <w:ilvl w:val="0"/>
+          <w:numId w:val="27"/>
+        </w:numPr>
+        <w:jc w:val="both"/>
+      </w:pPr>
+      <w:r>
+        <w:t xml:space="preserve">É calculado o </w:t>
+      </w:r>
+      <w:r>
+        <w:rPr>
+          <w:i/>
+          <w:iCs/>
+        </w:rPr>
+        <w:t>H-value</w:t>
+      </w:r>
+      <w:r>
+        <w:t xml:space="preserve"> que tem a seguinte formula</w:t>
+      </w:r>
+    </w:p>
+    <w:p>
+      <w:pPr>
+        <w:jc w:val="both"/>
+        <w:rPr>
+          <w:rFonts w:eastAsiaTheme="minorEastAsia"/>
+        </w:rPr>
+      </w:pPr>
+      <m:oMathPara>
+        <m:oMath>
+          <m:r>
+            <w:rPr>
+              <w:rFonts w:ascii="Cambria Math" w:hAnsi="Cambria Math"/>
+            </w:rPr>
+            <m:t xml:space="preserve">H= </m:t>
+          </m:r>
+          <m:f>
+            <m:fPr>
+              <m:ctrlPr>
+                <w:rPr>
+                  <w:rFonts w:ascii="Cambria Math" w:hAnsi="Cambria Math"/>
+                  <w:i/>
+                </w:rPr>
+              </m:ctrlPr>
+            </m:fPr>
+            <m:num>
+              <m:r>
+                <w:rPr>
+                  <w:rFonts w:ascii="Cambria Math" w:hAnsi="Cambria Math"/>
+                </w:rPr>
+                <m:t>12</m:t>
+              </m:r>
+            </m:num>
+            <m:den>
+              <m:r>
+                <w:rPr>
+                  <w:rFonts w:ascii="Cambria Math" w:hAnsi="Cambria Math"/>
+                </w:rPr>
+                <m:t>n</m:t>
+              </m:r>
+              <m:d>
+                <m:dPr>
+                  <m:ctrlPr>
+                    <w:rPr>
+                      <w:rFonts w:ascii="Cambria Math" w:hAnsi="Cambria Math"/>
+                      <w:i/>
+                    </w:rPr>
+                  </m:ctrlPr>
+                </m:dPr>
+                <m:e>
+                  <m:r>
+                    <w:rPr>
+                      <w:rFonts w:ascii="Cambria Math" w:hAnsi="Cambria Math"/>
+                    </w:rPr>
+                    <m:t>n+1</m:t>
+                  </m:r>
+                </m:e>
+              </m:d>
+            </m:den>
+          </m:f>
+          <m:nary>
+            <m:naryPr>
+              <m:chr m:val="∑"/>
+              <m:limLoc m:val="undOvr"/>
+              <m:ctrlPr>
+                <w:rPr>
+                  <w:rFonts w:ascii="Cambria Math" w:eastAsiaTheme="minorEastAsia" w:hAnsi="Cambria Math"/>
+                  <w:i/>
+                </w:rPr>
+              </m:ctrlPr>
+            </m:naryPr>
+            <m:sub>
+              <m:r>
+                <w:rPr>
+                  <w:rFonts w:ascii="Cambria Math" w:eastAsiaTheme="minorEastAsia" w:hAnsi="Cambria Math"/>
+                </w:rPr>
+                <m:t>i=1</m:t>
+              </m:r>
+            </m:sub>
+            <m:sup>
+              <m:r>
+                <w:rPr>
+                  <w:rFonts w:ascii="Cambria Math" w:eastAsiaTheme="minorEastAsia" w:hAnsi="Cambria Math"/>
+                </w:rPr>
+                <m:t>c</m:t>
+              </m:r>
+            </m:sup>
+            <m:e>
+              <m:sSub>
+                <m:sSubPr>
+                  <m:ctrlPr>
+                    <w:rPr>
+                      <w:rFonts w:ascii="Cambria Math" w:eastAsiaTheme="minorEastAsia" w:hAnsi="Cambria Math"/>
+                      <w:i/>
+                    </w:rPr>
+                  </m:ctrlPr>
+                </m:sSubPr>
+                <m:e>
+                  <m:r>
+                    <w:rPr>
+                      <w:rFonts w:ascii="Cambria Math" w:eastAsiaTheme="minorEastAsia" w:hAnsi="Cambria Math"/>
+                    </w:rPr>
+                    <m:t>n</m:t>
+                  </m:r>
+                </m:e>
+                <m:sub>
+                  <m:r>
+                    <w:rPr>
+                      <w:rFonts w:ascii="Cambria Math" w:eastAsiaTheme="minorEastAsia" w:hAnsi="Cambria Math"/>
+                    </w:rPr>
+                    <m:t>i</m:t>
+                  </m:r>
+                </m:sub>
+              </m:sSub>
+            </m:e>
+          </m:nary>
+          <m:sSup>
+            <m:sSupPr>
+              <m:ctrlPr>
+                <w:rPr>
+                  <w:rFonts w:ascii="Cambria Math" w:eastAsiaTheme="minorEastAsia" w:hAnsi="Cambria Math"/>
+                  <w:i/>
+                </w:rPr>
+              </m:ctrlPr>
+            </m:sSupPr>
+            <m:e>
+              <m:r>
+                <w:rPr>
+                  <w:rFonts w:ascii="Cambria Math" w:eastAsiaTheme="minorEastAsia" w:hAnsi="Cambria Math"/>
+                </w:rPr>
+                <m:t>(</m:t>
+              </m:r>
+              <m:sSub>
+                <m:sSubPr>
+                  <m:ctrlPr>
+                    <w:rPr>
+                      <w:rFonts w:ascii="Cambria Math" w:eastAsiaTheme="minorEastAsia" w:hAnsi="Cambria Math"/>
+                      <w:i/>
+                    </w:rPr>
+                  </m:ctrlPr>
+                </m:sSubPr>
+                <m:e>
+                  <m:r>
+                    <w:rPr>
+                      <w:rFonts w:ascii="Cambria Math" w:eastAsiaTheme="minorEastAsia" w:hAnsi="Cambria Math"/>
+                    </w:rPr>
+                    <m:t>R</m:t>
+                  </m:r>
+                </m:e>
+                <m:sub>
+                  <m:r>
+                    <w:rPr>
+                      <w:rFonts w:ascii="Cambria Math" w:eastAsiaTheme="minorEastAsia" w:hAnsi="Cambria Math"/>
+                    </w:rPr>
+                    <m:t>i</m:t>
+                  </m:r>
+                </m:sub>
+              </m:sSub>
+              <m:r>
+                <w:rPr>
+                  <w:rFonts w:ascii="Cambria Math" w:eastAsiaTheme="minorEastAsia" w:hAnsi="Cambria Math"/>
+                </w:rPr>
+                <m:t>-</m:t>
+              </m:r>
+              <m:acc>
+                <m:accPr>
+                  <m:chr m:val="̅"/>
+                  <m:ctrlPr>
+                    <w:rPr>
+                      <w:rFonts w:ascii="Cambria Math" w:eastAsiaTheme="minorEastAsia" w:hAnsi="Cambria Math"/>
+                      <w:i/>
+                    </w:rPr>
+                  </m:ctrlPr>
+                </m:accPr>
+                <m:e>
+                  <m:r>
+                    <w:rPr>
+                      <w:rFonts w:ascii="Cambria Math" w:eastAsiaTheme="minorEastAsia" w:hAnsi="Cambria Math"/>
+                    </w:rPr>
+                    <m:t>R</m:t>
+                  </m:r>
+                </m:e>
+              </m:acc>
+              <m:r>
+                <w:rPr>
+                  <w:rFonts w:ascii="Cambria Math" w:eastAsiaTheme="minorEastAsia" w:hAnsi="Cambria Math"/>
+                </w:rPr>
+                <m:t>)</m:t>
+              </m:r>
+            </m:e>
+            <m:sup>
+              <m:r>
+                <w:rPr>
+                  <w:rFonts w:ascii="Cambria Math" w:eastAsiaTheme="minorEastAsia" w:hAnsi="Cambria Math"/>
+                </w:rPr>
+                <m:t>2</m:t>
+              </m:r>
+            </m:sup>
+          </m:sSup>
+        </m:oMath>
+      </m:oMathPara>
+    </w:p>
+    <w:p>
+      <w:pPr>
+        <w:jc w:val="both"/>
+        <w:rPr>
+          <w:rFonts w:eastAsiaTheme="minorEastAsia"/>
+        </w:rPr>
+      </w:pPr>
+      <w:r>
+        <w:rPr>
+          <w:rFonts w:eastAsiaTheme="minorEastAsia"/>
+        </w:rPr>
+        <w:t>Onde n = número total de observações, c é o número de classes da variável target e ni é o tamanho de cada grupo.</w:t>
+      </w:r>
+    </w:p>
+    <w:p>
+      <w:pPr>
+        <w:jc w:val="both"/>
+        <w:rPr>
+          <w:rFonts w:eastAsiaTheme="minorEastAsia"/>
+        </w:rPr>
+      </w:pPr>
+      <w:r>
+        <w:rPr>
+          <w:rFonts w:eastAsiaTheme="minorEastAsia"/>
+        </w:rPr>
+        <w:t xml:space="preserve">A </w:t>
+      </w:r>
+      <w:r>
+        <w:rPr>
+          <w:rFonts w:eastAsiaTheme="minorEastAsia"/>
+          <w:i/>
+          <w:iCs/>
+        </w:rPr>
+        <w:t>feature</w:t>
+      </w:r>
+      <w:r>
+        <w:rPr>
+          <w:rFonts w:eastAsiaTheme="minorEastAsia"/>
+        </w:rPr>
+        <w:t xml:space="preserve"> que obtiver o </w:t>
+      </w:r>
+      <w:r>
+        <w:rPr>
+          <w:rFonts w:eastAsiaTheme="minorEastAsia"/>
+          <w:i/>
+          <w:iCs/>
+        </w:rPr>
+        <w:t>H-value</w:t>
+      </w:r>
+      <w:r>
+        <w:rPr>
+          <w:rFonts w:eastAsiaTheme="minorEastAsia"/>
+        </w:rPr>
+        <w:t xml:space="preserve"> maior é aquela que melhor discrimina os dados. Isto pode então ser utilizado para </w:t>
+      </w:r>
+      <w:r>
+        <w:rPr>
+          <w:rFonts w:eastAsiaTheme="minorEastAsia"/>
+          <w:i/>
+          <w:iCs/>
+        </w:rPr>
+        <w:t>feature selection</w:t>
+      </w:r>
+      <w:r>
+        <w:rPr>
+          <w:rFonts w:eastAsiaTheme="minorEastAsia"/>
+        </w:rPr>
+        <w:t>.</w:t>
+      </w:r>
+    </w:p>
+    <w:p>
+      <w:pPr>
+        <w:jc w:val="both"/>
+      </w:pPr>
+      <w:r>
+        <w:rPr>
+          <w:rFonts w:eastAsiaTheme="minorEastAsia"/>
+        </w:rPr>
+        <w:t xml:space="preserve">Como este teste apenas verifica o poder discriminativo de uma característica é necessário descartar </w:t>
+      </w:r>
+      <w:r>
+        <w:rPr>
+          <w:rFonts w:eastAsiaTheme="minorEastAsia"/>
+          <w:i/>
+          <w:iCs/>
+        </w:rPr>
+        <w:t>features</w:t>
+      </w:r>
+      <w:r>
+        <w:rPr>
+          <w:rFonts w:eastAsiaTheme="minorEastAsia"/>
+        </w:rPr>
+        <w:t xml:space="preserve"> que sejam altamente correlacionadas para isso foi feito o uso da matriz de correlação e serão removidas aquelas que apresentam valores muito altos entre si novamente, </w:t>
+      </w:r>
+      <w:r>
+        <w:rPr>
+          <w:rFonts w:eastAsiaTheme="minorEastAsia"/>
+          <w:i/>
+          <w:iCs/>
+        </w:rPr>
+        <w:t>feature selection</w:t>
+      </w:r>
     </w:p>
     <w:p>
       <w:pPr>
         <w:pStyle w:val="Ttulo2"/>
       </w:pPr>
-      <w:bookmarkStart w:id="4" w:name="_Toc193471409"/>
+      <w:bookmarkStart w:id="6" w:name="_Toc193486285"/>
       <w:r>
         <w:t>PCA</w:t>
       </w:r>
-      <w:bookmarkEnd w:id="4"/>
+      <w:bookmarkEnd w:id="6"/>
+    </w:p>
+    <w:p>
+      <w:r>
+        <w:t xml:space="preserve">O </w:t>
+      </w:r>
+      <w:r>
+        <w:rPr>
+          <w:i/>
+          <w:iCs/>
+        </w:rPr>
+        <w:t>Principal Component Analysis</w:t>
+      </w:r>
+      <w:r>
+        <w:t xml:space="preserve"> (</w:t>
+      </w:r>
+      <w:r>
+        <w:rPr>
+          <w:i/>
+          <w:iCs/>
+        </w:rPr>
+        <w:t>PCA</w:t>
+      </w:r>
+      <w:r>
+        <w:t>) te</w:t>
+      </w:r>
+      <w:r>
+        <w:t xml:space="preserve">m como objetivo principal descobrir um novo conjunto reduzido de </w:t>
+      </w:r>
+      <w:r>
+        <w:rPr>
+          <w:i/>
+          <w:iCs/>
+        </w:rPr>
+        <w:t>features</w:t>
+      </w:r>
+      <w:r>
+        <w:t xml:space="preserve"> com menos redundância, com perda mínima de informação, esta preservação de informação é medida em termos de variância. Ele projeta os dados em direções onde os dados apresentam maior variação.</w:t>
+      </w:r>
+    </w:p>
+    <w:p>
+      <w:r>
+        <w:t xml:space="preserve">Para isto o PCA segue os seguintes </w:t>
+      </w:r>
+      <w:r>
+        <w:t>Passo</w:t>
+      </w:r>
+      <w:r>
+        <w:t>s:</w:t>
+      </w:r>
+    </w:p>
+    <w:p>
+      <w:pPr>
+        <w:pStyle w:val="PargrafodaLista"/>
+        <w:numPr>
+          <w:ilvl w:val="0"/>
+          <w:numId w:val="28"/>
+        </w:numPr>
+      </w:pPr>
+      <w:r>
+        <w:t>Normalização dos dados para ter média zero e desvio padrão de 1. Para garantir que a variância seja comparável entre as características</w:t>
+      </w:r>
+    </w:p>
+    <w:p>
+      <w:pPr>
+        <w:pStyle w:val="PargrafodaLista"/>
+        <w:numPr>
+          <w:ilvl w:val="0"/>
+          <w:numId w:val="28"/>
+        </w:numPr>
+      </w:pPr>
+      <w:r>
+        <w:t>Cálculo da matriz de covariação.</w:t>
+      </w:r>
+    </w:p>
+    <w:p>
+      <w:pPr>
+        <w:pStyle w:val="PargrafodaLista"/>
+        <w:numPr>
+          <w:ilvl w:val="0"/>
+          <w:numId w:val="28"/>
+        </w:numPr>
+      </w:pPr>
+      <w:r>
+        <w:t xml:space="preserve">Cálculo dos </w:t>
+      </w:r>
+      <w:r>
+        <w:rPr>
+          <w:i/>
+          <w:iCs/>
+        </w:rPr>
+        <w:t>eigenvectors</w:t>
+      </w:r>
+      <w:r>
+        <w:t xml:space="preserve"> e </w:t>
+      </w:r>
+      <w:r>
+        <w:rPr>
+          <w:i/>
+          <w:iCs/>
+        </w:rPr>
+        <w:t>eigenvalues</w:t>
+      </w:r>
+      <w:r>
+        <w:t>, pois estes representam as direções no espaço dos dados e a quantidade de variância capturada por cada componente principal, respetivamente.</w:t>
+      </w:r>
+    </w:p>
+    <w:p>
+      <w:pPr>
+        <w:pStyle w:val="PargrafodaLista"/>
+        <w:numPr>
+          <w:ilvl w:val="0"/>
+          <w:numId w:val="28"/>
+        </w:numPr>
+      </w:pPr>
+      <w:r>
+        <w:t xml:space="preserve">Ordenação dos </w:t>
+      </w:r>
+      <w:r>
+        <w:rPr>
+          <w:i/>
+          <w:iCs/>
+        </w:rPr>
+        <w:t>eigenvectors</w:t>
+      </w:r>
+      <w:r>
+        <w:t xml:space="preserve"> e </w:t>
+      </w:r>
+      <w:r>
+        <w:rPr>
+          <w:i/>
+          <w:iCs/>
+        </w:rPr>
+        <w:t>eigenvalues</w:t>
+      </w:r>
+      <w:r>
+        <w:t xml:space="preserve"> em ordem decrescente</w:t>
+      </w:r>
+    </w:p>
+    <w:p>
+      <w:pPr>
+        <w:pStyle w:val="PargrafodaLista"/>
+        <w:numPr>
+          <w:ilvl w:val="0"/>
+          <w:numId w:val="28"/>
+        </w:numPr>
+      </w:pPr>
+      <w:r>
+        <w:lastRenderedPageBreak/>
+        <w:t>Seleção dos componentes principais, foram implementados dois métodos:</w:t>
+      </w:r>
+    </w:p>
+    <w:p>
+      <w:pPr>
+        <w:pStyle w:val="PargrafodaLista"/>
+        <w:numPr>
+          <w:ilvl w:val="1"/>
+          <w:numId w:val="28"/>
+        </w:numPr>
+        <w:rPr>
+          <w:i/>
+          <w:iCs/>
+        </w:rPr>
+      </w:pPr>
+      <w:r>
+        <w:rPr>
+          <w:i/>
+          <w:iCs/>
+        </w:rPr>
+        <w:t>Kaiser criterium</w:t>
+      </w:r>
+      <w:r>
+        <w:t xml:space="preserve">: Selecionar o eigenvalue antes do plot cair para baixo de 1, </w:t>
+      </w:r>
+      <w:r>
+        <w:rPr>
+          <w:i/>
+          <w:iCs/>
+        </w:rPr>
+        <w:fldChar w:fldCharType="begin"/>
+      </w:r>
+      <w:r>
+        <w:rPr>
+          <w:i/>
+          <w:iCs/>
+        </w:rPr>
+        <w:instrText xml:space="preserve"> REF _Ref193481037 \h </w:instrText>
+      </w:r>
+      <w:r>
+        <w:rPr>
+          <w:i/>
+          <w:iCs/>
+        </w:rPr>
+      </w:r>
+      <w:r>
+        <w:rPr>
+          <w:i/>
+          <w:iCs/>
+        </w:rPr>
+        <w:instrText xml:space="preserve"> \* MERGEFORMAT </w:instrText>
+      </w:r>
+      <w:r>
+        <w:rPr>
+          <w:i/>
+          <w:iCs/>
+        </w:rPr>
+        <w:fldChar w:fldCharType="separate"/>
+      </w:r>
+      <w:r>
+        <w:rPr>
+          <w:i/>
+          <w:iCs/>
+        </w:rPr>
+        <w:t xml:space="preserve">Figura </w:t>
+      </w:r>
+      <w:r>
+        <w:rPr>
+          <w:i/>
+          <w:iCs/>
+          <w:noProof/>
+        </w:rPr>
+        <w:t>2</w:t>
+      </w:r>
+      <w:r>
+        <w:rPr>
+          <w:i/>
+          <w:iCs/>
+          <w:noProof/>
+        </w:rPr>
+        <w:noBreakHyphen/>
+        <w:t>1</w:t>
+      </w:r>
+      <w:r>
+        <w:rPr>
+          <w:i/>
+          <w:iCs/>
+        </w:rPr>
+        <w:fldChar w:fldCharType="end"/>
+      </w:r>
+    </w:p>
+    <w:p>
+      <w:pPr>
+        <w:pStyle w:val="PargrafodaLista"/>
+        <w:numPr>
+          <w:ilvl w:val="1"/>
+          <w:numId w:val="28"/>
+        </w:numPr>
+        <w:rPr>
+          <w:i/>
+          <w:iCs/>
+        </w:rPr>
+      </w:pPr>
+      <w:r>
+        <w:rPr>
+          <w:i/>
+          <w:iCs/>
+        </w:rPr>
+        <w:t>Scree test</w:t>
+      </w:r>
+      <w:r>
+        <w:t>: Selecionar o eigenvalue que e</w:t>
+      </w:r>
+      <w:r>
+        <w:t xml:space="preserve">stabilizou a curva, </w:t>
+      </w:r>
+      <w:r>
+        <w:rPr>
+          <w:i/>
+          <w:iCs/>
+        </w:rPr>
+        <w:fldChar w:fldCharType="begin"/>
+      </w:r>
+      <w:r>
+        <w:rPr>
+          <w:i/>
+          <w:iCs/>
+        </w:rPr>
+        <w:instrText xml:space="preserve"> REF _Ref193481037 \h </w:instrText>
+      </w:r>
+      <w:r>
+        <w:rPr>
+          <w:i/>
+          <w:iCs/>
+        </w:rPr>
+      </w:r>
+      <w:r>
+        <w:rPr>
+          <w:i/>
+          <w:iCs/>
+        </w:rPr>
+        <w:instrText xml:space="preserve"> \* MERGEFORMAT </w:instrText>
+      </w:r>
+      <w:r>
+        <w:rPr>
+          <w:i/>
+          <w:iCs/>
+        </w:rPr>
+        <w:fldChar w:fldCharType="separate"/>
+      </w:r>
+      <w:r>
+        <w:rPr>
+          <w:i/>
+          <w:iCs/>
+        </w:rPr>
+        <w:t xml:space="preserve">Figura </w:t>
+      </w:r>
+      <w:r>
+        <w:rPr>
+          <w:i/>
+          <w:iCs/>
+          <w:noProof/>
+        </w:rPr>
+        <w:t>2</w:t>
+      </w:r>
+      <w:r>
+        <w:rPr>
+          <w:i/>
+          <w:iCs/>
+          <w:noProof/>
+        </w:rPr>
+        <w:noBreakHyphen/>
+        <w:t>1</w:t>
+      </w:r>
+      <w:r>
+        <w:rPr>
+          <w:i/>
+          <w:iCs/>
+        </w:rPr>
+        <w:fldChar w:fldCharType="end"/>
+      </w:r>
+    </w:p>
+    <w:p>
+      <w:pPr>
+        <w:keepNext/>
+        <w:jc w:val="center"/>
+      </w:pPr>
+      <w:r>
+        <w:rPr>
+          <w:i/>
+          <w:iCs/>
+        </w:rPr>
+        <w:drawing>
+          <wp:inline distT="0" distB="0" distL="0" distR="0" wp14:anchorId="0BDEAE78" wp14:editId="0FA02E16">
+            <wp:extent cx="2991267" cy="1705213"/>
+            <wp:effectExtent l="0" t="0" r="0" b="9525"/>
+            <wp:docPr id="1707254822" name="Imagem 1" descr="Uma imagem com diagrama, file, Gráfico, captura de ecrã&#10;&#10;Os conteúdos gerados por IA poderão estar incorretos."/>
+            <wp:cNvGraphicFramePr>
+              <a:graphicFrameLocks xmlns:a="http://schemas.openxmlformats.org/drawingml/2006/main" noChangeAspect="1"/>
+            </wp:cNvGraphicFramePr>
+            <a:graphic xmlns:a="http://schemas.openxmlformats.org/drawingml/2006/main">
+              <a:graphicData uri="http://schemas.openxmlformats.org/drawingml/2006/picture">
+                <pic:pic xmlns:pic="http://schemas.openxmlformats.org/drawingml/2006/picture">
+                  <pic:nvPicPr>
+                    <pic:cNvPr id="1707254822" name="Imagem 1" descr="Uma imagem com diagrama, file, Gráfico, captura de ecrã&#10;&#10;Os conteúdos gerados por IA poderão estar incorretos."/>
+                    <pic:cNvPicPr/>
+                  </pic:nvPicPr>
+                  <pic:blipFill>
+                    <a:blip r:embed="rId8"/>
+                    <a:stretch>
+                      <a:fillRect/>
+                    </a:stretch>
+                  </pic:blipFill>
+                  <pic:spPr>
+                    <a:xfrm>
+                      <a:off x="0" y="0"/>
+                      <a:ext cx="2991267" cy="1705213"/>
+                    </a:xfrm>
+                    <a:prstGeom prst="rect">
+                      <a:avLst/>
+                    </a:prstGeom>
+                  </pic:spPr>
+                </pic:pic>
+              </a:graphicData>
+            </a:graphic>
+          </wp:inline>
+        </w:drawing>
+      </w:r>
+    </w:p>
+    <w:p>
+      <w:pPr>
+        <w:pStyle w:val="Legenda"/>
+        <w:jc w:val="center"/>
+      </w:pPr>
+      <w:bookmarkStart w:id="7" w:name="_Ref193481037"/>
+      <w:bookmarkStart w:id="8" w:name="_Toc193486298"/>
+      <w:r>
+        <w:t xml:space="preserve">Figura </w:t>
+      </w:r>
+      <w:r>
+        <w:fldChar w:fldCharType="begin"/>
+      </w:r>
+      <w:r>
+        <w:instrText xml:space="preserve"> STYLEREF 1 \s </w:instrText>
+      </w:r>
+      <w:r>
+        <w:fldChar w:fldCharType="separate"/>
+      </w:r>
+      <w:r>
+        <w:rPr>
+          <w:noProof/>
+        </w:rPr>
+        <w:t>2</w:t>
+      </w:r>
+      <w:r>
+        <w:fldChar w:fldCharType="end"/>
+      </w:r>
+      <w:r>
+        <w:noBreakHyphen/>
+      </w:r>
+      <w:r>
+        <w:fldChar w:fldCharType="begin"/>
+      </w:r>
+      <w:r>
+        <w:instrText xml:space="preserve"> SEQ Figura \* ARABIC \s 1 </w:instrText>
+      </w:r>
+      <w:r>
+        <w:fldChar w:fldCharType="separate"/>
+      </w:r>
+      <w:r>
+        <w:rPr>
+          <w:noProof/>
+        </w:rPr>
+        <w:t>1</w:t>
+      </w:r>
+      <w:r>
+        <w:fldChar w:fldCharType="end"/>
+      </w:r>
+      <w:bookmarkEnd w:id="7"/>
+      <w:r>
+        <w:t xml:space="preserve"> - Demonstração de kaiser criterium e scree test</w:t>
+      </w:r>
+      <w:bookmarkEnd w:id="8"/>
+    </w:p>
+    <w:p>
+      <w:r>
+        <w:t xml:space="preserve">Desta forma serão selecionadas um novo conjunto reduzido de </w:t>
+      </w:r>
+      <w:r>
+        <w:rPr>
+          <w:i/>
+          <w:iCs/>
+        </w:rPr>
+        <w:t>feature</w:t>
+      </w:r>
+      <w:r>
+        <w:t xml:space="preserve"> que se insere no âmbito da </w:t>
+      </w:r>
+      <w:r>
+        <w:rPr>
+          <w:i/>
+          <w:iCs/>
+        </w:rPr>
+        <w:t>feature reduction</w:t>
+      </w:r>
+      <w:r>
+        <w:t>/</w:t>
+      </w:r>
+      <w:r>
+        <w:rPr>
+          <w:i/>
+          <w:iCs/>
+        </w:rPr>
+        <w:t>dimensionality reduction</w:t>
+      </w:r>
+      <w:r>
+        <w:t>.</w:t>
+      </w:r>
     </w:p>
     <w:p>
       <w:pPr>
         <w:pStyle w:val="Ttulo2"/>
       </w:pPr>
-      <w:bookmarkStart w:id="5" w:name="_Toc193471410"/>
+      <w:bookmarkStart w:id="9" w:name="_Toc193486286"/>
       <w:r>
         <w:t>Minimum Distance Classifier</w:t>
       </w:r>
-      <w:bookmarkEnd w:id="5"/>
+      <w:bookmarkEnd w:id="9"/>
     </w:p>
     <w:p>
       <w:pPr>
@@ -2242,59 +4190,23 @@
       <w:r>
         <w:t xml:space="preserve"> Para isto, é necessário definir métricas de distância. Entre várias existentes as mais comuns são </w:t>
       </w:r>
-      <w:proofErr w:type="spellStart"/>
-      <w:r>
-        <w:rPr>
-          <w:i/>
-          <w:iCs/>
-        </w:rPr>
-        <w:t>Euclidean</w:t>
-      </w:r>
-      <w:proofErr w:type="spellEnd"/>
-      <w:r>
-        <w:rPr>
-          <w:i/>
-          <w:iCs/>
-        </w:rPr>
-        <w:t xml:space="preserve"> </w:t>
-      </w:r>
-      <w:proofErr w:type="spellStart"/>
-      <w:r>
-        <w:rPr>
-          <w:i/>
-          <w:iCs/>
-        </w:rPr>
-        <w:t>Distance</w:t>
-      </w:r>
-      <w:proofErr w:type="spellEnd"/>
+      <w:r>
+        <w:rPr>
+          <w:i/>
+          <w:iCs/>
+        </w:rPr>
+        <w:t>Euclidean Distance</w:t>
+      </w:r>
       <w:r>
         <w:t xml:space="preserve"> e </w:t>
       </w:r>
-      <w:proofErr w:type="spellStart"/>
-      <w:r>
-        <w:rPr>
-          <w:i/>
-          <w:iCs/>
-        </w:rPr>
-        <w:t>Mahalanobis</w:t>
-      </w:r>
-      <w:proofErr w:type="spellEnd"/>
-      <w:r>
-        <w:rPr>
-          <w:i/>
-          <w:iCs/>
-        </w:rPr>
-        <w:t xml:space="preserve"> </w:t>
-      </w:r>
-      <w:proofErr w:type="spellStart"/>
-      <w:r>
-        <w:rPr>
-          <w:i/>
-          <w:iCs/>
-        </w:rPr>
-        <w:t>Distance</w:t>
-      </w:r>
-      <w:proofErr w:type="spellEnd"/>
+      <w:r>
+        <w:rPr>
+          <w:i/>
+          <w:iCs/>
+        </w:rPr>
+        <w:t>Mahalanobis Distance</w:t>
+      </w:r>
       <w:r>
         <w:t>:</w:t>
       </w:r>
@@ -2312,31 +4224,13 @@
           <w:iCs/>
         </w:rPr>
       </w:pPr>
-      <w:proofErr w:type="spellStart"/>
-      <w:r>
-        <w:rPr>
-          <w:i/>
-          <w:iCs/>
-        </w:rPr>
-        <w:t>Euclidean</w:t>
-      </w:r>
-      <w:proofErr w:type="spellEnd"/>
-      <w:r>
-        <w:rPr>
-          <w:i/>
-          <w:iCs/>
-        </w:rPr>
-        <w:t xml:space="preserve"> </w:t>
-      </w:r>
-      <w:proofErr w:type="spellStart"/>
-      <w:r>
-        <w:rPr>
-          <w:i/>
-          <w:iCs/>
-        </w:rPr>
-        <w:t>Distance</w:t>
-      </w:r>
-      <w:proofErr w:type="spellEnd"/>
+      <w:r>
+        <w:rPr>
+          <w:i/>
+          <w:iCs/>
+        </w:rPr>
+        <w:t>Euclidean Distance</w:t>
+      </w:r>
       <w:r>
         <w:t>: Mede a distância em “linha reta” entre dois pontos no espaço. E por consequência considera que as distribuições das classes são esféricas.</w:t>
       </w:r>
@@ -2354,31 +4248,13 @@
           <w:iCs/>
         </w:rPr>
       </w:pPr>
-      <w:proofErr w:type="spellStart"/>
-      <w:r>
-        <w:rPr>
-          <w:i/>
-          <w:iCs/>
-        </w:rPr>
-        <w:t>Mahalanobis</w:t>
-      </w:r>
-      <w:proofErr w:type="spellEnd"/>
-      <w:r>
-        <w:rPr>
-          <w:i/>
-          <w:iCs/>
-        </w:rPr>
-        <w:t xml:space="preserve"> </w:t>
-      </w:r>
-      <w:proofErr w:type="spellStart"/>
-      <w:r>
-        <w:rPr>
-          <w:i/>
-          <w:iCs/>
-        </w:rPr>
-        <w:t>Distance</w:t>
-      </w:r>
-      <w:proofErr w:type="spellEnd"/>
+      <w:r>
+        <w:rPr>
+          <w:i/>
+          <w:iCs/>
+        </w:rPr>
+        <w:t>Mahalanobis Distance</w:t>
+      </w:r>
       <w:r>
         <w:t>: Leva em consideração a correlação entre as características e as variações nas diferentes direções do espaço. Esta é particularmente útil quando as distribuições das classes não são esféricas ou têm escalas diferentes</w:t>
       </w:r>
@@ -2387,11 +4263,11 @@
       <w:pPr>
         <w:pStyle w:val="Ttulo3"/>
       </w:pPr>
-      <w:bookmarkStart w:id="6" w:name="_Toc193471411"/>
+      <w:bookmarkStart w:id="10" w:name="_Toc193486287"/>
       <w:r>
         <w:t>Euclidean distance discriminant</w:t>
       </w:r>
-      <w:bookmarkEnd w:id="6"/>
+      <w:bookmarkEnd w:id="10"/>
     </w:p>
     <w:p>
       <w:pPr>
@@ -2422,6 +4298,1485 @@
       <w:r>
         <w:t>Tendo em conta esta informação para a sua implementação é necessário</w:t>
       </w:r>
+      <w:r>
+        <w:t>:</w:t>
+      </w:r>
+    </w:p>
+    <w:p>
+      <w:pPr>
+        <w:pStyle w:val="PargrafodaLista"/>
+        <w:numPr>
+          <w:ilvl w:val="0"/>
+          <w:numId w:val="29"/>
+        </w:numPr>
+        <w:jc w:val="both"/>
+      </w:pPr>
+      <w:r>
+        <w:lastRenderedPageBreak/>
+        <w:t xml:space="preserve">É calculada a média de cada classe </w:t>
+      </w:r>
+      <w:proofErr w:type="gramStart"/>
+      <w:r>
+        <w:t xml:space="preserve">da variável </w:t>
+      </w:r>
+      <w:r>
+        <w:rPr>
+          <w:i/>
+          <w:iCs/>
+        </w:rPr>
+        <w:t>target</w:t>
+      </w:r>
+      <w:proofErr w:type="gramEnd"/>
+      <w:r>
+        <w:t xml:space="preserve"> com base nos dados</w:t>
+      </w:r>
+    </w:p>
+    <w:p>
+      <w:pPr>
+        <w:pStyle w:val="PargrafodaLista"/>
+        <w:numPr>
+          <w:ilvl w:val="0"/>
+          <w:numId w:val="29"/>
+        </w:numPr>
+        <w:jc w:val="both"/>
+      </w:pPr>
+      <w:r>
+        <w:t xml:space="preserve">É feita a classificação de novos pontos calculando a distância euclidiana entre as médias da classe. A distância euclidiana é dada pela </w:t>
+      </w:r>
+      <w:r>
+        <w:t>fórmula</w:t>
+      </w:r>
+      <w:r>
+        <w:t>:</w:t>
+      </w:r>
+    </w:p>
+    <w:p>
+      <w:pPr>
+        <w:pStyle w:val="PargrafodaLista"/>
+        <w:numPr>
+          <w:ilvl w:val="1"/>
+          <w:numId w:val="29"/>
+        </w:numPr>
+        <w:jc w:val="both"/>
+      </w:pPr>
+      <m:oMath>
+        <m:r>
+          <w:rPr>
+            <w:rFonts w:ascii="Cambria Math" w:hAnsi="Cambria Math"/>
+          </w:rPr>
+          <m:t xml:space="preserve">distancia= </m:t>
+        </m:r>
+        <m:rad>
+          <m:radPr>
+            <m:degHide m:val="1"/>
+            <m:ctrlPr>
+              <w:rPr>
+                <w:rFonts w:ascii="Cambria Math" w:hAnsi="Cambria Math"/>
+                <w:i/>
+              </w:rPr>
+            </m:ctrlPr>
+          </m:radPr>
+          <m:deg/>
+          <m:e>
+            <m:nary>
+              <m:naryPr>
+                <m:chr m:val="∑"/>
+                <m:limLoc m:val="undOvr"/>
+                <m:subHide m:val="1"/>
+                <m:supHide m:val="1"/>
+                <m:ctrlPr>
+                  <w:rPr>
+                    <w:rFonts w:ascii="Cambria Math" w:hAnsi="Cambria Math"/>
+                    <w:i/>
+                  </w:rPr>
+                </m:ctrlPr>
+              </m:naryPr>
+              <m:sub/>
+              <m:sup/>
+              <m:e>
+                <m:sSup>
+                  <m:sSupPr>
+                    <m:ctrlPr>
+                      <w:rPr>
+                        <w:rFonts w:ascii="Cambria Math" w:hAnsi="Cambria Math"/>
+                        <w:i/>
+                      </w:rPr>
+                    </m:ctrlPr>
+                  </m:sSupPr>
+                  <m:e>
+                    <m:r>
+                      <w:rPr>
+                        <w:rFonts w:ascii="Cambria Math" w:hAnsi="Cambria Math"/>
+                      </w:rPr>
+                      <m:t>(</m:t>
+                    </m:r>
+                    <m:sSub>
+                      <m:sSubPr>
+                        <m:ctrlPr>
+                          <w:rPr>
+                            <w:rFonts w:ascii="Cambria Math" w:hAnsi="Cambria Math"/>
+                            <w:i/>
+                          </w:rPr>
+                        </m:ctrlPr>
+                      </m:sSubPr>
+                      <m:e>
+                        <m:r>
+                          <w:rPr>
+                            <w:rFonts w:ascii="Cambria Math" w:hAnsi="Cambria Math"/>
+                          </w:rPr>
+                          <m:t>x</m:t>
+                        </m:r>
+                      </m:e>
+                      <m:sub>
+                        <m:r>
+                          <w:rPr>
+                            <w:rFonts w:ascii="Cambria Math" w:hAnsi="Cambria Math"/>
+                          </w:rPr>
+                          <m:t>1</m:t>
+                        </m:r>
+                      </m:sub>
+                    </m:sSub>
+                    <m:r>
+                      <w:rPr>
+                        <w:rFonts w:ascii="Cambria Math" w:hAnsi="Cambria Math"/>
+                      </w:rPr>
+                      <m:t>-</m:t>
+                    </m:r>
+                    <m:sSub>
+                      <m:sSubPr>
+                        <m:ctrlPr>
+                          <w:rPr>
+                            <w:rFonts w:ascii="Cambria Math" w:hAnsi="Cambria Math"/>
+                            <w:i/>
+                          </w:rPr>
+                        </m:ctrlPr>
+                      </m:sSubPr>
+                      <m:e>
+                        <m:r>
+                          <w:rPr>
+                            <w:rFonts w:ascii="Cambria Math" w:hAnsi="Cambria Math"/>
+                          </w:rPr>
+                          <m:t>x</m:t>
+                        </m:r>
+                      </m:e>
+                      <m:sub>
+                        <m:r>
+                          <w:rPr>
+                            <w:rFonts w:ascii="Cambria Math" w:hAnsi="Cambria Math"/>
+                          </w:rPr>
+                          <m:t>2</m:t>
+                        </m:r>
+                      </m:sub>
+                    </m:sSub>
+                    <m:r>
+                      <w:rPr>
+                        <w:rFonts w:ascii="Cambria Math" w:hAnsi="Cambria Math"/>
+                      </w:rPr>
+                      <m:t>)</m:t>
+                    </m:r>
+                  </m:e>
+                  <m:sup>
+                    <m:r>
+                      <w:rPr>
+                        <w:rFonts w:ascii="Cambria Math" w:hAnsi="Cambria Math"/>
+                      </w:rPr>
+                      <m:t>2</m:t>
+                    </m:r>
+                  </m:sup>
+                </m:sSup>
+              </m:e>
+            </m:nary>
+          </m:e>
+        </m:rad>
+      </m:oMath>
+    </w:p>
+    <w:p>
+      <w:pPr>
+        <w:pStyle w:val="Ttulo3"/>
+      </w:pPr>
+      <w:bookmarkStart w:id="11" w:name="_Toc193486288"/>
+      <w:r>
+        <w:t>Mahalanobis distance discriminant</w:t>
+      </w:r>
+      <w:bookmarkEnd w:id="11"/>
+    </w:p>
+    <w:p>
+      <w:pPr>
+        <w:jc w:val="both"/>
+      </w:pPr>
+      <w:r>
+        <w:t xml:space="preserve">Ao contrário do discriminante anterior, o </w:t>
+      </w:r>
+      <w:r>
+        <w:rPr>
+          <w:i/>
+          <w:iCs/>
+        </w:rPr>
+        <w:t>Mahalanobis distance discriminant</w:t>
+      </w:r>
+      <w:r>
+        <w:t xml:space="preserve"> leva em consideração as variações nas diferentes direções do espaço. Isto é feito incorporando a matriz de covariação no cálculo da distância, o que permite ajustar a métrica à forma e à orientação da distribuição dos dados.</w:t>
+      </w:r>
+    </w:p>
+    <w:p>
+      <w:pPr>
+        <w:jc w:val="both"/>
+      </w:pPr>
+      <w:r>
+        <w:t xml:space="preserve">Esta característica torna o </w:t>
+      </w:r>
+      <w:r>
+        <w:rPr>
+          <w:i/>
+          <w:iCs/>
+        </w:rPr>
+        <w:t>Mahalanobis distance discriminant</w:t>
+      </w:r>
+      <w:r>
+        <w:t xml:space="preserve"> mais flexível e robusto, especialmente quando as classes têm distribuições elípticas ou quando as características estão correlacionadas. No entanto, o cálculo da matriz de covariação pode ser computacionalmente mais exigente.</w:t>
+      </w:r>
+    </w:p>
+    <w:p>
+      <w:pPr>
+        <w:jc w:val="both"/>
+      </w:pPr>
+      <w:r>
+        <w:t>Tendo em conta esta informação para a sua implementação é necessário</w:t>
+      </w:r>
+      <w:r>
+        <w:t>:</w:t>
+      </w:r>
+    </w:p>
+    <w:p>
+      <w:pPr>
+        <w:pStyle w:val="PargrafodaLista"/>
+        <w:numPr>
+          <w:ilvl w:val="0"/>
+          <w:numId w:val="30"/>
+        </w:numPr>
+        <w:jc w:val="both"/>
+      </w:pPr>
+      <w:r>
+        <w:t xml:space="preserve">É calculada a média de cada classe </w:t>
+      </w:r>
+      <w:proofErr w:type="gramStart"/>
+      <w:r>
+        <w:t xml:space="preserve">da variável </w:t>
+      </w:r>
+      <w:r>
+        <w:rPr>
+          <w:i/>
+          <w:iCs/>
+        </w:rPr>
+        <w:t>target</w:t>
+      </w:r>
+      <w:proofErr w:type="gramEnd"/>
+      <w:r>
+        <w:t xml:space="preserve"> com base nos dados</w:t>
+      </w:r>
+    </w:p>
+    <w:p>
+      <w:pPr>
+        <w:pStyle w:val="PargrafodaLista"/>
+        <w:numPr>
+          <w:ilvl w:val="0"/>
+          <w:numId w:val="30"/>
+        </w:numPr>
+        <w:jc w:val="both"/>
+      </w:pPr>
+      <w:r>
+        <w:t>É calculada a inversa da matriz de covariação para cada classe</w:t>
+      </w:r>
+    </w:p>
+    <w:p>
+      <w:pPr>
+        <w:pStyle w:val="PargrafodaLista"/>
+        <w:numPr>
+          <w:ilvl w:val="0"/>
+          <w:numId w:val="30"/>
+        </w:numPr>
+        <w:jc w:val="both"/>
+      </w:pPr>
+      <w:r>
+        <w:t xml:space="preserve">É feita a classificação de novos pontos calculando a distância </w:t>
+      </w:r>
+      <w:r>
+        <w:rPr>
+          <w:i/>
+          <w:iCs/>
+        </w:rPr>
+        <w:t>mahalanobis</w:t>
+      </w:r>
+      <w:r>
+        <w:t xml:space="preserve"> entre cada ponto e a média das classes, a distância mahalanobis é dada pela fórmula:</w:t>
+      </w:r>
+    </w:p>
+    <w:p>
+      <w:pPr>
+        <w:pStyle w:val="PargrafodaLista"/>
+        <w:numPr>
+          <w:ilvl w:val="1"/>
+          <w:numId w:val="30"/>
+        </w:numPr>
+        <w:jc w:val="both"/>
+      </w:pPr>
+      <m:oMath>
+        <m:sSub>
+          <m:sSubPr>
+            <m:ctrlPr>
+              <w:rPr>
+                <w:rFonts w:ascii="Cambria Math" w:hAnsi="Cambria Math"/>
+                <w:i/>
+              </w:rPr>
+            </m:ctrlPr>
+          </m:sSubPr>
+          <m:e>
+            <m:r>
+              <w:rPr>
+                <w:rFonts w:ascii="Cambria Math" w:hAnsi="Cambria Math"/>
+              </w:rPr>
+              <m:t>D</m:t>
+            </m:r>
+          </m:e>
+          <m:sub>
+            <m:r>
+              <w:rPr>
+                <w:rFonts w:ascii="Cambria Math" w:hAnsi="Cambria Math"/>
+              </w:rPr>
+              <m:t>M</m:t>
+            </m:r>
+          </m:sub>
+        </m:sSub>
+        <m:d>
+          <m:dPr>
+            <m:ctrlPr>
+              <w:rPr>
+                <w:rFonts w:ascii="Cambria Math" w:hAnsi="Cambria Math"/>
+                <w:i/>
+              </w:rPr>
+            </m:ctrlPr>
+          </m:dPr>
+          <m:e>
+            <m:r>
+              <w:rPr>
+                <w:rFonts w:ascii="Cambria Math" w:hAnsi="Cambria Math"/>
+              </w:rPr>
+              <m:t>p,μ</m:t>
+            </m:r>
+          </m:e>
+        </m:d>
+        <m:r>
+          <w:rPr>
+            <w:rFonts w:ascii="Cambria Math" w:hAnsi="Cambria Math"/>
+          </w:rPr>
+          <m:t xml:space="preserve">= </m:t>
+        </m:r>
+        <m:rad>
+          <m:radPr>
+            <m:degHide m:val="1"/>
+            <m:ctrlPr>
+              <w:rPr>
+                <w:rFonts w:ascii="Cambria Math" w:hAnsi="Cambria Math"/>
+                <w:i/>
+              </w:rPr>
+            </m:ctrlPr>
+          </m:radPr>
+          <m:deg/>
+          <m:e>
+            <m:sSup>
+              <m:sSupPr>
+                <m:ctrlPr>
+                  <w:rPr>
+                    <w:rFonts w:ascii="Cambria Math" w:hAnsi="Cambria Math"/>
+                    <w:i/>
+                  </w:rPr>
+                </m:ctrlPr>
+              </m:sSupPr>
+              <m:e>
+                <m:d>
+                  <m:dPr>
+                    <m:ctrlPr>
+                      <w:rPr>
+                        <w:rFonts w:ascii="Cambria Math" w:hAnsi="Cambria Math"/>
+                        <w:i/>
+                      </w:rPr>
+                    </m:ctrlPr>
+                  </m:dPr>
+                  <m:e>
+                    <m:r>
+                      <w:rPr>
+                        <w:rFonts w:ascii="Cambria Math" w:hAnsi="Cambria Math"/>
+                      </w:rPr>
+                      <m:t>p-μ</m:t>
+                    </m:r>
+                  </m:e>
+                </m:d>
+              </m:e>
+              <m:sup>
+                <m:r>
+                  <w:rPr>
+                    <w:rFonts w:ascii="Cambria Math" w:hAnsi="Cambria Math"/>
+                  </w:rPr>
+                  <m:t>T</m:t>
+                </m:r>
+              </m:sup>
+            </m:sSup>
+            <m:sSup>
+              <m:sSupPr>
+                <m:ctrlPr>
+                  <w:rPr>
+                    <w:rFonts w:ascii="Cambria Math" w:hAnsi="Cambria Math"/>
+                    <w:i/>
+                  </w:rPr>
+                </m:ctrlPr>
+              </m:sSupPr>
+              <m:e>
+                <m:r>
+                  <w:rPr>
+                    <w:rFonts w:ascii="Cambria Math" w:hAnsi="Cambria Math"/>
+                  </w:rPr>
+                  <m:t>C</m:t>
+                </m:r>
+              </m:e>
+              <m:sup>
+                <m:r>
+                  <w:rPr>
+                    <w:rFonts w:ascii="Cambria Math" w:hAnsi="Cambria Math"/>
+                  </w:rPr>
+                  <m:t>-1</m:t>
+                </m:r>
+              </m:sup>
+            </m:sSup>
+            <m:r>
+              <w:rPr>
+                <w:rFonts w:ascii="Cambria Math" w:hAnsi="Cambria Math"/>
+              </w:rPr>
+              <m:t>(p-μ)</m:t>
+            </m:r>
+          </m:e>
+        </m:rad>
+      </m:oMath>
+    </w:p>
+    <w:p>
+      <w:pPr>
+        <w:jc w:val="both"/>
+      </w:pPr>
+      <w:r>
+        <w:t xml:space="preserve">Onde p é o vetor que representa o ponto no espaço, </w:t>
+      </w:r>
+      <w:r>
+        <w:rPr>
+          <w:rFonts w:cstheme="minorHAnsi"/>
+        </w:rPr>
+        <w:t>μ</w:t>
+      </w:r>
+      <w:r>
+        <w:t xml:space="preserve"> é o vetor que representa a média das classes </w:t>
+      </w:r>
+      <w:proofErr w:type="gramStart"/>
+      <w:r>
+        <w:t>da variável target</w:t>
+      </w:r>
+      <w:proofErr w:type="gramEnd"/>
+      <w:r>
+        <w:t>, C é a matriz de covariação.</w:t>
+      </w:r>
+    </w:p>
+    <w:p>
+      <w:pPr>
+        <w:pStyle w:val="Ttulo2"/>
+      </w:pPr>
+      <w:bookmarkStart w:id="12" w:name="_Toc193486289"/>
+      <w:r>
+        <w:t>Fisher LDA</w:t>
+      </w:r>
+      <w:bookmarkEnd w:id="12"/>
+    </w:p>
+    <w:p>
+      <w:pPr>
+        <w:jc w:val="both"/>
+      </w:pPr>
+      <w:r>
+        <w:t xml:space="preserve">Enquanto técnicas como o </w:t>
+      </w:r>
+      <w:r>
+        <w:rPr>
+          <w:i/>
+          <w:iCs/>
+        </w:rPr>
+        <w:t>PCA</w:t>
+      </w:r>
+      <w:r>
+        <w:t xml:space="preserve"> (</w:t>
+      </w:r>
+      <w:r>
+        <w:rPr>
+          <w:i/>
+          <w:iCs/>
+        </w:rPr>
+        <w:t>Principal Component Analysis</w:t>
+      </w:r>
+      <w:r>
+        <w:t xml:space="preserve">) se focam em encontrar uma representação dos dados num subespaço linear de dimensão reduzida que captura as maiores variâncias nos dados, o </w:t>
+      </w:r>
+      <w:r>
+        <w:rPr>
+          <w:i/>
+          <w:iCs/>
+        </w:rPr>
+        <w:t>Fisher's Linear Discriminant Analysis</w:t>
+      </w:r>
+      <w:r>
+        <w:t xml:space="preserve"> (</w:t>
+      </w:r>
+      <w:r>
+        <w:rPr>
+          <w:i/>
+          <w:iCs/>
+        </w:rPr>
+        <w:t>LDA</w:t>
+      </w:r>
+      <w:r>
+        <w:t>) tem como objetivo maximizar a separabilidade entre classes.</w:t>
+      </w:r>
+    </w:p>
+    <w:p>
+      <w:pPr>
+        <w:jc w:val="both"/>
+      </w:pPr>
+      <w:r>
+        <w:t xml:space="preserve">O </w:t>
+      </w:r>
+      <w:r>
+        <w:rPr>
+          <w:i/>
+          <w:iCs/>
+        </w:rPr>
+        <w:t>PCA</w:t>
+      </w:r>
+      <w:r>
+        <w:t xml:space="preserve"> não tem em conta a informação das classes, ou seja, não leva em consideração as </w:t>
+      </w:r>
+      <w:r>
+        <w:rPr>
+          <w:i/>
+          <w:iCs/>
+        </w:rPr>
+        <w:t>labels</w:t>
+      </w:r>
+      <w:r>
+        <w:t xml:space="preserve"> dos dados ao determinar as direções de máxima variância. Embora isso seja útil para representação dos dados, as direções de maior variância nem sempre são as melhores para discriminar duas classes distintas.</w:t>
+      </w:r>
+    </w:p>
+    <w:p>
+      <w:pPr>
+        <w:jc w:val="both"/>
+      </w:pPr>
+      <w:r>
+        <w:t xml:space="preserve">O </w:t>
+      </w:r>
+      <w:r>
+        <w:rPr>
+          <w:i/>
+          <w:iCs/>
+        </w:rPr>
+        <w:t>LDA</w:t>
+      </w:r>
+      <w:r>
+        <w:t xml:space="preserve">, por outro lado, procura encontrar uma projeção linear dos dados num subespaço que maximize a separação entre as classes. Para isso, utiliza um critério de otimização baseado na razão de </w:t>
+      </w:r>
+      <w:r>
+        <w:rPr>
+          <w:i/>
+          <w:iCs/>
+        </w:rPr>
+        <w:t>Fisher (Fisher's ratio)</w:t>
+      </w:r>
+      <w:r>
+        <w:t>, que mede a relação entre a variância entre classes (</w:t>
+      </w:r>
+      <w:r>
+        <w:rPr>
+          <w:i/>
+          <w:iCs/>
+        </w:rPr>
+        <w:t>inter-class</w:t>
+      </w:r>
+      <w:r>
+        <w:t>) e a variância dentro de cada classe (</w:t>
+      </w:r>
+      <w:r>
+        <w:rPr>
+          <w:i/>
+          <w:iCs/>
+        </w:rPr>
+        <w:t>intra-class</w:t>
+      </w:r>
+      <w:r>
+        <w:t xml:space="preserve">). Ao maximizar esta razão, o </w:t>
+      </w:r>
+      <w:r>
+        <w:rPr>
+          <w:i/>
+          <w:iCs/>
+        </w:rPr>
+        <w:t>LDA</w:t>
+      </w:r>
+      <w:r>
+        <w:t xml:space="preserve"> garante que as projeções dos dados no novo subespaço mantenham as classes tão distantes quanto possível, enquanto minimiza a dispersão dentro de cada classe.</w:t>
+      </w:r>
+    </w:p>
+    <w:p>
+      <w:pPr>
+        <w:jc w:val="both"/>
+      </w:pPr>
+      <w:r>
+        <w:t xml:space="preserve">Por esta razão, não faz sentido aplicar métodos como a </w:t>
+      </w:r>
+      <w:r>
+        <w:rPr>
+          <w:i/>
+          <w:iCs/>
+        </w:rPr>
+        <w:t>PCA</w:t>
+      </w:r>
+      <w:r>
+        <w:t xml:space="preserve"> antes de utilizar o classificador </w:t>
+      </w:r>
+      <w:r>
+        <w:rPr>
+          <w:i/>
+          <w:iCs/>
+        </w:rPr>
+        <w:t>Fisher LDA</w:t>
+      </w:r>
+      <w:r>
+        <w:t xml:space="preserve">. Isto porque a </w:t>
+      </w:r>
+      <w:r>
+        <w:rPr>
+          <w:i/>
+          <w:iCs/>
+        </w:rPr>
+        <w:t>PCA</w:t>
+      </w:r>
+      <w:r>
+        <w:t xml:space="preserve"> representa os dados num novo eixo que maximiza a variância, mas ignora a informação das classes. Como resultado, esta transformação pode dificultar a tarefa do </w:t>
+      </w:r>
+      <w:r>
+        <w:rPr>
+          <w:i/>
+          <w:iCs/>
+        </w:rPr>
+        <w:t xml:space="preserve">Fisher </w:t>
+      </w:r>
+      <w:r>
+        <w:rPr>
+          <w:i/>
+          <w:iCs/>
+        </w:rPr>
+        <w:lastRenderedPageBreak/>
+        <w:t>LDA</w:t>
+      </w:r>
+      <w:r>
+        <w:t>, que procura encontrar um eixo que maximize a separação entre as classes.</w:t>
+      </w:r>
+      <w:r>
+        <w:t xml:space="preserve"> Por outras palavras a projeção inicial feita pelo PCA pode destruir as diferenças que existem entre as classes, reduzindo a eficácia do Fisher LDA na discriminação dos dados.</w:t>
+      </w:r>
+    </w:p>
+    <w:p>
+      <w:pPr>
+        <w:jc w:val="both"/>
+      </w:pPr>
+      <w:r>
+        <w:t xml:space="preserve">Para a sua implementação foi utilizado o módulo </w:t>
+      </w:r>
+      <w:r>
+        <w:rPr>
+          <w:i/>
+          <w:iCs/>
+        </w:rPr>
+        <w:t>LDA</w:t>
+      </w:r>
+      <w:r>
+        <w:t xml:space="preserve"> da biblioteca </w:t>
+      </w:r>
+      <w:r>
+        <w:rPr>
+          <w:i/>
+          <w:iCs/>
+        </w:rPr>
+        <w:t>scipy</w:t>
+      </w:r>
+      <w:r>
+        <w:t>, no entanto este é implementado da seguinte forma:</w:t>
+      </w:r>
+    </w:p>
+    <w:p>
+      <w:pPr>
+        <w:pStyle w:val="PargrafodaLista"/>
+        <w:numPr>
+          <w:ilvl w:val="0"/>
+          <w:numId w:val="31"/>
+        </w:numPr>
+        <w:jc w:val="both"/>
+      </w:pPr>
+      <w:r>
+        <w:t xml:space="preserve">Calcular as médias das classes </w:t>
+      </w:r>
+      <w:proofErr w:type="gramStart"/>
+      <w:r>
+        <w:t>da variável target</w:t>
+      </w:r>
+      <w:proofErr w:type="gramEnd"/>
+    </w:p>
+    <w:p>
+      <w:pPr>
+        <w:pStyle w:val="PargrafodaLista"/>
+        <w:numPr>
+          <w:ilvl w:val="0"/>
+          <w:numId w:val="31"/>
+        </w:numPr>
+        <w:jc w:val="both"/>
+      </w:pPr>
+      <w:r>
+        <w:t>Calcular a matriz de dispersão dentro das classes, que é dada pela seguinte formula:</w:t>
+      </w:r>
+    </w:p>
+    <w:p>
+      <w:pPr>
+        <w:pStyle w:val="PargrafodaLista"/>
+        <w:numPr>
+          <w:ilvl w:val="1"/>
+          <w:numId w:val="31"/>
+        </w:numPr>
+        <w:jc w:val="both"/>
+      </w:pPr>
+      <m:oMath>
+        <m:sSub>
+          <m:sSubPr>
+            <m:ctrlPr>
+              <w:rPr>
+                <w:rFonts w:ascii="Cambria Math" w:hAnsi="Cambria Math"/>
+                <w:i/>
+              </w:rPr>
+            </m:ctrlPr>
+          </m:sSubPr>
+          <m:e>
+            <m:r>
+              <w:rPr>
+                <w:rFonts w:ascii="Cambria Math" w:hAnsi="Cambria Math"/>
+              </w:rPr>
+              <m:t>S</m:t>
+            </m:r>
+          </m:e>
+          <m:sub>
+            <m:r>
+              <w:rPr>
+                <w:rFonts w:ascii="Cambria Math" w:hAnsi="Cambria Math"/>
+              </w:rPr>
+              <m:t>w</m:t>
+            </m:r>
+          </m:sub>
+        </m:sSub>
+        <m:r>
+          <w:rPr>
+            <w:rFonts w:ascii="Cambria Math" w:hAnsi="Cambria Math"/>
+          </w:rPr>
+          <m:t>=</m:t>
+        </m:r>
+        <m:sSub>
+          <m:sSubPr>
+            <m:ctrlPr>
+              <w:rPr>
+                <w:rFonts w:ascii="Cambria Math" w:hAnsi="Cambria Math"/>
+                <w:i/>
+              </w:rPr>
+            </m:ctrlPr>
+          </m:sSubPr>
+          <m:e>
+            <m:r>
+              <w:rPr>
+                <w:rFonts w:ascii="Cambria Math" w:hAnsi="Cambria Math"/>
+              </w:rPr>
+              <m:t>S</m:t>
+            </m:r>
+          </m:e>
+          <m:sub>
+            <m:r>
+              <w:rPr>
+                <w:rFonts w:ascii="Cambria Math" w:hAnsi="Cambria Math"/>
+              </w:rPr>
+              <m:t>1</m:t>
+            </m:r>
+          </m:sub>
+        </m:sSub>
+        <m:r>
+          <w:rPr>
+            <w:rFonts w:ascii="Cambria Math" w:hAnsi="Cambria Math"/>
+          </w:rPr>
+          <m:t>+</m:t>
+        </m:r>
+        <m:sSub>
+          <m:sSubPr>
+            <m:ctrlPr>
+              <w:rPr>
+                <w:rFonts w:ascii="Cambria Math" w:hAnsi="Cambria Math"/>
+                <w:i/>
+              </w:rPr>
+            </m:ctrlPr>
+          </m:sSubPr>
+          <m:e>
+            <m:r>
+              <w:rPr>
+                <w:rFonts w:ascii="Cambria Math" w:hAnsi="Cambria Math"/>
+              </w:rPr>
+              <m:t>S</m:t>
+            </m:r>
+          </m:e>
+          <m:sub>
+            <m:r>
+              <w:rPr>
+                <w:rFonts w:ascii="Cambria Math" w:hAnsi="Cambria Math"/>
+              </w:rPr>
+              <m:t>2</m:t>
+            </m:r>
+          </m:sub>
+        </m:sSub>
+        <m:r>
+          <w:rPr>
+            <w:rFonts w:ascii="Cambria Math" w:hAnsi="Cambria Math"/>
+          </w:rPr>
+          <m:t>=</m:t>
+        </m:r>
+        <m:nary>
+          <m:naryPr>
+            <m:chr m:val="∑"/>
+            <m:limLoc m:val="undOvr"/>
+            <m:ctrlPr>
+              <w:rPr>
+                <w:rFonts w:ascii="Cambria Math" w:hAnsi="Cambria Math"/>
+                <w:i/>
+              </w:rPr>
+            </m:ctrlPr>
+          </m:naryPr>
+          <m:sub>
+            <m:r>
+              <w:rPr>
+                <w:rFonts w:ascii="Cambria Math" w:hAnsi="Cambria Math"/>
+              </w:rPr>
+              <m:t>k=1</m:t>
+            </m:r>
+          </m:sub>
+          <m:sup>
+            <m:r>
+              <w:rPr>
+                <w:rFonts w:ascii="Cambria Math" w:hAnsi="Cambria Math"/>
+              </w:rPr>
+              <m:t>2</m:t>
+            </m:r>
+          </m:sup>
+          <m:e>
+            <m:r>
+              <w:rPr>
+                <w:rFonts w:ascii="Cambria Math" w:hAnsi="Cambria Math"/>
+              </w:rPr>
+              <m:t>(x-</m:t>
+            </m:r>
+            <m:sSub>
+              <m:sSubPr>
+                <m:ctrlPr>
+                  <w:rPr>
+                    <w:rFonts w:ascii="Cambria Math" w:hAnsi="Cambria Math"/>
+                    <w:i/>
+                  </w:rPr>
+                </m:ctrlPr>
+              </m:sSubPr>
+              <m:e>
+                <m:r>
+                  <w:rPr>
+                    <w:rFonts w:ascii="Cambria Math" w:hAnsi="Cambria Math"/>
+                  </w:rPr>
+                  <m:t>m</m:t>
+                </m:r>
+              </m:e>
+              <m:sub>
+                <m:r>
+                  <w:rPr>
+                    <w:rFonts w:ascii="Cambria Math" w:hAnsi="Cambria Math"/>
+                  </w:rPr>
+                  <m:t>k</m:t>
+                </m:r>
+              </m:sub>
+            </m:sSub>
+            <m:r>
+              <w:rPr>
+                <w:rFonts w:ascii="Cambria Math" w:hAnsi="Cambria Math"/>
+              </w:rPr>
+              <m:t>)</m:t>
+            </m:r>
+            <m:sSup>
+              <m:sSupPr>
+                <m:ctrlPr>
+                  <w:rPr>
+                    <w:rFonts w:ascii="Cambria Math" w:hAnsi="Cambria Math"/>
+                    <w:i/>
+                  </w:rPr>
+                </m:ctrlPr>
+              </m:sSupPr>
+              <m:e>
+                <m:r>
+                  <w:rPr>
+                    <w:rFonts w:ascii="Cambria Math" w:hAnsi="Cambria Math"/>
+                  </w:rPr>
+                  <m:t>(x-</m:t>
+                </m:r>
+                <m:sSub>
+                  <m:sSubPr>
+                    <m:ctrlPr>
+                      <w:rPr>
+                        <w:rFonts w:ascii="Cambria Math" w:hAnsi="Cambria Math"/>
+                        <w:i/>
+                      </w:rPr>
+                    </m:ctrlPr>
+                  </m:sSubPr>
+                  <m:e>
+                    <m:r>
+                      <w:rPr>
+                        <w:rFonts w:ascii="Cambria Math" w:hAnsi="Cambria Math"/>
+                      </w:rPr>
+                      <m:t>m</m:t>
+                    </m:r>
+                  </m:e>
+                  <m:sub>
+                    <m:r>
+                      <w:rPr>
+                        <w:rFonts w:ascii="Cambria Math" w:hAnsi="Cambria Math"/>
+                      </w:rPr>
+                      <m:t>k</m:t>
+                    </m:r>
+                  </m:sub>
+                </m:sSub>
+                <m:r>
+                  <w:rPr>
+                    <w:rFonts w:ascii="Cambria Math" w:hAnsi="Cambria Math"/>
+                  </w:rPr>
+                  <m:t>)</m:t>
+                </m:r>
+              </m:e>
+              <m:sup>
+                <m:r>
+                  <w:rPr>
+                    <w:rFonts w:ascii="Cambria Math" w:hAnsi="Cambria Math"/>
+                  </w:rPr>
+                  <m:t>T</m:t>
+                </m:r>
+              </m:sup>
+            </m:sSup>
+          </m:e>
+        </m:nary>
+      </m:oMath>
+    </w:p>
+    <w:p>
+      <w:pPr>
+        <w:pStyle w:val="PargrafodaLista"/>
+        <w:numPr>
+          <w:ilvl w:val="0"/>
+          <w:numId w:val="31"/>
+        </w:numPr>
+        <w:jc w:val="both"/>
+      </w:pPr>
+      <w:r>
+        <w:t xml:space="preserve">Calcular o vetor de projeção w, dado pela </w:t>
+      </w:r>
+      <w:proofErr w:type="gramStart"/>
+      <w:r>
+        <w:t>formula</w:t>
+      </w:r>
+      <w:proofErr w:type="gramEnd"/>
+      <w:r>
+        <w:t>:</w:t>
+      </w:r>
+    </w:p>
+    <w:p>
+      <w:pPr>
+        <w:pStyle w:val="PargrafodaLista"/>
+        <w:numPr>
+          <w:ilvl w:val="1"/>
+          <w:numId w:val="31"/>
+        </w:numPr>
+        <w:jc w:val="both"/>
+      </w:pPr>
+      <m:oMath>
+        <m:r>
+          <w:rPr>
+            <w:rFonts w:ascii="Cambria Math" w:hAnsi="Cambria Math"/>
+          </w:rPr>
+          <m:t>w=</m:t>
+        </m:r>
+        <m:sSubSup>
+          <m:sSubSupPr>
+            <m:ctrlPr>
+              <w:rPr>
+                <w:rFonts w:ascii="Cambria Math" w:hAnsi="Cambria Math"/>
+                <w:i/>
+              </w:rPr>
+            </m:ctrlPr>
+          </m:sSubSupPr>
+          <m:e>
+            <m:r>
+              <w:rPr>
+                <w:rFonts w:ascii="Cambria Math" w:hAnsi="Cambria Math"/>
+              </w:rPr>
+              <m:t>S</m:t>
+            </m:r>
+          </m:e>
+          <m:sub>
+            <m:r>
+              <w:rPr>
+                <w:rFonts w:ascii="Cambria Math" w:hAnsi="Cambria Math"/>
+              </w:rPr>
+              <m:t>w</m:t>
+            </m:r>
+          </m:sub>
+          <m:sup>
+            <m:r>
+              <w:rPr>
+                <w:rFonts w:ascii="Cambria Math" w:hAnsi="Cambria Math"/>
+              </w:rPr>
+              <m:t>-1</m:t>
+            </m:r>
+          </m:sup>
+        </m:sSubSup>
+        <m:d>
+          <m:dPr>
+            <m:ctrlPr>
+              <w:rPr>
+                <w:rFonts w:ascii="Cambria Math" w:hAnsi="Cambria Math"/>
+                <w:i/>
+              </w:rPr>
+            </m:ctrlPr>
+          </m:dPr>
+          <m:e>
+            <m:r>
+              <w:rPr>
+                <w:rFonts w:ascii="Cambria Math" w:hAnsi="Cambria Math"/>
+              </w:rPr>
+              <m:t>m1-m2</m:t>
+            </m:r>
+          </m:e>
+        </m:d>
+        <m:r>
+          <w:rPr>
+            <w:rFonts w:ascii="Cambria Math" w:hAnsi="Cambria Math"/>
+          </w:rPr>
+          <m:t>, m1 e m2 são as médias das classes</m:t>
+        </m:r>
+      </m:oMath>
+    </w:p>
+    <w:p>
+      <w:pPr>
+        <w:pStyle w:val="PargrafodaLista"/>
+        <w:numPr>
+          <w:ilvl w:val="0"/>
+          <w:numId w:val="31"/>
+        </w:numPr>
+        <w:jc w:val="both"/>
+      </w:pPr>
+      <w:r>
+        <w:rPr>
+          <w:rFonts w:eastAsiaTheme="minorEastAsia"/>
+        </w:rPr>
+        <w:t>Projetar os dados no novo espaço através de w</w:t>
+      </w:r>
+    </w:p>
+    <w:p>
+      <w:pPr>
+        <w:pStyle w:val="PargrafodaLista"/>
+        <w:numPr>
+          <w:ilvl w:val="1"/>
+          <w:numId w:val="31"/>
+        </w:numPr>
+        <w:jc w:val="both"/>
+      </w:pPr>
+      <m:oMath>
+        <m:r>
+          <w:rPr>
+            <w:rFonts w:ascii="Cambria Math" w:hAnsi="Cambria Math"/>
+          </w:rPr>
+          <m:t>y=</m:t>
+        </m:r>
+        <m:sSup>
+          <m:sSupPr>
+            <m:ctrlPr>
+              <w:rPr>
+                <w:rFonts w:ascii="Cambria Math" w:hAnsi="Cambria Math"/>
+                <w:i/>
+              </w:rPr>
+            </m:ctrlPr>
+          </m:sSupPr>
+          <m:e>
+            <m:r>
+              <w:rPr>
+                <w:rFonts w:ascii="Cambria Math" w:hAnsi="Cambria Math"/>
+              </w:rPr>
+              <m:t>w</m:t>
+            </m:r>
+          </m:e>
+          <m:sup>
+            <m:r>
+              <w:rPr>
+                <w:rFonts w:ascii="Cambria Math" w:hAnsi="Cambria Math"/>
+              </w:rPr>
+              <m:t>T</m:t>
+            </m:r>
+          </m:sup>
+        </m:sSup>
+        <m:r>
+          <w:rPr>
+            <w:rFonts w:ascii="Cambria Math" w:hAnsi="Cambria Math"/>
+          </w:rPr>
+          <m:t>x</m:t>
+        </m:r>
+      </m:oMath>
+    </w:p>
+    <w:p>
+      <w:pPr>
+        <w:pStyle w:val="PargrafodaLista"/>
+        <w:numPr>
+          <w:ilvl w:val="0"/>
+          <w:numId w:val="31"/>
+        </w:numPr>
+        <w:jc w:val="both"/>
+      </w:pPr>
+      <w:r>
+        <w:rPr>
+          <w:rFonts w:eastAsiaTheme="minorEastAsia"/>
+        </w:rPr>
+        <w:t>Calcular o Hiperplano de decisão no novo espaço</w:t>
+      </w:r>
+    </w:p>
+    <w:p>
+      <w:pPr>
+        <w:pStyle w:val="PargrafodaLista"/>
+        <w:numPr>
+          <w:ilvl w:val="1"/>
+          <w:numId w:val="31"/>
+        </w:numPr>
+        <w:jc w:val="both"/>
+      </w:pPr>
+      <m:oMath>
+        <m:r>
+          <w:rPr>
+            <w:rFonts w:ascii="Cambria Math" w:hAnsi="Cambria Math"/>
+          </w:rPr>
+          <m:t>y=x=</m:t>
+        </m:r>
+        <m:f>
+          <m:fPr>
+            <m:ctrlPr>
+              <w:rPr>
+                <w:rFonts w:ascii="Cambria Math" w:hAnsi="Cambria Math"/>
+                <w:i/>
+              </w:rPr>
+            </m:ctrlPr>
+          </m:fPr>
+          <m:num>
+            <m:sSup>
+              <m:sSupPr>
+                <m:ctrlPr>
+                  <w:rPr>
+                    <w:rFonts w:ascii="Cambria Math" w:hAnsi="Cambria Math"/>
+                    <w:i/>
+                  </w:rPr>
+                </m:ctrlPr>
+              </m:sSupPr>
+              <m:e>
+                <m:r>
+                  <w:rPr>
+                    <w:rFonts w:ascii="Cambria Math" w:hAnsi="Cambria Math"/>
+                  </w:rPr>
+                  <m:t>w</m:t>
+                </m:r>
+              </m:e>
+              <m:sup>
+                <m:r>
+                  <w:rPr>
+                    <w:rFonts w:ascii="Cambria Math" w:hAnsi="Cambria Math"/>
+                  </w:rPr>
+                  <m:t>T</m:t>
+                </m:r>
+              </m:sup>
+            </m:sSup>
+            <m:r>
+              <w:rPr>
+                <w:rFonts w:ascii="Cambria Math" w:hAnsi="Cambria Math"/>
+              </w:rPr>
+              <m:t>m1+</m:t>
+            </m:r>
+            <m:sSup>
+              <m:sSupPr>
+                <m:ctrlPr>
+                  <w:rPr>
+                    <w:rFonts w:ascii="Cambria Math" w:hAnsi="Cambria Math"/>
+                    <w:i/>
+                  </w:rPr>
+                </m:ctrlPr>
+              </m:sSupPr>
+              <m:e>
+                <m:r>
+                  <w:rPr>
+                    <w:rFonts w:ascii="Cambria Math" w:hAnsi="Cambria Math"/>
+                  </w:rPr>
+                  <m:t>w</m:t>
+                </m:r>
+              </m:e>
+              <m:sup>
+                <m:r>
+                  <w:rPr>
+                    <w:rFonts w:ascii="Cambria Math" w:hAnsi="Cambria Math"/>
+                  </w:rPr>
+                  <m:t>T</m:t>
+                </m:r>
+              </m:sup>
+            </m:sSup>
+            <m:r>
+              <w:rPr>
+                <w:rFonts w:ascii="Cambria Math" w:hAnsi="Cambria Math"/>
+              </w:rPr>
+              <m:t>m2</m:t>
+            </m:r>
+          </m:num>
+          <m:den>
+            <m:r>
+              <w:rPr>
+                <w:rFonts w:ascii="Cambria Math" w:hAnsi="Cambria Math"/>
+              </w:rPr>
+              <m:t>2</m:t>
+            </m:r>
+          </m:den>
+        </m:f>
+      </m:oMath>
+    </w:p>
+    <w:p>
+      <w:pPr>
+        <w:pStyle w:val="PargrafodaLista"/>
+        <w:numPr>
+          <w:ilvl w:val="0"/>
+          <w:numId w:val="31"/>
+        </w:numPr>
+        <w:jc w:val="both"/>
+      </w:pPr>
+      <w:r>
+        <w:t xml:space="preserve">Classificar dados segundo este hiperplano, </w:t>
+      </w:r>
+      <w:r>
+        <w:rPr>
+          <w:i/>
+          <w:iCs/>
+        </w:rPr>
+        <w:fldChar w:fldCharType="begin"/>
+      </w:r>
+      <w:r>
+        <w:rPr>
+          <w:i/>
+          <w:iCs/>
+        </w:rPr>
+        <w:instrText xml:space="preserve"> REF _Ref193485465 \h </w:instrText>
+      </w:r>
+      <w:r>
+        <w:rPr>
+          <w:i/>
+          <w:iCs/>
+        </w:rPr>
+      </w:r>
+      <w:r>
+        <w:rPr>
+          <w:i/>
+          <w:iCs/>
+        </w:rPr>
+        <w:instrText xml:space="preserve"> \* MERGEFORMAT </w:instrText>
+      </w:r>
+      <w:r>
+        <w:rPr>
+          <w:i/>
+          <w:iCs/>
+        </w:rPr>
+        <w:fldChar w:fldCharType="separate"/>
+      </w:r>
+      <w:r>
+        <w:rPr>
+          <w:i/>
+          <w:iCs/>
+        </w:rPr>
+        <w:t xml:space="preserve">Figura </w:t>
+      </w:r>
+      <w:r>
+        <w:rPr>
+          <w:i/>
+          <w:iCs/>
+          <w:noProof/>
+        </w:rPr>
+        <w:t>2</w:t>
+      </w:r>
+      <w:r>
+        <w:rPr>
+          <w:i/>
+          <w:iCs/>
+          <w:noProof/>
+        </w:rPr>
+        <w:noBreakHyphen/>
+        <w:t>2</w:t>
+      </w:r>
+      <w:r>
+        <w:rPr>
+          <w:i/>
+          <w:iCs/>
+        </w:rPr>
+        <w:fldChar w:fldCharType="end"/>
+      </w:r>
+    </w:p>
+    <w:p>
+      <w:pPr>
+        <w:keepNext/>
+        <w:jc w:val="center"/>
+      </w:pPr>
+      <w:r>
+        <w:drawing>
+          <wp:inline distT="0" distB="0" distL="0" distR="0" wp14:anchorId="4FCFE263" wp14:editId="4872A555">
+            <wp:extent cx="4384040" cy="2616300"/>
+            <wp:effectExtent l="0" t="0" r="0" b="0"/>
+            <wp:docPr id="1218553491" name="Imagem 1" descr="Uma imagem com texto, captura de ecrã, Gráfico, diagrama&#10;&#10;Os conteúdos gerados por IA poderão estar incorretos."/>
+            <wp:cNvGraphicFramePr>
+              <a:graphicFrameLocks xmlns:a="http://schemas.openxmlformats.org/drawingml/2006/main" noChangeAspect="1"/>
+            </wp:cNvGraphicFramePr>
+            <a:graphic xmlns:a="http://schemas.openxmlformats.org/drawingml/2006/main">
+              <a:graphicData uri="http://schemas.openxmlformats.org/drawingml/2006/picture">
+                <pic:pic xmlns:pic="http://schemas.openxmlformats.org/drawingml/2006/picture">
+                  <pic:nvPicPr>
+                    <pic:cNvPr id="1218553491" name="Imagem 1" descr="Uma imagem com texto, captura de ecrã, Gráfico, diagrama&#10;&#10;Os conteúdos gerados por IA poderão estar incorretos."/>
+                    <pic:cNvPicPr/>
+                  </pic:nvPicPr>
+                  <pic:blipFill>
+                    <a:blip r:embed="rId9"/>
+                    <a:stretch>
+                      <a:fillRect/>
+                    </a:stretch>
+                  </pic:blipFill>
+                  <pic:spPr>
+                    <a:xfrm>
+                      <a:off x="0" y="0"/>
+                      <a:ext cx="4388625" cy="2619036"/>
+                    </a:xfrm>
+                    <a:prstGeom prst="rect">
+                      <a:avLst/>
+                    </a:prstGeom>
+                  </pic:spPr>
+                </pic:pic>
+              </a:graphicData>
+            </a:graphic>
+          </wp:inline>
+        </w:drawing>
+      </w:r>
+    </w:p>
+    <w:p>
+      <w:pPr>
+        <w:pStyle w:val="Legenda"/>
+        <w:jc w:val="center"/>
+      </w:pPr>
+      <w:bookmarkStart w:id="13" w:name="_Ref193485465"/>
+      <w:bookmarkStart w:id="14" w:name="_Toc193486299"/>
+      <w:r>
+        <w:t xml:space="preserve">Figura </w:t>
+      </w:r>
+      <w:r>
+        <w:fldChar w:fldCharType="begin"/>
+      </w:r>
+      <w:r>
+        <w:instrText xml:space="preserve"> STYLEREF 1 \s </w:instrText>
+      </w:r>
+      <w:r>
+        <w:fldChar w:fldCharType="separate"/>
+      </w:r>
+      <w:r>
+        <w:rPr>
+          <w:noProof/>
+        </w:rPr>
+        <w:t>2</w:t>
+      </w:r>
+      <w:r>
+        <w:fldChar w:fldCharType="end"/>
+      </w:r>
+      <w:r>
+        <w:noBreakHyphen/>
+      </w:r>
+      <w:r>
+        <w:fldChar w:fldCharType="begin"/>
+      </w:r>
+      <w:r>
+        <w:instrText xml:space="preserve"> SEQ Figura \* ARABIC \s 1 </w:instrText>
+      </w:r>
+      <w:r>
+        <w:fldChar w:fldCharType="separate"/>
+      </w:r>
+      <w:r>
+        <w:rPr>
+          <w:noProof/>
+        </w:rPr>
+        <w:t>2</w:t>
+      </w:r>
+      <w:r>
+        <w:fldChar w:fldCharType="end"/>
+      </w:r>
+      <w:bookmarkEnd w:id="13"/>
+      <w:r>
+        <w:t xml:space="preserve"> - Hiperplano de decisão do Fisher LDA</w:t>
+      </w:r>
+      <w:bookmarkEnd w:id="14"/>
+    </w:p>
+    <w:p>
+      <w:pPr>
+        <w:pStyle w:val="Ttulo2"/>
+      </w:pPr>
+      <w:bookmarkStart w:id="15" w:name="_Toc193486290"/>
+      <w:r>
+        <w:t>Cross Validation</w:t>
+      </w:r>
+      <w:bookmarkEnd w:id="15"/>
+    </w:p>
+    <w:p>
+      <w:r>
+        <w:t xml:space="preserve">Para os obter dados de avaliação dos modelos mais coerentes foi utilizado </w:t>
+      </w:r>
+      <w:r>
+        <w:rPr>
+          <w:i/>
+          <w:iCs/>
+        </w:rPr>
+        <w:t>cross-validation</w:t>
+      </w:r>
+      <w:r>
+        <w:t xml:space="preserve">, que é uma técnica que parte o </w:t>
+      </w:r>
+      <w:r>
+        <w:rPr>
+          <w:i/>
+          <w:iCs/>
+        </w:rPr>
+        <w:t>dataset</w:t>
+      </w:r>
+      <w:r>
+        <w:t xml:space="preserve"> em k partições, onde 1 delas é escolhida para teste e as restantes k-1 são utilizadas para treino, este processo é repetido k vezes. Isto permite obter resultados médios </w:t>
+      </w:r>
+      <w:proofErr w:type="gramStart"/>
+      <w:r>
+        <w:t>e portanto</w:t>
+      </w:r>
+      <w:proofErr w:type="gramEnd"/>
+      <w:r>
+        <w:t xml:space="preserve"> mais confiáveis.</w:t>
+      </w:r>
     </w:p>
     <w:p>
       <w:r>
@@ -2430,517 +5785,118 @@
     </w:p>
     <w:p>
       <w:pPr>
+        <w:pStyle w:val="Ttulo1"/>
+      </w:pPr>
+      <w:bookmarkStart w:id="16" w:name="_Toc193486291"/>
+      <w:r>
+        <w:lastRenderedPageBreak/>
+        <w:t>Resultados e Comparações</w:t>
+      </w:r>
+      <w:bookmarkEnd w:id="16"/>
+    </w:p>
+    <w:p>
+      <w:r>
+        <w:t>Tendo todas as implementações f</w:t>
+      </w:r>
+      <w:r>
+        <w:t>eitas basta agora fazer os testes para verificar qual combinação de classificadores se melhor comporta.</w:t>
+      </w:r>
+    </w:p>
+    <w:p>
+      <w:pPr>
+        <w:pStyle w:val="Ttulo2"/>
+      </w:pPr>
+      <w:bookmarkStart w:id="17" w:name="_Toc193486292"/>
+      <w:r>
+        <w:t>Minimum Distance classifier</w:t>
+      </w:r>
+      <w:bookmarkEnd w:id="17"/>
+    </w:p>
+    <w:p>
+      <w:pPr>
         <w:pStyle w:val="Ttulo3"/>
       </w:pPr>
-      <w:bookmarkStart w:id="7" w:name="_Toc193471412"/>
-      <w:proofErr w:type="spellStart"/>
+      <w:bookmarkStart w:id="18" w:name="_Toc193486293"/>
+      <w:r>
+        <w:t>Euclidean Distance Discriminant</w:t>
+      </w:r>
+      <w:bookmarkEnd w:id="18"/>
+    </w:p>
+    <w:p>
+      <w:pPr>
+        <w:pStyle w:val="Ttulo3"/>
+      </w:pPr>
+      <w:bookmarkStart w:id="19" w:name="_Toc193486294"/>
+      <w:r>
+        <w:t>Mahalanobis Distance Discriminant</w:t>
+      </w:r>
+      <w:bookmarkEnd w:id="19"/>
+    </w:p>
+    <w:p>
+      <w:pPr>
+        <w:pStyle w:val="Ttulo2"/>
+      </w:pPr>
+      <w:bookmarkStart w:id="20" w:name="_Toc193486295"/>
+      <w:r>
+        <w:t>Fisher LDA</w:t>
+      </w:r>
+      <w:bookmarkEnd w:id="20"/>
+    </w:p>
+    <w:p>
+      <w:pPr>
+        <w:rPr>
+          <w:lang w:val="en-US"/>
+        </w:rPr>
+      </w:pPr>
+      <w:r>
+        <w:rPr>
+          <w:lang w:val="en-US"/>
+        </w:rPr>
+        <w:br w:type="page"/>
+      </w:r>
+    </w:p>
+    <w:p>
+      <w:pPr>
+        <w:pStyle w:val="Ttulo1"/>
+      </w:pPr>
+      <w:bookmarkStart w:id="21" w:name="_Toc193486296"/>
       <w:r>
         <w:lastRenderedPageBreak/>
-        <w:t>Mahalanobis</w:t>
-      </w:r>
-      <w:proofErr w:type="spellEnd"/>
-      <w:r>
-        <w:t xml:space="preserve"> distance discriminant</w:t>
-      </w:r>
-      <w:bookmarkEnd w:id="7"/>
+        <w:t>Discussão e Conclusão</w:t>
+      </w:r>
+      <w:bookmarkEnd w:id="21"/>
     </w:p>
     <w:p>
       <w:pPr>
         <w:jc w:val="both"/>
-      </w:pPr>
-      <w:r>
-        <w:t xml:space="preserve">Ao contrário do discriminante anterior, o </w:t>
-      </w:r>
-      <w:proofErr w:type="spellStart"/>
-      <w:r>
-        <w:rPr>
-          <w:i/>
-          <w:iCs/>
-        </w:rPr>
-        <w:t>Mahalanobis</w:t>
-      </w:r>
-      <w:proofErr w:type="spellEnd"/>
-      <w:r>
-        <w:rPr>
-          <w:i/>
-          <w:iCs/>
-        </w:rPr>
-        <w:t xml:space="preserve"> </w:t>
-      </w:r>
-      <w:proofErr w:type="spellStart"/>
-      <w:r>
-        <w:rPr>
-          <w:i/>
-          <w:iCs/>
-        </w:rPr>
-        <w:t>distance</w:t>
-      </w:r>
-      <w:proofErr w:type="spellEnd"/>
-      <w:r>
-        <w:rPr>
-          <w:i/>
-          <w:iCs/>
-        </w:rPr>
-        <w:t xml:space="preserve"> </w:t>
-      </w:r>
-      <w:proofErr w:type="spellStart"/>
-      <w:r>
-        <w:rPr>
-          <w:i/>
-          <w:iCs/>
-        </w:rPr>
-        <w:t>discriminant</w:t>
-      </w:r>
-      <w:proofErr w:type="spellEnd"/>
-      <w:r>
-        <w:t xml:space="preserve"> leva em consideração as variações nas diferentes direções do espaço. Isto é feito incorporando a matriz de covariação no cálculo da distância, o que permite ajustar a métrica à forma e à orientação da distribuição dos dados.</w:t>
-      </w:r>
-    </w:p>
-    <w:p>
-      <w:pPr>
-        <w:jc w:val="both"/>
-      </w:pPr>
-      <w:r>
-        <w:t xml:space="preserve">Esta característica torna o </w:t>
-      </w:r>
-      <w:proofErr w:type="spellStart"/>
-      <w:r>
-        <w:rPr>
-          <w:i/>
-          <w:iCs/>
-        </w:rPr>
-        <w:t>Mahalanobis</w:t>
-      </w:r>
-      <w:proofErr w:type="spellEnd"/>
-      <w:r>
-        <w:rPr>
-          <w:i/>
-          <w:iCs/>
-        </w:rPr>
-        <w:t xml:space="preserve"> </w:t>
-      </w:r>
-      <w:proofErr w:type="spellStart"/>
-      <w:r>
-        <w:rPr>
-          <w:i/>
-          <w:iCs/>
-        </w:rPr>
-        <w:t>distance</w:t>
-      </w:r>
-      <w:proofErr w:type="spellEnd"/>
-      <w:r>
-        <w:rPr>
-          <w:i/>
-          <w:iCs/>
-        </w:rPr>
-        <w:t xml:space="preserve"> </w:t>
-      </w:r>
-      <w:proofErr w:type="spellStart"/>
-      <w:r>
-        <w:rPr>
-          <w:i/>
-          <w:iCs/>
-        </w:rPr>
-        <w:t>discriminant</w:t>
-      </w:r>
-      <w:proofErr w:type="spellEnd"/>
-      <w:r>
-        <w:t xml:space="preserve"> mais flexível e robusto, especialmente quando as classes têm distribuições elípticas ou quando as características estão correlacionadas. No entanto, o cálculo da matriz de covariação pode ser computacionalmente mais exigente.</w:t>
-      </w:r>
-    </w:p>
-    <w:p>
-      <w:pPr>
-        <w:jc w:val="both"/>
-      </w:pPr>
-      <w:r>
-        <w:t>Tendo em conta esta informação para a sua implementação é necessário</w:t>
-      </w:r>
-    </w:p>
-    <w:p>
-      <w:r>
+        <w:rPr>
+          <w:lang w:val="en-US"/>
+        </w:rPr>
+      </w:pPr>
+    </w:p>
+    <w:p>
+      <w:pPr>
+        <w:rPr>
+          <w:lang w:val="en-US"/>
+        </w:rPr>
+      </w:pPr>
+      <w:r>
+        <w:rPr>
+          <w:lang w:val="en-US"/>
+        </w:rPr>
         <w:br w:type="page"/>
       </w:r>
     </w:p>
     <w:p>
       <w:pPr>
-        <w:pStyle w:val="Ttulo2"/>
-      </w:pPr>
-      <w:bookmarkStart w:id="8" w:name="_Toc193471413"/>
-      <w:r>
-        <w:lastRenderedPageBreak/>
-        <w:t>Fisher LDA</w:t>
-      </w:r>
-      <w:bookmarkEnd w:id="8"/>
-    </w:p>
-    <w:p>
-      <w:pPr>
-        <w:jc w:val="both"/>
-      </w:pPr>
-      <w:r>
-        <w:t xml:space="preserve">Enquanto técnicas como o </w:t>
-      </w:r>
-      <w:r>
-        <w:rPr>
-          <w:i/>
-          <w:iCs/>
-        </w:rPr>
-        <w:t>PCA</w:t>
-      </w:r>
-      <w:r>
-        <w:t xml:space="preserve"> (</w:t>
-      </w:r>
-      <w:r>
-        <w:rPr>
-          <w:i/>
-          <w:iCs/>
-        </w:rPr>
-        <w:t xml:space="preserve">Principal </w:t>
-      </w:r>
-      <w:proofErr w:type="spellStart"/>
-      <w:r>
-        <w:rPr>
-          <w:i/>
-          <w:iCs/>
-        </w:rPr>
-        <w:t>Component</w:t>
-      </w:r>
-      <w:proofErr w:type="spellEnd"/>
-      <w:r>
-        <w:rPr>
-          <w:i/>
-          <w:iCs/>
-        </w:rPr>
-        <w:t xml:space="preserve"> </w:t>
-      </w:r>
-      <w:proofErr w:type="spellStart"/>
-      <w:r>
-        <w:rPr>
-          <w:i/>
-          <w:iCs/>
-        </w:rPr>
-        <w:t>Analysis</w:t>
-      </w:r>
-      <w:proofErr w:type="spellEnd"/>
-      <w:r>
-        <w:t xml:space="preserve">) se focam em encontrar uma representação dos dados num subespaço linear de dimensão reduzida que captura as maiores variâncias nos dados, o </w:t>
-      </w:r>
-      <w:proofErr w:type="spellStart"/>
-      <w:r>
-        <w:rPr>
-          <w:i/>
-          <w:iCs/>
-        </w:rPr>
-        <w:t>Fisher's</w:t>
-      </w:r>
-      <w:proofErr w:type="spellEnd"/>
-      <w:r>
-        <w:rPr>
-          <w:i/>
-          <w:iCs/>
-        </w:rPr>
-        <w:t xml:space="preserve"> Linear </w:t>
-      </w:r>
-      <w:proofErr w:type="spellStart"/>
-      <w:r>
-        <w:rPr>
-          <w:i/>
-          <w:iCs/>
-        </w:rPr>
-        <w:t>Discriminant</w:t>
-      </w:r>
-      <w:proofErr w:type="spellEnd"/>
-      <w:r>
-        <w:rPr>
-          <w:i/>
-          <w:iCs/>
-        </w:rPr>
-        <w:t xml:space="preserve"> </w:t>
-      </w:r>
-      <w:proofErr w:type="spellStart"/>
-      <w:r>
-        <w:rPr>
-          <w:i/>
-          <w:iCs/>
-        </w:rPr>
-        <w:t>Analysis</w:t>
-      </w:r>
-      <w:proofErr w:type="spellEnd"/>
-      <w:r>
-        <w:t xml:space="preserve"> (</w:t>
-      </w:r>
-      <w:r>
-        <w:rPr>
-          <w:i/>
-          <w:iCs/>
-        </w:rPr>
-        <w:t>LDA</w:t>
-      </w:r>
-      <w:r>
-        <w:t>) tem como objetivo maximizar a separabilidade entre classes.</w:t>
-      </w:r>
-    </w:p>
-    <w:p>
-      <w:pPr>
-        <w:jc w:val="both"/>
-      </w:pPr>
-      <w:r>
-        <w:t xml:space="preserve">O </w:t>
-      </w:r>
-      <w:r>
-        <w:rPr>
-          <w:i/>
-          <w:iCs/>
-        </w:rPr>
-        <w:t>PCA</w:t>
-      </w:r>
-      <w:r>
-        <w:t xml:space="preserve"> não tem em conta a informação das classes, ou seja, não leva em consideração as </w:t>
-      </w:r>
-      <w:proofErr w:type="spellStart"/>
-      <w:r>
-        <w:rPr>
-          <w:i/>
-          <w:iCs/>
-        </w:rPr>
-        <w:t>labels</w:t>
-      </w:r>
-      <w:proofErr w:type="spellEnd"/>
-      <w:r>
-        <w:t xml:space="preserve"> dos dados ao determinar as direções de máxima variância. Embora isso seja útil para representação dos dados, as direções de maior variância nem sempre são as melhores para discriminar duas classes distintas.</w:t>
-      </w:r>
-    </w:p>
-    <w:p>
-      <w:pPr>
-        <w:jc w:val="both"/>
-      </w:pPr>
-      <w:r>
-        <w:t xml:space="preserve">O </w:t>
-      </w:r>
-      <w:r>
-        <w:rPr>
-          <w:i/>
-          <w:iCs/>
-        </w:rPr>
-        <w:t>LDA</w:t>
-      </w:r>
-      <w:r>
-        <w:t xml:space="preserve">, por outro lado, procura encontrar uma projeção linear dos dados num subespaço que maximize a separação entre as classes. Para isso, utiliza um critério de otimização baseado na razão de </w:t>
-      </w:r>
-      <w:r>
-        <w:rPr>
-          <w:i/>
-          <w:iCs/>
-        </w:rPr>
-        <w:t>Fisher (</w:t>
-      </w:r>
-      <w:proofErr w:type="spellStart"/>
-      <w:r>
-        <w:rPr>
-          <w:i/>
-          <w:iCs/>
-        </w:rPr>
-        <w:t>Fisher's</w:t>
-      </w:r>
-      <w:proofErr w:type="spellEnd"/>
-      <w:r>
-        <w:rPr>
-          <w:i/>
-          <w:iCs/>
-        </w:rPr>
-        <w:t xml:space="preserve"> ratio)</w:t>
-      </w:r>
-      <w:r>
-        <w:t>, que mede a relação entre a variância entre classes (</w:t>
-      </w:r>
-      <w:proofErr w:type="spellStart"/>
-      <w:r>
-        <w:rPr>
-          <w:i/>
-          <w:iCs/>
-        </w:rPr>
-        <w:t>inter-class</w:t>
-      </w:r>
-      <w:proofErr w:type="spellEnd"/>
-      <w:r>
-        <w:t>) e a variância dentro de cada classe (</w:t>
-      </w:r>
-      <w:proofErr w:type="spellStart"/>
-      <w:r>
-        <w:rPr>
-          <w:i/>
-          <w:iCs/>
-        </w:rPr>
-        <w:t>intra-class</w:t>
-      </w:r>
-      <w:proofErr w:type="spellEnd"/>
-      <w:r>
-        <w:t xml:space="preserve">). Ao maximizar esta razão, o </w:t>
-      </w:r>
-      <w:r>
-        <w:rPr>
-          <w:i/>
-          <w:iCs/>
-        </w:rPr>
-        <w:t>LDA</w:t>
-      </w:r>
-      <w:r>
-        <w:t xml:space="preserve"> garante que as projeções dos dados no novo subespaço mantenham as classes tão distantes quanto possível, enquanto minimiza a dispersão dentro de cada classe.</w:t>
-      </w:r>
-    </w:p>
-    <w:p>
-      <w:r>
-        <w:t xml:space="preserve">Por esta razão, não faz sentido aplicar métodos como a </w:t>
-      </w:r>
-      <w:r>
-        <w:rPr>
-          <w:i/>
-          <w:iCs/>
-        </w:rPr>
-        <w:t>PCA</w:t>
-      </w:r>
-      <w:r>
-        <w:t xml:space="preserve"> antes de utilizar o classificador </w:t>
-      </w:r>
-      <w:r>
-        <w:rPr>
-          <w:i/>
-          <w:iCs/>
-        </w:rPr>
-        <w:t>Fisher LDA</w:t>
-      </w:r>
-      <w:r>
-        <w:t xml:space="preserve">. Isto porque a </w:t>
-      </w:r>
-      <w:r>
-        <w:rPr>
-          <w:i/>
-          <w:iCs/>
-        </w:rPr>
-        <w:t>PCA</w:t>
-      </w:r>
-      <w:r>
-        <w:t xml:space="preserve"> representa os dados num novo eixo que maximiza a variância, mas ignora a informação das classes. Como resultado, esta transformação pode dificultar a tarefa do </w:t>
-      </w:r>
-      <w:r>
-        <w:rPr>
-          <w:i/>
-          <w:iCs/>
-        </w:rPr>
-        <w:t>Fisher LDA</w:t>
-      </w:r>
-      <w:r>
-        <w:t>, que procura encontrar um eixo que maximize a separação entre as classes.</w:t>
-      </w:r>
-      <w:r>
-        <w:t xml:space="preserve"> Por outras palavras a projeção inicial feita pelo PCA pode destruir as diferenças que existem entre as classes, reduzindo a eficácia do Fisher LDA na discriminação dos dados.</w:t>
-      </w:r>
-    </w:p>
-    <w:p>
-      <w:r>
-        <w:t>Tendo tudo isto em conta para a sua implementação.</w:t>
-      </w:r>
-    </w:p>
-    <w:p>
-      <w:r>
-        <w:br w:type="page"/>
-      </w:r>
-    </w:p>
-    <w:p>
-      <w:pPr>
         <w:pStyle w:val="Ttulo1"/>
       </w:pPr>
-      <w:bookmarkStart w:id="9" w:name="_Toc193471414"/>
-      <w:proofErr w:type="spellStart"/>
-      <w:r>
-        <w:lastRenderedPageBreak/>
-        <w:t>Resultados</w:t>
-      </w:r>
-      <w:proofErr w:type="spellEnd"/>
-      <w:r>
-        <w:t xml:space="preserve"> e </w:t>
-      </w:r>
-      <w:proofErr w:type="spellStart"/>
-      <w:r>
-        <w:t>Comparações</w:t>
-      </w:r>
-      <w:bookmarkEnd w:id="9"/>
-      <w:proofErr w:type="spellEnd"/>
-    </w:p>
-    <w:p>
-      <w:pPr>
-        <w:jc w:val="both"/>
-        <w:rPr>
-          <w:lang w:val="en-US"/>
-        </w:rPr>
-      </w:pPr>
-    </w:p>
-    <w:p>
-      <w:pPr>
-        <w:rPr>
-          <w:lang w:val="en-US"/>
-        </w:rPr>
-      </w:pPr>
-      <w:r>
-        <w:rPr>
-          <w:lang w:val="en-US"/>
-        </w:rPr>
-        <w:br w:type="page"/>
-      </w:r>
-    </w:p>
-    <w:p>
-      <w:pPr>
-        <w:pStyle w:val="Ttulo1"/>
-      </w:pPr>
-      <w:bookmarkStart w:id="10" w:name="_Toc193471415"/>
-      <w:proofErr w:type="spellStart"/>
-      <w:r>
-        <w:lastRenderedPageBreak/>
-        <w:t>Discussão</w:t>
-      </w:r>
-      <w:proofErr w:type="spellEnd"/>
-      <w:r>
-        <w:t xml:space="preserve"> e </w:t>
-      </w:r>
-      <w:proofErr w:type="spellStart"/>
-      <w:r>
-        <w:t>Conclusão</w:t>
-      </w:r>
-      <w:bookmarkEnd w:id="10"/>
-      <w:proofErr w:type="spellEnd"/>
-    </w:p>
-    <w:p>
-      <w:pPr>
-        <w:jc w:val="both"/>
-        <w:rPr>
-          <w:lang w:val="en-US"/>
-        </w:rPr>
-      </w:pPr>
-    </w:p>
-    <w:p>
-      <w:pPr>
-        <w:rPr>
-          <w:lang w:val="en-US"/>
-        </w:rPr>
-      </w:pPr>
-      <w:r>
-        <w:rPr>
-          <w:lang w:val="en-US"/>
-        </w:rPr>
-        <w:br w:type="page"/>
-      </w:r>
-    </w:p>
-    <w:p>
-      <w:pPr>
-        <w:pStyle w:val="Ttulo1"/>
-      </w:pPr>
-      <w:bookmarkStart w:id="11" w:name="_Toc193471416"/>
-      <w:proofErr w:type="spellStart"/>
+      <w:bookmarkStart w:id="22" w:name="_Toc193486297"/>
       <w:r>
         <w:lastRenderedPageBreak/>
         <w:t>Referências</w:t>
       </w:r>
-      <w:bookmarkEnd w:id="11"/>
-      <w:proofErr w:type="spellEnd"/>
+      <w:bookmarkEnd w:id="22"/>
     </w:p>
     <w:p>
       <w:pPr>
@@ -2992,7 +5948,7 @@
         </w:rPr>
         <w:t xml:space="preserve">‘Fisher Linear Discriminant - an Overview | ScienceDirect Topics’. Accessed 21 March 2025. </w:t>
       </w:r>
-      <w:hyperlink r:id="rId8" w:history="1">
+      <w:hyperlink r:id="rId10" w:history="1">
         <w:r>
           <w:rPr>
             <w:rStyle w:val="Hiperligao"/>
@@ -3020,23 +5976,9 @@
         <w:rPr>
           <w:lang w:val="en-GB"/>
         </w:rPr>
-        <w:t>Alexander. ‘</w:t>
-      </w:r>
-      <w:proofErr w:type="spellStart"/>
-      <w:r>
-        <w:rPr>
-          <w:lang w:val="en-GB"/>
-        </w:rPr>
-        <w:t>Mahalanobis</w:t>
-      </w:r>
-      <w:proofErr w:type="spellEnd"/>
-      <w:r>
-        <w:rPr>
-          <w:lang w:val="en-GB"/>
-        </w:rPr>
-        <w:t xml:space="preserve"> Distance: Simple Definition, Examples’. Statistics How To, 8 May 2024. </w:t>
-      </w:r>
-      <w:hyperlink r:id="rId9" w:history="1">
+        <w:t xml:space="preserve">Alexander. ‘Mahalanobis Distance: Simple Definition, Examples’. Statistics How To, 8 May 2024. </w:t>
+      </w:r>
+      <w:hyperlink r:id="rId11" w:history="1">
         <w:r>
           <w:rPr>
             <w:rStyle w:val="Hiperligao"/>
@@ -3056,21 +5998,13 @@
           <w:numId w:val="21"/>
         </w:numPr>
       </w:pPr>
-      <w:proofErr w:type="spellStart"/>
       <w:r>
         <w:rPr>
           <w:lang w:val="en-GB"/>
         </w:rPr>
-        <w:t>GeeksforGeeks</w:t>
-      </w:r>
-      <w:proofErr w:type="spellEnd"/>
-      <w:r>
-        <w:rPr>
-          <w:lang w:val="en-GB"/>
-        </w:rPr>
-        <w:t xml:space="preserve">. ‘Euclidean Distance | Formula, Derivation &amp; Solved Examples’, 18:50:03+00:00. </w:t>
-      </w:r>
-      <w:hyperlink r:id="rId10" w:history="1">
+        <w:t xml:space="preserve">GeeksforGeeks. ‘Euclidean Distance | Formula, Derivation &amp; Solved Examples’, 18:50:03+00:00. </w:t>
+      </w:r>
+      <w:hyperlink r:id="rId12" w:history="1">
         <w:r>
           <w:rPr>
             <w:rStyle w:val="Hiperligao"/>
@@ -3092,7 +6026,7 @@
       </w:pPr>
     </w:p>
     <w:sectPr>
-      <w:headerReference w:type="default" r:id="rId11"/>
+      <w:headerReference w:type="default" r:id="rId13"/>
       <w:pgSz w:w="11906" w:h="16838"/>
       <w:pgMar w:top="1417" w:right="1701" w:bottom="1417" w:left="1701" w:header="708" w:footer="708" w:gutter="0"/>
       <w:cols w:space="708"/>
@@ -3176,6 +6110,92 @@
 <file path=word/numbering.xml><?xml version="1.0" encoding="utf-8"?>
 <w:numbering xmlns:wpc="http://schemas.microsoft.com/office/word/2010/wordprocessingCanvas" xmlns:cx="http://schemas.microsoft.com/office/drawing/2014/chartex" xmlns:cx1="http://schemas.microsoft.com/office/drawing/2015/9/8/chartex" xmlns:cx2="http://schemas.microsoft.com/office/drawing/2015/10/21/chartex" xmlns:cx3="http://schemas.microsoft.com/office/drawing/2016/5/9/chartex" xmlns:cx4="http://schemas.microsoft.com/office/drawing/2016/5/10/chartex" xmlns:cx5="http://schemas.microsoft.com/office/drawing/2016/5/11/chartex" xmlns:cx6="http://schemas.microsoft.com/office/drawing/2016/5/12/chartex" xmlns:cx7="http://schemas.microsoft.com/office/drawing/2016/5/13/chartex" xmlns:cx8="http://schemas.microsoft.com/office/drawing/2016/5/14/chartex" xmlns:mc="http://schemas.openxmlformats.org/markup-compatibility/2006" xmlns:aink="http://schemas.microsoft.com/office/drawing/2016/ink" xmlns:am3d="http://schemas.microsoft.com/office/drawing/2017/model3d" xmlns:o="urn:schemas-microsoft-com:office:office" xmlns:oel="http://schemas.microsoft.com/office/2019/extlst" xmlns:r="http://schemas.openxmlformats.org/officeDocument/2006/relationships" xmlns:m="http://schemas.openxmlformats.org/officeDocument/2006/math" xmlns:v="urn:schemas-microsoft-com:vml" xmlns:wp14="http://schemas.microsoft.com/office/word/2010/wordprocessingDrawing" xmlns:wp="http://schemas.openxmlformats.org/drawingml/2006/wordprocessingDrawing" xmlns:w10="urn:schemas-microsoft-com:office:word" xmlns:w="http://schemas.openxmlformats.org/wordprocessingml/2006/main" xmlns:w14="http://schemas.microsoft.com/office/word/2010/wordml" xmlns:w15="http://schemas.microsoft.com/office/word/2012/wordml" xmlns:w16cex="http://schemas.microsoft.com/office/word/2018/wordml/cex" xmlns:w16cid="http://schemas.microsoft.com/office/word/2016/wordml/cid" xmlns:w16="http://schemas.microsoft.com/office/word/2018/wordml" xmlns:w16du="http://schemas.microsoft.com/office/word/2023/wordml/word16du" xmlns:w16sdtdh="http://schemas.microsoft.com/office/word/2020/wordml/sdtdatahash" xmlns:w16sdtfl="http://schemas.microsoft.com/office/word/2024/wordml/sdtformatlock" xmlns:w16se="http://schemas.microsoft.com/office/word/2015/wordml/symex" xmlns:wpg="http://schemas.microsoft.com/office/word/2010/wordprocessingGroup" xmlns:wpi="http://schemas.microsoft.com/office/word/2010/wordprocessingInk" xmlns:wne="http://schemas.microsoft.com/office/word/2006/wordml" xmlns:wps="http://schemas.microsoft.com/office/word/2010/wordprocessingShape" mc:Ignorable="w14 w15 w16se w16cid w16 w16cex w16sdtdh w16sdtfl w16du wp14">
   <w:abstractNum w:abstractNumId="0" w15:restartNumberingAfterBreak="0">
+    <w:nsid w:val="059B349F"/>
+    <w:multiLevelType w:val="hybridMultilevel"/>
+    <w:tmpl w:val="D39A5F18"/>
+    <w:lvl w:ilvl="0" w:tplc="0816000F">
+      <w:start w:val="1"/>
+      <w:numFmt w:val="decimal"/>
+      <w:lvlText w:val="%1."/>
+      <w:lvlJc w:val="left"/>
+      <w:pPr>
+        <w:ind w:left="720" w:hanging="360"/>
+      </w:pPr>
+    </w:lvl>
+    <w:lvl w:ilvl="1" w:tplc="08160019">
+      <w:start w:val="1"/>
+      <w:numFmt w:val="lowerLetter"/>
+      <w:lvlText w:val="%2."/>
+      <w:lvlJc w:val="left"/>
+      <w:pPr>
+        <w:ind w:left="1440" w:hanging="360"/>
+      </w:pPr>
+    </w:lvl>
+    <w:lvl w:ilvl="2" w:tplc="0816001B" w:tentative="1">
+      <w:start w:val="1"/>
+      <w:numFmt w:val="lowerRoman"/>
+      <w:lvlText w:val="%3."/>
+      <w:lvlJc w:val="right"/>
+      <w:pPr>
+        <w:ind w:left="2160" w:hanging="180"/>
+      </w:pPr>
+    </w:lvl>
+    <w:lvl w:ilvl="3" w:tplc="0816000F" w:tentative="1">
+      <w:start w:val="1"/>
+      <w:numFmt w:val="decimal"/>
+      <w:lvlText w:val="%4."/>
+      <w:lvlJc w:val="left"/>
+      <w:pPr>
+        <w:ind w:left="2880" w:hanging="360"/>
+      </w:pPr>
+    </w:lvl>
+    <w:lvl w:ilvl="4" w:tplc="08160019" w:tentative="1">
+      <w:start w:val="1"/>
+      <w:numFmt w:val="lowerLetter"/>
+      <w:lvlText w:val="%5."/>
+      <w:lvlJc w:val="left"/>
+      <w:pPr>
+        <w:ind w:left="3600" w:hanging="360"/>
+      </w:pPr>
+    </w:lvl>
+    <w:lvl w:ilvl="5" w:tplc="0816001B" w:tentative="1">
+      <w:start w:val="1"/>
+      <w:numFmt w:val="lowerRoman"/>
+      <w:lvlText w:val="%6."/>
+      <w:lvlJc w:val="right"/>
+      <w:pPr>
+        <w:ind w:left="4320" w:hanging="180"/>
+      </w:pPr>
+    </w:lvl>
+    <w:lvl w:ilvl="6" w:tplc="0816000F" w:tentative="1">
+      <w:start w:val="1"/>
+      <w:numFmt w:val="decimal"/>
+      <w:lvlText w:val="%7."/>
+      <w:lvlJc w:val="left"/>
+      <w:pPr>
+        <w:ind w:left="5040" w:hanging="360"/>
+      </w:pPr>
+    </w:lvl>
+    <w:lvl w:ilvl="7" w:tplc="08160019" w:tentative="1">
+      <w:start w:val="1"/>
+      <w:numFmt w:val="lowerLetter"/>
+      <w:lvlText w:val="%8."/>
+      <w:lvlJc w:val="left"/>
+      <w:pPr>
+        <w:ind w:left="5760" w:hanging="360"/>
+      </w:pPr>
+    </w:lvl>
+    <w:lvl w:ilvl="8" w:tplc="0816001B" w:tentative="1">
+      <w:start w:val="1"/>
+      <w:numFmt w:val="lowerRoman"/>
+      <w:lvlText w:val="%9."/>
+      <w:lvlJc w:val="right"/>
+      <w:pPr>
+        <w:ind w:left="6480" w:hanging="180"/>
+      </w:pPr>
+    </w:lvl>
+  </w:abstractNum>
+  <w:abstractNum w:abstractNumId="1" w15:restartNumberingAfterBreak="0">
     <w:nsid w:val="118E277D"/>
     <w:multiLevelType w:val="hybridMultilevel"/>
     <w:tmpl w:val="3CA6399E"/>
@@ -3288,7 +6308,93 @@
       </w:rPr>
     </w:lvl>
   </w:abstractNum>
-  <w:abstractNum w:abstractNumId="1" w15:restartNumberingAfterBreak="0">
+  <w:abstractNum w:abstractNumId="2" w15:restartNumberingAfterBreak="0">
+    <w:nsid w:val="1286560A"/>
+    <w:multiLevelType w:val="hybridMultilevel"/>
+    <w:tmpl w:val="08D42E78"/>
+    <w:lvl w:ilvl="0" w:tplc="0816000F">
+      <w:start w:val="1"/>
+      <w:numFmt w:val="decimal"/>
+      <w:lvlText w:val="%1."/>
+      <w:lvlJc w:val="left"/>
+      <w:pPr>
+        <w:ind w:left="720" w:hanging="360"/>
+      </w:pPr>
+    </w:lvl>
+    <w:lvl w:ilvl="1" w:tplc="08160019" w:tentative="1">
+      <w:start w:val="1"/>
+      <w:numFmt w:val="lowerLetter"/>
+      <w:lvlText w:val="%2."/>
+      <w:lvlJc w:val="left"/>
+      <w:pPr>
+        <w:ind w:left="1440" w:hanging="360"/>
+      </w:pPr>
+    </w:lvl>
+    <w:lvl w:ilvl="2" w:tplc="0816001B" w:tentative="1">
+      <w:start w:val="1"/>
+      <w:numFmt w:val="lowerRoman"/>
+      <w:lvlText w:val="%3."/>
+      <w:lvlJc w:val="right"/>
+      <w:pPr>
+        <w:ind w:left="2160" w:hanging="180"/>
+      </w:pPr>
+    </w:lvl>
+    <w:lvl w:ilvl="3" w:tplc="0816000F" w:tentative="1">
+      <w:start w:val="1"/>
+      <w:numFmt w:val="decimal"/>
+      <w:lvlText w:val="%4."/>
+      <w:lvlJc w:val="left"/>
+      <w:pPr>
+        <w:ind w:left="2880" w:hanging="360"/>
+      </w:pPr>
+    </w:lvl>
+    <w:lvl w:ilvl="4" w:tplc="08160019" w:tentative="1">
+      <w:start w:val="1"/>
+      <w:numFmt w:val="lowerLetter"/>
+      <w:lvlText w:val="%5."/>
+      <w:lvlJc w:val="left"/>
+      <w:pPr>
+        <w:ind w:left="3600" w:hanging="360"/>
+      </w:pPr>
+    </w:lvl>
+    <w:lvl w:ilvl="5" w:tplc="0816001B" w:tentative="1">
+      <w:start w:val="1"/>
+      <w:numFmt w:val="lowerRoman"/>
+      <w:lvlText w:val="%6."/>
+      <w:lvlJc w:val="right"/>
+      <w:pPr>
+        <w:ind w:left="4320" w:hanging="180"/>
+      </w:pPr>
+    </w:lvl>
+    <w:lvl w:ilvl="6" w:tplc="0816000F" w:tentative="1">
+      <w:start w:val="1"/>
+      <w:numFmt w:val="decimal"/>
+      <w:lvlText w:val="%7."/>
+      <w:lvlJc w:val="left"/>
+      <w:pPr>
+        <w:ind w:left="5040" w:hanging="360"/>
+      </w:pPr>
+    </w:lvl>
+    <w:lvl w:ilvl="7" w:tplc="08160019" w:tentative="1">
+      <w:start w:val="1"/>
+      <w:numFmt w:val="lowerLetter"/>
+      <w:lvlText w:val="%8."/>
+      <w:lvlJc w:val="left"/>
+      <w:pPr>
+        <w:ind w:left="5760" w:hanging="360"/>
+      </w:pPr>
+    </w:lvl>
+    <w:lvl w:ilvl="8" w:tplc="0816001B" w:tentative="1">
+      <w:start w:val="1"/>
+      <w:numFmt w:val="lowerRoman"/>
+      <w:lvlText w:val="%9."/>
+      <w:lvlJc w:val="right"/>
+      <w:pPr>
+        <w:ind w:left="6480" w:hanging="180"/>
+      </w:pPr>
+    </w:lvl>
+  </w:abstractNum>
+  <w:abstractNum w:abstractNumId="3" w15:restartNumberingAfterBreak="0">
     <w:nsid w:val="1A7774A2"/>
     <w:multiLevelType w:val="hybridMultilevel"/>
     <w:tmpl w:val="68CCD6C6"/>
@@ -3401,7 +6507,206 @@
       </w:rPr>
     </w:lvl>
   </w:abstractNum>
-  <w:abstractNum w:abstractNumId="2" w15:restartNumberingAfterBreak="0">
+  <w:abstractNum w:abstractNumId="4" w15:restartNumberingAfterBreak="0">
+    <w:nsid w:val="1B4423A2"/>
+    <w:multiLevelType w:val="hybridMultilevel"/>
+    <w:tmpl w:val="7F86AB50"/>
+    <w:lvl w:ilvl="0" w:tplc="08160001">
+      <w:start w:val="1"/>
+      <w:numFmt w:val="bullet"/>
+      <w:lvlText w:val=""/>
+      <w:lvlJc w:val="left"/>
+      <w:pPr>
+        <w:ind w:left="720" w:hanging="360"/>
+      </w:pPr>
+      <w:rPr>
+        <w:rFonts w:ascii="Symbol" w:hAnsi="Symbol" w:hint="default"/>
+      </w:rPr>
+    </w:lvl>
+    <w:lvl w:ilvl="1" w:tplc="08160003" w:tentative="1">
+      <w:start w:val="1"/>
+      <w:numFmt w:val="bullet"/>
+      <w:lvlText w:val="o"/>
+      <w:lvlJc w:val="left"/>
+      <w:pPr>
+        <w:ind w:left="1440" w:hanging="360"/>
+      </w:pPr>
+      <w:rPr>
+        <w:rFonts w:ascii="Courier New" w:hAnsi="Courier New" w:cs="Courier New" w:hint="default"/>
+      </w:rPr>
+    </w:lvl>
+    <w:lvl w:ilvl="2" w:tplc="08160005" w:tentative="1">
+      <w:start w:val="1"/>
+      <w:numFmt w:val="bullet"/>
+      <w:lvlText w:val=""/>
+      <w:lvlJc w:val="left"/>
+      <w:pPr>
+        <w:ind w:left="2160" w:hanging="360"/>
+      </w:pPr>
+      <w:rPr>
+        <w:rFonts w:ascii="Wingdings" w:hAnsi="Wingdings" w:hint="default"/>
+      </w:rPr>
+    </w:lvl>
+    <w:lvl w:ilvl="3" w:tplc="08160001" w:tentative="1">
+      <w:start w:val="1"/>
+      <w:numFmt w:val="bullet"/>
+      <w:lvlText w:val=""/>
+      <w:lvlJc w:val="left"/>
+      <w:pPr>
+        <w:ind w:left="2880" w:hanging="360"/>
+      </w:pPr>
+      <w:rPr>
+        <w:rFonts w:ascii="Symbol" w:hAnsi="Symbol" w:hint="default"/>
+      </w:rPr>
+    </w:lvl>
+    <w:lvl w:ilvl="4" w:tplc="08160003" w:tentative="1">
+      <w:start w:val="1"/>
+      <w:numFmt w:val="bullet"/>
+      <w:lvlText w:val="o"/>
+      <w:lvlJc w:val="left"/>
+      <w:pPr>
+        <w:ind w:left="3600" w:hanging="360"/>
+      </w:pPr>
+      <w:rPr>
+        <w:rFonts w:ascii="Courier New" w:hAnsi="Courier New" w:cs="Courier New" w:hint="default"/>
+      </w:rPr>
+    </w:lvl>
+    <w:lvl w:ilvl="5" w:tplc="08160005" w:tentative="1">
+      <w:start w:val="1"/>
+      <w:numFmt w:val="bullet"/>
+      <w:lvlText w:val=""/>
+      <w:lvlJc w:val="left"/>
+      <w:pPr>
+        <w:ind w:left="4320" w:hanging="360"/>
+      </w:pPr>
+      <w:rPr>
+        <w:rFonts w:ascii="Wingdings" w:hAnsi="Wingdings" w:hint="default"/>
+      </w:rPr>
+    </w:lvl>
+    <w:lvl w:ilvl="6" w:tplc="08160001" w:tentative="1">
+      <w:start w:val="1"/>
+      <w:numFmt w:val="bullet"/>
+      <w:lvlText w:val=""/>
+      <w:lvlJc w:val="left"/>
+      <w:pPr>
+        <w:ind w:left="5040" w:hanging="360"/>
+      </w:pPr>
+      <w:rPr>
+        <w:rFonts w:ascii="Symbol" w:hAnsi="Symbol" w:hint="default"/>
+      </w:rPr>
+    </w:lvl>
+    <w:lvl w:ilvl="7" w:tplc="08160003" w:tentative="1">
+      <w:start w:val="1"/>
+      <w:numFmt w:val="bullet"/>
+      <w:lvlText w:val="o"/>
+      <w:lvlJc w:val="left"/>
+      <w:pPr>
+        <w:ind w:left="5760" w:hanging="360"/>
+      </w:pPr>
+      <w:rPr>
+        <w:rFonts w:ascii="Courier New" w:hAnsi="Courier New" w:cs="Courier New" w:hint="default"/>
+      </w:rPr>
+    </w:lvl>
+    <w:lvl w:ilvl="8" w:tplc="08160005" w:tentative="1">
+      <w:start w:val="1"/>
+      <w:numFmt w:val="bullet"/>
+      <w:lvlText w:val=""/>
+      <w:lvlJc w:val="left"/>
+      <w:pPr>
+        <w:ind w:left="6480" w:hanging="360"/>
+      </w:pPr>
+      <w:rPr>
+        <w:rFonts w:ascii="Wingdings" w:hAnsi="Wingdings" w:hint="default"/>
+      </w:rPr>
+    </w:lvl>
+  </w:abstractNum>
+  <w:abstractNum w:abstractNumId="5" w15:restartNumberingAfterBreak="0">
+    <w:nsid w:val="29CF20F4"/>
+    <w:multiLevelType w:val="hybridMultilevel"/>
+    <w:tmpl w:val="D874714E"/>
+    <w:lvl w:ilvl="0" w:tplc="0816000F">
+      <w:start w:val="1"/>
+      <w:numFmt w:val="decimal"/>
+      <w:lvlText w:val="%1."/>
+      <w:lvlJc w:val="left"/>
+      <w:pPr>
+        <w:ind w:left="720" w:hanging="360"/>
+      </w:pPr>
+    </w:lvl>
+    <w:lvl w:ilvl="1" w:tplc="08160019">
+      <w:start w:val="1"/>
+      <w:numFmt w:val="lowerLetter"/>
+      <w:lvlText w:val="%2."/>
+      <w:lvlJc w:val="left"/>
+      <w:pPr>
+        <w:ind w:left="1440" w:hanging="360"/>
+      </w:pPr>
+    </w:lvl>
+    <w:lvl w:ilvl="2" w:tplc="0816001B" w:tentative="1">
+      <w:start w:val="1"/>
+      <w:numFmt w:val="lowerRoman"/>
+      <w:lvlText w:val="%3."/>
+      <w:lvlJc w:val="right"/>
+      <w:pPr>
+        <w:ind w:left="2160" w:hanging="180"/>
+      </w:pPr>
+    </w:lvl>
+    <w:lvl w:ilvl="3" w:tplc="0816000F" w:tentative="1">
+      <w:start w:val="1"/>
+      <w:numFmt w:val="decimal"/>
+      <w:lvlText w:val="%4."/>
+      <w:lvlJc w:val="left"/>
+      <w:pPr>
+        <w:ind w:left="2880" w:hanging="360"/>
+      </w:pPr>
+    </w:lvl>
+    <w:lvl w:ilvl="4" w:tplc="08160019" w:tentative="1">
+      <w:start w:val="1"/>
+      <w:numFmt w:val="lowerLetter"/>
+      <w:lvlText w:val="%5."/>
+      <w:lvlJc w:val="left"/>
+      <w:pPr>
+        <w:ind w:left="3600" w:hanging="360"/>
+      </w:pPr>
+    </w:lvl>
+    <w:lvl w:ilvl="5" w:tplc="0816001B" w:tentative="1">
+      <w:start w:val="1"/>
+      <w:numFmt w:val="lowerRoman"/>
+      <w:lvlText w:val="%6."/>
+      <w:lvlJc w:val="right"/>
+      <w:pPr>
+        <w:ind w:left="4320" w:hanging="180"/>
+      </w:pPr>
+    </w:lvl>
+    <w:lvl w:ilvl="6" w:tplc="0816000F" w:tentative="1">
+      <w:start w:val="1"/>
+      <w:numFmt w:val="decimal"/>
+      <w:lvlText w:val="%7."/>
+      <w:lvlJc w:val="left"/>
+      <w:pPr>
+        <w:ind w:left="5040" w:hanging="360"/>
+      </w:pPr>
+    </w:lvl>
+    <w:lvl w:ilvl="7" w:tplc="08160019" w:tentative="1">
+      <w:start w:val="1"/>
+      <w:numFmt w:val="lowerLetter"/>
+      <w:lvlText w:val="%8."/>
+      <w:lvlJc w:val="left"/>
+      <w:pPr>
+        <w:ind w:left="5760" w:hanging="360"/>
+      </w:pPr>
+    </w:lvl>
+    <w:lvl w:ilvl="8" w:tplc="0816001B" w:tentative="1">
+      <w:start w:val="1"/>
+      <w:numFmt w:val="lowerRoman"/>
+      <w:lvlText w:val="%9."/>
+      <w:lvlJc w:val="right"/>
+      <w:pPr>
+        <w:ind w:left="6480" w:hanging="180"/>
+      </w:pPr>
+    </w:lvl>
+  </w:abstractNum>
+  <w:abstractNum w:abstractNumId="6" w15:restartNumberingAfterBreak="0">
     <w:nsid w:val="373F20F8"/>
     <w:multiLevelType w:val="hybridMultilevel"/>
     <w:tmpl w:val="EE8CFE5C"/>
@@ -3490,7 +6795,7 @@
       </w:pPr>
     </w:lvl>
   </w:abstractNum>
-  <w:abstractNum w:abstractNumId="3" w15:restartNumberingAfterBreak="0">
+  <w:abstractNum w:abstractNumId="7" w15:restartNumberingAfterBreak="0">
     <w:nsid w:val="37B01D6E"/>
     <w:multiLevelType w:val="hybridMultilevel"/>
     <w:tmpl w:val="8C58A396"/>
@@ -3576,7 +6881,96 @@
       </w:pPr>
     </w:lvl>
   </w:abstractNum>
-  <w:abstractNum w:abstractNumId="4" w15:restartNumberingAfterBreak="0">
+  <w:abstractNum w:abstractNumId="8" w15:restartNumberingAfterBreak="0">
+    <w:nsid w:val="380E2915"/>
+    <w:multiLevelType w:val="hybridMultilevel"/>
+    <w:tmpl w:val="7400AC70"/>
+    <w:lvl w:ilvl="0" w:tplc="53880D8E">
+      <w:start w:val="1"/>
+      <w:numFmt w:val="decimal"/>
+      <w:lvlText w:val="2.%1"/>
+      <w:lvlJc w:val="left"/>
+      <w:pPr>
+        <w:ind w:left="720" w:hanging="360"/>
+      </w:pPr>
+      <w:rPr>
+        <w:rFonts w:hint="default"/>
+      </w:rPr>
+    </w:lvl>
+    <w:lvl w:ilvl="1" w:tplc="08160019" w:tentative="1">
+      <w:start w:val="1"/>
+      <w:numFmt w:val="lowerLetter"/>
+      <w:lvlText w:val="%2."/>
+      <w:lvlJc w:val="left"/>
+      <w:pPr>
+        <w:ind w:left="1440" w:hanging="360"/>
+      </w:pPr>
+    </w:lvl>
+    <w:lvl w:ilvl="2" w:tplc="0816001B" w:tentative="1">
+      <w:start w:val="1"/>
+      <w:numFmt w:val="lowerRoman"/>
+      <w:lvlText w:val="%3."/>
+      <w:lvlJc w:val="right"/>
+      <w:pPr>
+        <w:ind w:left="2160" w:hanging="180"/>
+      </w:pPr>
+    </w:lvl>
+    <w:lvl w:ilvl="3" w:tplc="0816000F" w:tentative="1">
+      <w:start w:val="1"/>
+      <w:numFmt w:val="decimal"/>
+      <w:lvlText w:val="%4."/>
+      <w:lvlJc w:val="left"/>
+      <w:pPr>
+        <w:ind w:left="2880" w:hanging="360"/>
+      </w:pPr>
+    </w:lvl>
+    <w:lvl w:ilvl="4" w:tplc="08160019" w:tentative="1">
+      <w:start w:val="1"/>
+      <w:numFmt w:val="lowerLetter"/>
+      <w:lvlText w:val="%5."/>
+      <w:lvlJc w:val="left"/>
+      <w:pPr>
+        <w:ind w:left="3600" w:hanging="360"/>
+      </w:pPr>
+    </w:lvl>
+    <w:lvl w:ilvl="5" w:tplc="0816001B" w:tentative="1">
+      <w:start w:val="1"/>
+      <w:numFmt w:val="lowerRoman"/>
+      <w:lvlText w:val="%6."/>
+      <w:lvlJc w:val="right"/>
+      <w:pPr>
+        <w:ind w:left="4320" w:hanging="180"/>
+      </w:pPr>
+    </w:lvl>
+    <w:lvl w:ilvl="6" w:tplc="0816000F" w:tentative="1">
+      <w:start w:val="1"/>
+      <w:numFmt w:val="decimal"/>
+      <w:lvlText w:val="%7."/>
+      <w:lvlJc w:val="left"/>
+      <w:pPr>
+        <w:ind w:left="5040" w:hanging="360"/>
+      </w:pPr>
+    </w:lvl>
+    <w:lvl w:ilvl="7" w:tplc="08160019" w:tentative="1">
+      <w:start w:val="1"/>
+      <w:numFmt w:val="lowerLetter"/>
+      <w:lvlText w:val="%8."/>
+      <w:lvlJc w:val="left"/>
+      <w:pPr>
+        <w:ind w:left="5760" w:hanging="360"/>
+      </w:pPr>
+    </w:lvl>
+    <w:lvl w:ilvl="8" w:tplc="0816001B" w:tentative="1">
+      <w:start w:val="1"/>
+      <w:numFmt w:val="lowerRoman"/>
+      <w:lvlText w:val="%9."/>
+      <w:lvlJc w:val="right"/>
+      <w:pPr>
+        <w:ind w:left="6480" w:hanging="180"/>
+      </w:pPr>
+    </w:lvl>
+  </w:abstractNum>
+  <w:abstractNum w:abstractNumId="9" w15:restartNumberingAfterBreak="0">
     <w:nsid w:val="406E0AF4"/>
     <w:multiLevelType w:val="hybridMultilevel"/>
     <w:tmpl w:val="E10E6166"/>
@@ -3689,7 +7083,7 @@
       </w:rPr>
     </w:lvl>
   </w:abstractNum>
-  <w:abstractNum w:abstractNumId="5" w15:restartNumberingAfterBreak="0">
+  <w:abstractNum w:abstractNumId="10" w15:restartNumberingAfterBreak="0">
     <w:nsid w:val="40E9594A"/>
     <w:multiLevelType w:val="hybridMultilevel"/>
     <w:tmpl w:val="530ED34E"/>
@@ -3802,7 +7196,7 @@
       </w:rPr>
     </w:lvl>
   </w:abstractNum>
-  <w:abstractNum w:abstractNumId="6" w15:restartNumberingAfterBreak="0">
+  <w:abstractNum w:abstractNumId="11" w15:restartNumberingAfterBreak="0">
     <w:nsid w:val="4A816B78"/>
     <w:multiLevelType w:val="hybridMultilevel"/>
     <w:tmpl w:val="367A61CA"/>
@@ -3915,7 +7309,7 @@
       </w:rPr>
     </w:lvl>
   </w:abstractNum>
-  <w:abstractNum w:abstractNumId="7" w15:restartNumberingAfterBreak="0">
+  <w:abstractNum w:abstractNumId="12" w15:restartNumberingAfterBreak="0">
     <w:nsid w:val="50464BA5"/>
     <w:multiLevelType w:val="multilevel"/>
     <w:tmpl w:val="0F5C7FC6"/>
@@ -4001,7 +7395,7 @@
       </w:pPr>
     </w:lvl>
   </w:abstractNum>
-  <w:abstractNum w:abstractNumId="8" w15:restartNumberingAfterBreak="0">
+  <w:abstractNum w:abstractNumId="13" w15:restartNumberingAfterBreak="0">
     <w:nsid w:val="5308284E"/>
     <w:multiLevelType w:val="hybridMultilevel"/>
     <w:tmpl w:val="F69AFD16"/>
@@ -4114,7 +7508,7 @@
       </w:rPr>
     </w:lvl>
   </w:abstractNum>
-  <w:abstractNum w:abstractNumId="9" w15:restartNumberingAfterBreak="0">
+  <w:abstractNum w:abstractNumId="14" w15:restartNumberingAfterBreak="0">
     <w:nsid w:val="5A7223D3"/>
     <w:multiLevelType w:val="hybridMultilevel"/>
     <w:tmpl w:val="3EF2589E"/>
@@ -4227,7 +7621,7 @@
       </w:rPr>
     </w:lvl>
   </w:abstractNum>
-  <w:abstractNum w:abstractNumId="10" w15:restartNumberingAfterBreak="0">
+  <w:abstractNum w:abstractNumId="15" w15:restartNumberingAfterBreak="0">
     <w:nsid w:val="5B4C4BE5"/>
     <w:multiLevelType w:val="hybridMultilevel"/>
     <w:tmpl w:val="C7DCCFB4"/>
@@ -4340,7 +7734,182 @@
       </w:rPr>
     </w:lvl>
   </w:abstractNum>
-  <w:abstractNum w:abstractNumId="11" w15:restartNumberingAfterBreak="0">
+  <w:abstractNum w:abstractNumId="16" w15:restartNumberingAfterBreak="0">
+    <w:nsid w:val="5D39232F"/>
+    <w:multiLevelType w:val="hybridMultilevel"/>
+    <w:tmpl w:val="1438FBA6"/>
+    <w:lvl w:ilvl="0" w:tplc="0816000F">
+      <w:start w:val="1"/>
+      <w:numFmt w:val="decimal"/>
+      <w:lvlText w:val="%1."/>
+      <w:lvlJc w:val="left"/>
+      <w:pPr>
+        <w:ind w:left="720" w:hanging="360"/>
+      </w:pPr>
+    </w:lvl>
+    <w:lvl w:ilvl="1" w:tplc="08160019" w:tentative="1">
+      <w:start w:val="1"/>
+      <w:numFmt w:val="lowerLetter"/>
+      <w:lvlText w:val="%2."/>
+      <w:lvlJc w:val="left"/>
+      <w:pPr>
+        <w:ind w:left="1440" w:hanging="360"/>
+      </w:pPr>
+    </w:lvl>
+    <w:lvl w:ilvl="2" w:tplc="0816001B" w:tentative="1">
+      <w:start w:val="1"/>
+      <w:numFmt w:val="lowerRoman"/>
+      <w:lvlText w:val="%3."/>
+      <w:lvlJc w:val="right"/>
+      <w:pPr>
+        <w:ind w:left="2160" w:hanging="180"/>
+      </w:pPr>
+    </w:lvl>
+    <w:lvl w:ilvl="3" w:tplc="0816000F" w:tentative="1">
+      <w:start w:val="1"/>
+      <w:numFmt w:val="decimal"/>
+      <w:lvlText w:val="%4."/>
+      <w:lvlJc w:val="left"/>
+      <w:pPr>
+        <w:ind w:left="2880" w:hanging="360"/>
+      </w:pPr>
+    </w:lvl>
+    <w:lvl w:ilvl="4" w:tplc="08160019" w:tentative="1">
+      <w:start w:val="1"/>
+      <w:numFmt w:val="lowerLetter"/>
+      <w:lvlText w:val="%5."/>
+      <w:lvlJc w:val="left"/>
+      <w:pPr>
+        <w:ind w:left="3600" w:hanging="360"/>
+      </w:pPr>
+    </w:lvl>
+    <w:lvl w:ilvl="5" w:tplc="0816001B" w:tentative="1">
+      <w:start w:val="1"/>
+      <w:numFmt w:val="lowerRoman"/>
+      <w:lvlText w:val="%6."/>
+      <w:lvlJc w:val="right"/>
+      <w:pPr>
+        <w:ind w:left="4320" w:hanging="180"/>
+      </w:pPr>
+    </w:lvl>
+    <w:lvl w:ilvl="6" w:tplc="0816000F" w:tentative="1">
+      <w:start w:val="1"/>
+      <w:numFmt w:val="decimal"/>
+      <w:lvlText w:val="%7."/>
+      <w:lvlJc w:val="left"/>
+      <w:pPr>
+        <w:ind w:left="5040" w:hanging="360"/>
+      </w:pPr>
+    </w:lvl>
+    <w:lvl w:ilvl="7" w:tplc="08160019" w:tentative="1">
+      <w:start w:val="1"/>
+      <w:numFmt w:val="lowerLetter"/>
+      <w:lvlText w:val="%8."/>
+      <w:lvlJc w:val="left"/>
+      <w:pPr>
+        <w:ind w:left="5760" w:hanging="360"/>
+      </w:pPr>
+    </w:lvl>
+    <w:lvl w:ilvl="8" w:tplc="0816001B" w:tentative="1">
+      <w:start w:val="1"/>
+      <w:numFmt w:val="lowerRoman"/>
+      <w:lvlText w:val="%9."/>
+      <w:lvlJc w:val="right"/>
+      <w:pPr>
+        <w:ind w:left="6480" w:hanging="180"/>
+      </w:pPr>
+    </w:lvl>
+  </w:abstractNum>
+  <w:abstractNum w:abstractNumId="17" w15:restartNumberingAfterBreak="0">
+    <w:nsid w:val="5F77229C"/>
+    <w:multiLevelType w:val="hybridMultilevel"/>
+    <w:tmpl w:val="E9F4F078"/>
+    <w:lvl w:ilvl="0" w:tplc="0816000F">
+      <w:start w:val="1"/>
+      <w:numFmt w:val="decimal"/>
+      <w:lvlText w:val="%1."/>
+      <w:lvlJc w:val="left"/>
+      <w:pPr>
+        <w:ind w:left="720" w:hanging="360"/>
+      </w:pPr>
+      <w:rPr>
+        <w:rFonts w:hint="default"/>
+      </w:rPr>
+    </w:lvl>
+    <w:lvl w:ilvl="1" w:tplc="FFFFFFFF" w:tentative="1">
+      <w:start w:val="1"/>
+      <w:numFmt w:val="lowerLetter"/>
+      <w:lvlText w:val="%2."/>
+      <w:lvlJc w:val="left"/>
+      <w:pPr>
+        <w:ind w:left="1440" w:hanging="360"/>
+      </w:pPr>
+    </w:lvl>
+    <w:lvl w:ilvl="2" w:tplc="FFFFFFFF" w:tentative="1">
+      <w:start w:val="1"/>
+      <w:numFmt w:val="lowerRoman"/>
+      <w:lvlText w:val="%3."/>
+      <w:lvlJc w:val="right"/>
+      <w:pPr>
+        <w:ind w:left="2160" w:hanging="180"/>
+      </w:pPr>
+    </w:lvl>
+    <w:lvl w:ilvl="3" w:tplc="FFFFFFFF" w:tentative="1">
+      <w:start w:val="1"/>
+      <w:numFmt w:val="decimal"/>
+      <w:lvlText w:val="%4."/>
+      <w:lvlJc w:val="left"/>
+      <w:pPr>
+        <w:ind w:left="2880" w:hanging="360"/>
+      </w:pPr>
+    </w:lvl>
+    <w:lvl w:ilvl="4" w:tplc="FFFFFFFF" w:tentative="1">
+      <w:start w:val="1"/>
+      <w:numFmt w:val="lowerLetter"/>
+      <w:lvlText w:val="%5."/>
+      <w:lvlJc w:val="left"/>
+      <w:pPr>
+        <w:ind w:left="3600" w:hanging="360"/>
+      </w:pPr>
+    </w:lvl>
+    <w:lvl w:ilvl="5" w:tplc="FFFFFFFF" w:tentative="1">
+      <w:start w:val="1"/>
+      <w:numFmt w:val="lowerRoman"/>
+      <w:lvlText w:val="%6."/>
+      <w:lvlJc w:val="right"/>
+      <w:pPr>
+        <w:ind w:left="4320" w:hanging="180"/>
+      </w:pPr>
+    </w:lvl>
+    <w:lvl w:ilvl="6" w:tplc="FFFFFFFF" w:tentative="1">
+      <w:start w:val="1"/>
+      <w:numFmt w:val="decimal"/>
+      <w:lvlText w:val="%7."/>
+      <w:lvlJc w:val="left"/>
+      <w:pPr>
+        <w:ind w:left="5040" w:hanging="360"/>
+      </w:pPr>
+    </w:lvl>
+    <w:lvl w:ilvl="7" w:tplc="FFFFFFFF" w:tentative="1">
+      <w:start w:val="1"/>
+      <w:numFmt w:val="lowerLetter"/>
+      <w:lvlText w:val="%8."/>
+      <w:lvlJc w:val="left"/>
+      <w:pPr>
+        <w:ind w:left="5760" w:hanging="360"/>
+      </w:pPr>
+    </w:lvl>
+    <w:lvl w:ilvl="8" w:tplc="FFFFFFFF" w:tentative="1">
+      <w:start w:val="1"/>
+      <w:numFmt w:val="lowerRoman"/>
+      <w:lvlText w:val="%9."/>
+      <w:lvlJc w:val="right"/>
+      <w:pPr>
+        <w:ind w:left="6480" w:hanging="180"/>
+      </w:pPr>
+    </w:lvl>
+  </w:abstractNum>
+  <w:abstractNum w:abstractNumId="18" w15:restartNumberingAfterBreak="0">
     <w:nsid w:val="657A44F9"/>
     <w:multiLevelType w:val="multilevel"/>
     <w:tmpl w:val="C34A6EB2"/>
@@ -4485,7 +8054,7 @@
       </w:rPr>
     </w:lvl>
   </w:abstractNum>
-  <w:abstractNum w:abstractNumId="12" w15:restartNumberingAfterBreak="0">
+  <w:abstractNum w:abstractNumId="19" w15:restartNumberingAfterBreak="0">
     <w:nsid w:val="65820513"/>
     <w:multiLevelType w:val="hybridMultilevel"/>
     <w:tmpl w:val="BE6EFFD0"/>
@@ -4598,7 +8167,7 @@
       </w:rPr>
     </w:lvl>
   </w:abstractNum>
-  <w:abstractNum w:abstractNumId="13" w15:restartNumberingAfterBreak="0">
+  <w:abstractNum w:abstractNumId="20" w15:restartNumberingAfterBreak="0">
     <w:nsid w:val="68763D64"/>
     <w:multiLevelType w:val="hybridMultilevel"/>
     <w:tmpl w:val="E25471EE"/>
@@ -4711,7 +8280,7 @@
       </w:rPr>
     </w:lvl>
   </w:abstractNum>
-  <w:abstractNum w:abstractNumId="14" w15:restartNumberingAfterBreak="0">
+  <w:abstractNum w:abstractNumId="21" w15:restartNumberingAfterBreak="0">
     <w:nsid w:val="6B7F22ED"/>
     <w:multiLevelType w:val="hybridMultilevel"/>
     <w:tmpl w:val="29062CA6"/>
@@ -4824,7 +8393,7 @@
       </w:rPr>
     </w:lvl>
   </w:abstractNum>
-  <w:abstractNum w:abstractNumId="15" w15:restartNumberingAfterBreak="0">
+  <w:abstractNum w:abstractNumId="22" w15:restartNumberingAfterBreak="0">
     <w:nsid w:val="6CD45224"/>
     <w:multiLevelType w:val="hybridMultilevel"/>
     <w:tmpl w:val="F39AF218"/>
@@ -4937,53 +8506,225 @@
       </w:rPr>
     </w:lvl>
   </w:abstractNum>
+  <w:abstractNum w:abstractNumId="23" w15:restartNumberingAfterBreak="0">
+    <w:nsid w:val="6D8E27F4"/>
+    <w:multiLevelType w:val="hybridMultilevel"/>
+    <w:tmpl w:val="0ABADBD0"/>
+    <w:lvl w:ilvl="0" w:tplc="0816000F">
+      <w:start w:val="1"/>
+      <w:numFmt w:val="decimal"/>
+      <w:lvlText w:val="%1."/>
+      <w:lvlJc w:val="left"/>
+      <w:pPr>
+        <w:ind w:left="720" w:hanging="360"/>
+      </w:pPr>
+    </w:lvl>
+    <w:lvl w:ilvl="1" w:tplc="08160019">
+      <w:start w:val="1"/>
+      <w:numFmt w:val="lowerLetter"/>
+      <w:lvlText w:val="%2."/>
+      <w:lvlJc w:val="left"/>
+      <w:pPr>
+        <w:ind w:left="1440" w:hanging="360"/>
+      </w:pPr>
+    </w:lvl>
+    <w:lvl w:ilvl="2" w:tplc="0816001B" w:tentative="1">
+      <w:start w:val="1"/>
+      <w:numFmt w:val="lowerRoman"/>
+      <w:lvlText w:val="%3."/>
+      <w:lvlJc w:val="right"/>
+      <w:pPr>
+        <w:ind w:left="2160" w:hanging="180"/>
+      </w:pPr>
+    </w:lvl>
+    <w:lvl w:ilvl="3" w:tplc="0816000F" w:tentative="1">
+      <w:start w:val="1"/>
+      <w:numFmt w:val="decimal"/>
+      <w:lvlText w:val="%4."/>
+      <w:lvlJc w:val="left"/>
+      <w:pPr>
+        <w:ind w:left="2880" w:hanging="360"/>
+      </w:pPr>
+    </w:lvl>
+    <w:lvl w:ilvl="4" w:tplc="08160019" w:tentative="1">
+      <w:start w:val="1"/>
+      <w:numFmt w:val="lowerLetter"/>
+      <w:lvlText w:val="%5."/>
+      <w:lvlJc w:val="left"/>
+      <w:pPr>
+        <w:ind w:left="3600" w:hanging="360"/>
+      </w:pPr>
+    </w:lvl>
+    <w:lvl w:ilvl="5" w:tplc="0816001B" w:tentative="1">
+      <w:start w:val="1"/>
+      <w:numFmt w:val="lowerRoman"/>
+      <w:lvlText w:val="%6."/>
+      <w:lvlJc w:val="right"/>
+      <w:pPr>
+        <w:ind w:left="4320" w:hanging="180"/>
+      </w:pPr>
+    </w:lvl>
+    <w:lvl w:ilvl="6" w:tplc="0816000F" w:tentative="1">
+      <w:start w:val="1"/>
+      <w:numFmt w:val="decimal"/>
+      <w:lvlText w:val="%7."/>
+      <w:lvlJc w:val="left"/>
+      <w:pPr>
+        <w:ind w:left="5040" w:hanging="360"/>
+      </w:pPr>
+    </w:lvl>
+    <w:lvl w:ilvl="7" w:tplc="08160019" w:tentative="1">
+      <w:start w:val="1"/>
+      <w:numFmt w:val="lowerLetter"/>
+      <w:lvlText w:val="%8."/>
+      <w:lvlJc w:val="left"/>
+      <w:pPr>
+        <w:ind w:left="5760" w:hanging="360"/>
+      </w:pPr>
+    </w:lvl>
+    <w:lvl w:ilvl="8" w:tplc="0816001B" w:tentative="1">
+      <w:start w:val="1"/>
+      <w:numFmt w:val="lowerRoman"/>
+      <w:lvlText w:val="%9."/>
+      <w:lvlJc w:val="right"/>
+      <w:pPr>
+        <w:ind w:left="6480" w:hanging="180"/>
+      </w:pPr>
+    </w:lvl>
+  </w:abstractNum>
+  <w:abstractNum w:abstractNumId="24" w15:restartNumberingAfterBreak="0">
+    <w:nsid w:val="70CC1F42"/>
+    <w:multiLevelType w:val="hybridMultilevel"/>
+    <w:tmpl w:val="CDB63974"/>
+    <w:lvl w:ilvl="0" w:tplc="0816000F">
+      <w:start w:val="1"/>
+      <w:numFmt w:val="decimal"/>
+      <w:lvlText w:val="%1."/>
+      <w:lvlJc w:val="left"/>
+      <w:pPr>
+        <w:ind w:left="720" w:hanging="360"/>
+      </w:pPr>
+    </w:lvl>
+    <w:lvl w:ilvl="1" w:tplc="08160019">
+      <w:start w:val="1"/>
+      <w:numFmt w:val="lowerLetter"/>
+      <w:lvlText w:val="%2."/>
+      <w:lvlJc w:val="left"/>
+      <w:pPr>
+        <w:ind w:left="1440" w:hanging="360"/>
+      </w:pPr>
+    </w:lvl>
+    <w:lvl w:ilvl="2" w:tplc="0816001B" w:tentative="1">
+      <w:start w:val="1"/>
+      <w:numFmt w:val="lowerRoman"/>
+      <w:lvlText w:val="%3."/>
+      <w:lvlJc w:val="right"/>
+      <w:pPr>
+        <w:ind w:left="2160" w:hanging="180"/>
+      </w:pPr>
+    </w:lvl>
+    <w:lvl w:ilvl="3" w:tplc="0816000F" w:tentative="1">
+      <w:start w:val="1"/>
+      <w:numFmt w:val="decimal"/>
+      <w:lvlText w:val="%4."/>
+      <w:lvlJc w:val="left"/>
+      <w:pPr>
+        <w:ind w:left="2880" w:hanging="360"/>
+      </w:pPr>
+    </w:lvl>
+    <w:lvl w:ilvl="4" w:tplc="08160019" w:tentative="1">
+      <w:start w:val="1"/>
+      <w:numFmt w:val="lowerLetter"/>
+      <w:lvlText w:val="%5."/>
+      <w:lvlJc w:val="left"/>
+      <w:pPr>
+        <w:ind w:left="3600" w:hanging="360"/>
+      </w:pPr>
+    </w:lvl>
+    <w:lvl w:ilvl="5" w:tplc="0816001B" w:tentative="1">
+      <w:start w:val="1"/>
+      <w:numFmt w:val="lowerRoman"/>
+      <w:lvlText w:val="%6."/>
+      <w:lvlJc w:val="right"/>
+      <w:pPr>
+        <w:ind w:left="4320" w:hanging="180"/>
+      </w:pPr>
+    </w:lvl>
+    <w:lvl w:ilvl="6" w:tplc="0816000F" w:tentative="1">
+      <w:start w:val="1"/>
+      <w:numFmt w:val="decimal"/>
+      <w:lvlText w:val="%7."/>
+      <w:lvlJc w:val="left"/>
+      <w:pPr>
+        <w:ind w:left="5040" w:hanging="360"/>
+      </w:pPr>
+    </w:lvl>
+    <w:lvl w:ilvl="7" w:tplc="08160019" w:tentative="1">
+      <w:start w:val="1"/>
+      <w:numFmt w:val="lowerLetter"/>
+      <w:lvlText w:val="%8."/>
+      <w:lvlJc w:val="left"/>
+      <w:pPr>
+        <w:ind w:left="5760" w:hanging="360"/>
+      </w:pPr>
+    </w:lvl>
+    <w:lvl w:ilvl="8" w:tplc="0816001B" w:tentative="1">
+      <w:start w:val="1"/>
+      <w:numFmt w:val="lowerRoman"/>
+      <w:lvlText w:val="%9."/>
+      <w:lvlJc w:val="right"/>
+      <w:pPr>
+        <w:ind w:left="6480" w:hanging="180"/>
+      </w:pPr>
+    </w:lvl>
+  </w:abstractNum>
   <w:num w:numId="1" w16cid:durableId="1276062251">
-    <w:abstractNumId w:val="7"/>
+    <w:abstractNumId w:val="12"/>
   </w:num>
   <w:num w:numId="2" w16cid:durableId="1627277542">
-    <w:abstractNumId w:val="7"/>
+    <w:abstractNumId w:val="12"/>
   </w:num>
   <w:num w:numId="3" w16cid:durableId="328947964">
-    <w:abstractNumId w:val="7"/>
+    <w:abstractNumId w:val="12"/>
   </w:num>
   <w:num w:numId="4" w16cid:durableId="439566172">
-    <w:abstractNumId w:val="7"/>
+    <w:abstractNumId w:val="12"/>
   </w:num>
   <w:num w:numId="5" w16cid:durableId="2099403132">
-    <w:abstractNumId w:val="7"/>
+    <w:abstractNumId w:val="12"/>
   </w:num>
   <w:num w:numId="6" w16cid:durableId="489907276">
+    <w:abstractNumId w:val="18"/>
+  </w:num>
+  <w:num w:numId="7" w16cid:durableId="1241335143">
+    <w:abstractNumId w:val="9"/>
+  </w:num>
+  <w:num w:numId="8" w16cid:durableId="383872496">
+    <w:abstractNumId w:val="22"/>
+  </w:num>
+  <w:num w:numId="9" w16cid:durableId="842554739">
+    <w:abstractNumId w:val="10"/>
+  </w:num>
+  <w:num w:numId="10" w16cid:durableId="879174657">
+    <w:abstractNumId w:val="21"/>
+  </w:num>
+  <w:num w:numId="11" w16cid:durableId="433399812">
+    <w:abstractNumId w:val="19"/>
+  </w:num>
+  <w:num w:numId="12" w16cid:durableId="610599083">
     <w:abstractNumId w:val="11"/>
   </w:num>
-  <w:num w:numId="7" w16cid:durableId="1241335143">
-    <w:abstractNumId w:val="4"/>
+  <w:num w:numId="13" w16cid:durableId="154342523">
+    <w:abstractNumId w:val="20"/>
   </w:num>
-  <w:num w:numId="8" w16cid:durableId="383872496">
-    <w:abstractNumId w:val="15"/>
+  <w:num w:numId="14" w16cid:durableId="304625874">
+    <w:abstractNumId w:val="1"/>
   </w:num>
-  <w:num w:numId="9" w16cid:durableId="842554739">
-    <w:abstractNumId w:val="5"/>
-  </w:num>
-  <w:num w:numId="10" w16cid:durableId="879174657">
+  <w:num w:numId="15" w16cid:durableId="1000741741">
     <w:abstractNumId w:val="14"/>
   </w:num>
-  <w:num w:numId="11" w16cid:durableId="433399812">
-    <w:abstractNumId w:val="12"/>
-  </w:num>
-  <w:num w:numId="12" w16cid:durableId="610599083">
-    <w:abstractNumId w:val="6"/>
-  </w:num>
-  <w:num w:numId="13" w16cid:durableId="154342523">
-    <w:abstractNumId w:val="13"/>
-  </w:num>
-  <w:num w:numId="14" w16cid:durableId="304625874">
-    <w:abstractNumId w:val="0"/>
-  </w:num>
-  <w:num w:numId="15" w16cid:durableId="1000741741">
-    <w:abstractNumId w:val="9"/>
-  </w:num>
   <w:num w:numId="16" w16cid:durableId="1408108456">
-    <w:abstractNumId w:val="11"/>
+    <w:abstractNumId w:val="18"/>
     <w:lvlOverride w:ilvl="0">
       <w:startOverride w:val="1"/>
     </w:lvlOverride>
@@ -5013,16 +8754,16 @@
     </w:lvlOverride>
   </w:num>
   <w:num w:numId="17" w16cid:durableId="551355746">
+    <w:abstractNumId w:val="7"/>
+  </w:num>
+  <w:num w:numId="18" w16cid:durableId="1966739288">
+    <w:abstractNumId w:val="15"/>
+  </w:num>
+  <w:num w:numId="19" w16cid:durableId="395011155">
     <w:abstractNumId w:val="3"/>
   </w:num>
-  <w:num w:numId="18" w16cid:durableId="1966739288">
-    <w:abstractNumId w:val="10"/>
-  </w:num>
-  <w:num w:numId="19" w16cid:durableId="395011155">
-    <w:abstractNumId w:val="1"/>
-  </w:num>
   <w:num w:numId="20" w16cid:durableId="1712151210">
-    <w:abstractNumId w:val="11"/>
+    <w:abstractNumId w:val="18"/>
     <w:lvlOverride w:ilvl="0">
       <w:startOverride w:val="1"/>
     </w:lvlOverride>
@@ -5052,10 +8793,37 @@
     </w:lvlOverride>
   </w:num>
   <w:num w:numId="21" w16cid:durableId="310450532">
+    <w:abstractNumId w:val="6"/>
+  </w:num>
+  <w:num w:numId="22" w16cid:durableId="866258893">
+    <w:abstractNumId w:val="13"/>
+  </w:num>
+  <w:num w:numId="23" w16cid:durableId="807472909">
+    <w:abstractNumId w:val="4"/>
+  </w:num>
+  <w:num w:numId="24" w16cid:durableId="409080156">
+    <w:abstractNumId w:val="8"/>
+  </w:num>
+  <w:num w:numId="25" w16cid:durableId="2114009084">
+    <w:abstractNumId w:val="17"/>
+  </w:num>
+  <w:num w:numId="26" w16cid:durableId="678780359">
+    <w:abstractNumId w:val="16"/>
+  </w:num>
+  <w:num w:numId="27" w16cid:durableId="902839663">
     <w:abstractNumId w:val="2"/>
   </w:num>
-  <w:num w:numId="22" w16cid:durableId="866258893">
-    <w:abstractNumId w:val="8"/>
+  <w:num w:numId="28" w16cid:durableId="880557399">
+    <w:abstractNumId w:val="24"/>
+  </w:num>
+  <w:num w:numId="29" w16cid:durableId="1242105511">
+    <w:abstractNumId w:val="23"/>
+  </w:num>
+  <w:num w:numId="30" w16cid:durableId="481435810">
+    <w:abstractNumId w:val="5"/>
+  </w:num>
+  <w:num w:numId="31" w16cid:durableId="1630667265">
+    <w:abstractNumId w:val="0"/>
   </w:num>
 </w:numbering>
 </file>
@@ -5665,7 +9433,6 @@
   <w:style w:type="character" w:default="1" w:styleId="Tipodeletrapredefinidodopargrafo">
     <w:name w:val="Default Paragraph Font"/>
     <w:uiPriority w:val="1"/>
-    <w:semiHidden/>
     <w:unhideWhenUsed/>
   </w:style>
   <w:style w:type="table" w:default="1" w:styleId="Tabelanormal">
@@ -6162,6 +9929,16 @@
       <w:spacing w:after="0"/>
     </w:pPr>
   </w:style>
+  <w:style w:type="character" w:styleId="TextodoMarcadordePosio">
+    <w:name w:val="Placeholder Text"/>
+    <w:basedOn w:val="Tipodeletrapredefinidodopargrafo"/>
+    <w:uiPriority w:val="99"/>
+    <w:semiHidden/>
+    <w:rsid w:val="00B55025"/>
+    <w:rPr>
+      <w:color w:val="666666"/>
+    </w:rPr>
+  </w:style>
 </w:styles>
 </file>
 

--- a/Rel_RP-Phishing_Vasco-Rodrigues.docx
+++ b/Rel_RP-Phishing_Vasco-Rodrigues.docx
@@ -37,8 +37,19 @@
           <w:sz w:val="96"/>
           <w:szCs w:val="96"/>
         </w:rPr>
-        <w:t>Project Assignment</w:t>
-      </w:r>
+        <w:t xml:space="preserve">Project </w:t>
+      </w:r>
+      <w:proofErr w:type="spellStart"/>
+      <w:r>
+        <w:rPr>
+          <w:b/>
+          <w:bCs/>
+          <w:sz w:val="96"/>
+          <w:szCs w:val="96"/>
+        </w:rPr>
+        <w:t>Assignment</w:t>
+      </w:r>
+      <w:proofErr w:type="spellEnd"/>
     </w:p>
     <w:p>
       <w:pPr>
@@ -50,6 +61,7 @@
           <w:szCs w:val="52"/>
         </w:rPr>
       </w:pPr>
+      <w:proofErr w:type="spellStart"/>
       <w:r>
         <w:rPr>
           <w:b/>
@@ -57,8 +69,49 @@
           <w:sz w:val="52"/>
           <w:szCs w:val="52"/>
         </w:rPr>
-        <w:t>Chasing Phishing URLs</w:t>
-      </w:r>
+        <w:t>Chasing</w:t>
+      </w:r>
+      <w:proofErr w:type="spellEnd"/>
+      <w:r>
+        <w:rPr>
+          <w:b/>
+          <w:bCs/>
+          <w:sz w:val="52"/>
+          <w:szCs w:val="52"/>
+        </w:rPr>
+        <w:t xml:space="preserve"> </w:t>
+      </w:r>
+      <w:proofErr w:type="spellStart"/>
+      <w:r>
+        <w:rPr>
+          <w:b/>
+          <w:bCs/>
+          <w:sz w:val="52"/>
+          <w:szCs w:val="52"/>
+        </w:rPr>
+        <w:t>Phishing</w:t>
+      </w:r>
+      <w:proofErr w:type="spellEnd"/>
+      <w:r>
+        <w:rPr>
+          <w:b/>
+          <w:bCs/>
+          <w:sz w:val="52"/>
+          <w:szCs w:val="52"/>
+        </w:rPr>
+        <w:t xml:space="preserve"> </w:t>
+      </w:r>
+      <w:proofErr w:type="spellStart"/>
+      <w:r>
+        <w:rPr>
+          <w:b/>
+          <w:bCs/>
+          <w:sz w:val="52"/>
+          <w:szCs w:val="52"/>
+        </w:rPr>
+        <w:t>URLs</w:t>
+      </w:r>
+      <w:proofErr w:type="spellEnd"/>
     </w:p>
     <w:p>
       <w:pPr>
@@ -161,13 +214,22 @@
         </w:rPr>
         <w:t xml:space="preserve">o Rodrigues </w:t>
       </w:r>
+      <w:proofErr w:type="spellStart"/>
       <w:proofErr w:type="gramStart"/>
       <w:r>
         <w:rPr>
           <w:sz w:val="24"/>
           <w:szCs w:val="24"/>
         </w:rPr>
-        <w:t>Nr.º</w:t>
+        <w:t>Nr</w:t>
+      </w:r>
+      <w:proofErr w:type="spellEnd"/>
+      <w:r>
+        <w:rPr>
+          <w:sz w:val="24"/>
+          <w:szCs w:val="24"/>
+        </w:rPr>
+        <w:t>.º</w:t>
       </w:r>
       <w:proofErr w:type="gramEnd"/>
       <w:r>
@@ -2250,16 +2312,19 @@
         <w:pStyle w:val="Ttulo1"/>
       </w:pPr>
       <w:bookmarkStart w:id="0" w:name="_Toc193486279"/>
+      <w:proofErr w:type="spellStart"/>
       <w:r>
         <w:lastRenderedPageBreak/>
         <w:t>Introdução</w:t>
       </w:r>
       <w:bookmarkEnd w:id="0"/>
+      <w:proofErr w:type="spellEnd"/>
     </w:p>
     <w:p>
       <w:r>
         <w:t xml:space="preserve">Atualmente, enquanto navegamos na internet, estamos em constante perigo e sujeitos a tentativas de roubo da nossa informação pessoal sem a nossa permissão. Por esta razão, o trabalho proposto e realizado no âmbito da cadeira de Reconhecimento de Padrões apresenta uma grande importância para assegurar a nossa segurança. O objetivo do mesmo é a identificação de </w:t>
       </w:r>
+      <w:proofErr w:type="spellStart"/>
       <w:r>
         <w:rPr>
           <w:i/>
@@ -2267,6 +2332,7 @@
         </w:rPr>
         <w:t>URLs</w:t>
       </w:r>
+      <w:proofErr w:type="spellEnd"/>
       <w:r>
         <w:t xml:space="preserve"> maliciosos através de um modelo de classificação.</w:t>
       </w:r>
@@ -2275,16 +2341,35 @@
       <w:r>
         <w:t xml:space="preserve">Para garantir que esta classificação seja a melhor possível, dados os dados disponíveis, serão realizadas diversas operações, como </w:t>
       </w:r>
-      <w:r>
-        <w:rPr>
-          <w:i/>
-          <w:iCs/>
-        </w:rPr>
-        <w:t>feature selection</w:t>
-      </w:r>
+      <w:proofErr w:type="spellStart"/>
+      <w:r>
+        <w:rPr>
+          <w:i/>
+          <w:iCs/>
+        </w:rPr>
+        <w:t>feature</w:t>
+      </w:r>
+      <w:proofErr w:type="spellEnd"/>
+      <w:r>
+        <w:rPr>
+          <w:i/>
+          <w:iCs/>
+        </w:rPr>
+        <w:t xml:space="preserve"> </w:t>
+      </w:r>
+      <w:proofErr w:type="spellStart"/>
+      <w:r>
+        <w:rPr>
+          <w:i/>
+          <w:iCs/>
+        </w:rPr>
+        <w:t>selection</w:t>
+      </w:r>
+      <w:proofErr w:type="spellEnd"/>
       <w:r>
         <w:t xml:space="preserve">, </w:t>
       </w:r>
+      <w:proofErr w:type="spellStart"/>
       <w:r>
         <w:rPr>
           <w:i/>
@@ -2292,26 +2377,70 @@
         </w:rPr>
         <w:t>cleaning</w:t>
       </w:r>
+      <w:proofErr w:type="spellEnd"/>
       <w:r>
         <w:t xml:space="preserve"> e </w:t>
       </w:r>
-      <w:r>
-        <w:rPr>
-          <w:i/>
-          <w:iCs/>
-        </w:rPr>
-        <w:t>normalization of data</w:t>
+      <w:proofErr w:type="spellStart"/>
+      <w:r>
+        <w:rPr>
+          <w:i/>
+          <w:iCs/>
+        </w:rPr>
+        <w:t>normalization</w:t>
+      </w:r>
+      <w:proofErr w:type="spellEnd"/>
+      <w:r>
+        <w:rPr>
+          <w:i/>
+          <w:iCs/>
+        </w:rPr>
+        <w:t xml:space="preserve"> </w:t>
+      </w:r>
+      <w:proofErr w:type="spellStart"/>
+      <w:r>
+        <w:rPr>
+          <w:i/>
+          <w:iCs/>
+        </w:rPr>
+        <w:t>of</w:t>
+      </w:r>
+      <w:proofErr w:type="spellEnd"/>
+      <w:r>
+        <w:rPr>
+          <w:i/>
+          <w:iCs/>
+        </w:rPr>
+        <w:t xml:space="preserve"> data</w:t>
       </w:r>
       <w:r>
         <w:t xml:space="preserve">, e </w:t>
       </w:r>
-      <w:r>
-        <w:rPr>
-          <w:i/>
-          <w:iCs/>
-        </w:rPr>
-        <w:t>dimensionality reduction</w:t>
-      </w:r>
+      <w:proofErr w:type="spellStart"/>
+      <w:r>
+        <w:rPr>
+          <w:i/>
+          <w:iCs/>
+        </w:rPr>
+        <w:t>dimensionality</w:t>
+      </w:r>
+      <w:proofErr w:type="spellEnd"/>
+      <w:r>
+        <w:rPr>
+          <w:i/>
+          <w:iCs/>
+        </w:rPr>
+        <w:t xml:space="preserve"> </w:t>
+      </w:r>
+      <w:proofErr w:type="spellStart"/>
+      <w:r>
+        <w:rPr>
+          <w:i/>
+          <w:iCs/>
+        </w:rPr>
+        <w:t>reduction</w:t>
+      </w:r>
+      <w:proofErr w:type="spellEnd"/>
       <w:r>
         <w:t xml:space="preserve">. Além disso, serão utilizados diversos modelos, tendo os seus resultados comparados entre si, de forma a garantir que seja escolhido o modelo que melhor se comporta em dados </w:t>
       </w:r>
@@ -2328,16 +2457,35 @@
       <w:r>
         <w:t xml:space="preserve">Dentro das operações de </w:t>
       </w:r>
-      <w:r>
-        <w:rPr>
-          <w:i/>
-          <w:iCs/>
-        </w:rPr>
-        <w:t>feature selection</w:t>
-      </w:r>
+      <w:proofErr w:type="spellStart"/>
+      <w:r>
+        <w:rPr>
+          <w:i/>
+          <w:iCs/>
+        </w:rPr>
+        <w:t>feature</w:t>
+      </w:r>
+      <w:proofErr w:type="spellEnd"/>
+      <w:r>
+        <w:rPr>
+          <w:i/>
+          <w:iCs/>
+        </w:rPr>
+        <w:t xml:space="preserve"> </w:t>
+      </w:r>
+      <w:proofErr w:type="spellStart"/>
+      <w:r>
+        <w:rPr>
+          <w:i/>
+          <w:iCs/>
+        </w:rPr>
+        <w:t>selection</w:t>
+      </w:r>
+      <w:proofErr w:type="spellEnd"/>
       <w:r>
         <w:t xml:space="preserve">, serão utilizados testes como o de </w:t>
       </w:r>
+      <w:proofErr w:type="spellStart"/>
       <w:r>
         <w:rPr>
           <w:i/>
@@ -2345,6 +2493,7 @@
         </w:rPr>
         <w:t>Kruskal-Wallis</w:t>
       </w:r>
+      <w:proofErr w:type="spellEnd"/>
       <w:r>
         <w:t xml:space="preserve">, que permitirá verificar como as características se relacionam com a variável </w:t>
       </w:r>
@@ -2369,13 +2518,31 @@
       <w:r>
         <w:t xml:space="preserve">Já nas operações de </w:t>
       </w:r>
-      <w:r>
-        <w:rPr>
-          <w:i/>
-          <w:iCs/>
-        </w:rPr>
-        <w:t>dimensionality reduction</w:t>
-      </w:r>
+      <w:proofErr w:type="spellStart"/>
+      <w:r>
+        <w:rPr>
+          <w:i/>
+          <w:iCs/>
+        </w:rPr>
+        <w:t>dimensionality</w:t>
+      </w:r>
+      <w:proofErr w:type="spellEnd"/>
+      <w:r>
+        <w:rPr>
+          <w:i/>
+          <w:iCs/>
+        </w:rPr>
+        <w:t xml:space="preserve"> </w:t>
+      </w:r>
+      <w:proofErr w:type="spellStart"/>
+      <w:r>
+        <w:rPr>
+          <w:i/>
+          <w:iCs/>
+        </w:rPr>
+        <w:t>reduction</w:t>
+      </w:r>
+      <w:proofErr w:type="spellEnd"/>
       <w:r>
         <w:t xml:space="preserve">, será testada a utilização de </w:t>
       </w:r>
@@ -2394,8 +2561,33 @@
           <w:i/>
           <w:iCs/>
         </w:rPr>
-        <w:t>Principal Component Analysis</w:t>
-      </w:r>
+        <w:t xml:space="preserve">Principal </w:t>
+      </w:r>
+      <w:proofErr w:type="spellStart"/>
+      <w:r>
+        <w:rPr>
+          <w:i/>
+          <w:iCs/>
+        </w:rPr>
+        <w:t>Component</w:t>
+      </w:r>
+      <w:proofErr w:type="spellEnd"/>
+      <w:r>
+        <w:rPr>
+          <w:i/>
+          <w:iCs/>
+        </w:rPr>
+        <w:t xml:space="preserve"> </w:t>
+      </w:r>
+      <w:proofErr w:type="spellStart"/>
+      <w:r>
+        <w:rPr>
+          <w:i/>
+          <w:iCs/>
+        </w:rPr>
+        <w:t>Analysis</w:t>
+      </w:r>
+      <w:proofErr w:type="spellEnd"/>
       <w:r>
         <w:t>), que procura representar os dados num novo eixo, de forma a obter uma melhor representação e uma mais fácil discriminação dos dados.</w:t>
       </w:r>
@@ -2404,33 +2596,135 @@
       <w:r>
         <w:t xml:space="preserve">Os modelos que serão utilizados são: </w:t>
       </w:r>
-      <w:r>
-        <w:rPr>
-          <w:i/>
-          <w:iCs/>
-        </w:rPr>
-        <w:t>Minimum Distance Classifier</w:t>
-      </w:r>
+      <w:proofErr w:type="spellStart"/>
+      <w:r>
+        <w:rPr>
+          <w:i/>
+          <w:iCs/>
+        </w:rPr>
+        <w:t>Minimum</w:t>
+      </w:r>
+      <w:proofErr w:type="spellEnd"/>
+      <w:r>
+        <w:rPr>
+          <w:i/>
+          <w:iCs/>
+        </w:rPr>
+        <w:t xml:space="preserve"> </w:t>
+      </w:r>
+      <w:proofErr w:type="spellStart"/>
+      <w:r>
+        <w:rPr>
+          <w:i/>
+          <w:iCs/>
+        </w:rPr>
+        <w:t>Distance</w:t>
+      </w:r>
+      <w:proofErr w:type="spellEnd"/>
+      <w:r>
+        <w:rPr>
+          <w:i/>
+          <w:iCs/>
+        </w:rPr>
+        <w:t xml:space="preserve"> </w:t>
+      </w:r>
+      <w:proofErr w:type="spellStart"/>
+      <w:r>
+        <w:rPr>
+          <w:i/>
+          <w:iCs/>
+        </w:rPr>
+        <w:t>Classifier</w:t>
+      </w:r>
+      <w:proofErr w:type="spellEnd"/>
       <w:r>
         <w:t xml:space="preserve">, tanto com </w:t>
       </w:r>
-      <w:r>
-        <w:rPr>
-          <w:i/>
-          <w:iCs/>
-        </w:rPr>
-        <w:t>Euclidean Distance Discriminant</w:t>
-      </w:r>
+      <w:proofErr w:type="spellStart"/>
+      <w:r>
+        <w:rPr>
+          <w:i/>
+          <w:iCs/>
+        </w:rPr>
+        <w:t>Euclidean</w:t>
+      </w:r>
+      <w:proofErr w:type="spellEnd"/>
+      <w:r>
+        <w:rPr>
+          <w:i/>
+          <w:iCs/>
+        </w:rPr>
+        <w:t xml:space="preserve"> </w:t>
+      </w:r>
+      <w:proofErr w:type="spellStart"/>
+      <w:r>
+        <w:rPr>
+          <w:i/>
+          <w:iCs/>
+        </w:rPr>
+        <w:t>Distance</w:t>
+      </w:r>
+      <w:proofErr w:type="spellEnd"/>
+      <w:r>
+        <w:rPr>
+          <w:i/>
+          <w:iCs/>
+        </w:rPr>
+        <w:t xml:space="preserve"> </w:t>
+      </w:r>
+      <w:proofErr w:type="spellStart"/>
+      <w:r>
+        <w:rPr>
+          <w:i/>
+          <w:iCs/>
+        </w:rPr>
+        <w:t>Discriminant</w:t>
+      </w:r>
+      <w:proofErr w:type="spellEnd"/>
       <w:r>
         <w:t xml:space="preserve"> como com </w:t>
       </w:r>
-      <w:r>
-        <w:rPr>
-          <w:i/>
-          <w:iCs/>
-        </w:rPr>
-        <w:t>Mahalanobis Distance Discriminant</w:t>
-      </w:r>
+      <w:proofErr w:type="spellStart"/>
+      <w:r>
+        <w:rPr>
+          <w:i/>
+          <w:iCs/>
+        </w:rPr>
+        <w:t>Mahalanobis</w:t>
+      </w:r>
+      <w:proofErr w:type="spellEnd"/>
+      <w:r>
+        <w:rPr>
+          <w:i/>
+          <w:iCs/>
+        </w:rPr>
+        <w:t xml:space="preserve"> </w:t>
+      </w:r>
+      <w:proofErr w:type="spellStart"/>
+      <w:r>
+        <w:rPr>
+          <w:i/>
+          <w:iCs/>
+        </w:rPr>
+        <w:t>Distance</w:t>
+      </w:r>
+      <w:proofErr w:type="spellEnd"/>
+      <w:r>
+        <w:rPr>
+          <w:i/>
+          <w:iCs/>
+        </w:rPr>
+        <w:t xml:space="preserve"> </w:t>
+      </w:r>
+      <w:proofErr w:type="spellStart"/>
+      <w:r>
+        <w:rPr>
+          <w:i/>
+          <w:iCs/>
+        </w:rPr>
+        <w:t>Discriminant</w:t>
+      </w:r>
+      <w:proofErr w:type="spellEnd"/>
       <w:r>
         <w:t xml:space="preserve">, e </w:t>
       </w:r>
@@ -2449,11 +2743,37 @@
           <w:i/>
           <w:iCs/>
         </w:rPr>
-        <w:t>Linear Discriminant Analysis</w:t>
-      </w:r>
+        <w:t xml:space="preserve">Linear </w:t>
+      </w:r>
+      <w:proofErr w:type="spellStart"/>
+      <w:r>
+        <w:rPr>
+          <w:i/>
+          <w:iCs/>
+        </w:rPr>
+        <w:t>Discriminant</w:t>
+      </w:r>
+      <w:proofErr w:type="spellEnd"/>
+      <w:r>
+        <w:rPr>
+          <w:i/>
+          <w:iCs/>
+        </w:rPr>
+        <w:t xml:space="preserve"> </w:t>
+      </w:r>
+      <w:proofErr w:type="spellStart"/>
+      <w:r>
+        <w:rPr>
+          <w:i/>
+          <w:iCs/>
+        </w:rPr>
+        <w:t>Analysis</w:t>
+      </w:r>
+      <w:proofErr w:type="spellEnd"/>
       <w:r>
         <w:t xml:space="preserve">). Ambos os modelos serão treinados e testados no mesmo </w:t>
       </w:r>
+      <w:proofErr w:type="spellStart"/>
       <w:r>
         <w:rPr>
           <w:i/>
@@ -2461,6 +2781,7 @@
         </w:rPr>
         <w:t>dataset</w:t>
       </w:r>
+      <w:proofErr w:type="spellEnd"/>
       <w:r>
         <w:t xml:space="preserve">, utilizando </w:t>
       </w:r>
@@ -2469,11 +2790,21 @@
           <w:i/>
           <w:iCs/>
         </w:rPr>
-        <w:t>cross-validation</w:t>
-      </w:r>
+        <w:t>cross-</w:t>
+      </w:r>
+      <w:proofErr w:type="spellStart"/>
+      <w:r>
+        <w:rPr>
+          <w:i/>
+          <w:iCs/>
+        </w:rPr>
+        <w:t>validation</w:t>
+      </w:r>
+      <w:proofErr w:type="spellEnd"/>
       <w:r>
         <w:t xml:space="preserve">, para garantir resultados de treino/teste mais coerentes. As métricas utilizadas para avaliar estes modelos serão: </w:t>
       </w:r>
+      <w:proofErr w:type="spellStart"/>
       <w:r>
         <w:rPr>
           <w:i/>
@@ -2481,9 +2812,11 @@
         </w:rPr>
         <w:t>sensitivity</w:t>
       </w:r>
+      <w:proofErr w:type="spellEnd"/>
       <w:r>
         <w:t xml:space="preserve">, </w:t>
       </w:r>
+      <w:proofErr w:type="spellStart"/>
       <w:r>
         <w:rPr>
           <w:i/>
@@ -2491,6 +2824,7 @@
         </w:rPr>
         <w:t>specificity</w:t>
       </w:r>
+      <w:proofErr w:type="spellEnd"/>
       <w:r>
         <w:t xml:space="preserve">, </w:t>
       </w:r>
@@ -2514,6 +2848,7 @@
       <w:r>
         <w:t xml:space="preserve">. A </w:t>
       </w:r>
+      <w:proofErr w:type="spellStart"/>
       <w:r>
         <w:rPr>
           <w:i/>
@@ -2521,9 +2856,11 @@
         </w:rPr>
         <w:t>accuracy</w:t>
       </w:r>
+      <w:proofErr w:type="spellEnd"/>
       <w:r>
         <w:t xml:space="preserve"> não será considerada, pois, como é referido no enunciado do próprio projeto, este é um </w:t>
       </w:r>
+      <w:proofErr w:type="spellStart"/>
       <w:r>
         <w:rPr>
           <w:i/>
@@ -2531,19 +2868,39 @@
         </w:rPr>
         <w:t>dataset</w:t>
       </w:r>
+      <w:proofErr w:type="spellEnd"/>
       <w:r>
         <w:t xml:space="preserve"> desequilibrado (</w:t>
       </w:r>
-      <w:r>
-        <w:rPr>
-          <w:i/>
-          <w:iCs/>
-        </w:rPr>
-        <w:t>imbalanced dataset</w:t>
-      </w:r>
+      <w:proofErr w:type="spellStart"/>
+      <w:r>
+        <w:rPr>
+          <w:i/>
+          <w:iCs/>
+        </w:rPr>
+        <w:t>imbalanced</w:t>
+      </w:r>
+      <w:proofErr w:type="spellEnd"/>
+      <w:r>
+        <w:rPr>
+          <w:i/>
+          <w:iCs/>
+        </w:rPr>
+        <w:t xml:space="preserve"> </w:t>
+      </w:r>
+      <w:proofErr w:type="spellStart"/>
+      <w:r>
+        <w:rPr>
+          <w:i/>
+          <w:iCs/>
+        </w:rPr>
+        <w:t>dataset</w:t>
+      </w:r>
+      <w:proofErr w:type="spellEnd"/>
       <w:r>
         <w:t xml:space="preserve">), e a </w:t>
       </w:r>
+      <w:proofErr w:type="spellStart"/>
       <w:r>
         <w:rPr>
           <w:i/>
@@ -2551,6 +2908,7 @@
         </w:rPr>
         <w:t>accuracy</w:t>
       </w:r>
+      <w:proofErr w:type="spellEnd"/>
       <w:r>
         <w:t>, no seu cálculo, não tem em consideração este facto.</w:t>
       </w:r>
@@ -2582,6 +2940,7 @@
       <w:r>
         <w:t xml:space="preserve">Antes da especificação da implementação dos modelos é importante mencionar que as características categóricas e binárias presentes no </w:t>
       </w:r>
+      <w:proofErr w:type="spellStart"/>
       <w:r>
         <w:rPr>
           <w:i/>
@@ -2589,6 +2948,7 @@
         </w:rPr>
         <w:t>dataset</w:t>
       </w:r>
+      <w:proofErr w:type="spellEnd"/>
       <w:r>
         <w:t xml:space="preserve"> foram totalmente removidas isto porque os modelos dados até agora apenas lidam com dados contínuos e são próprios para esse tipo de dados.</w:t>
       </w:r>
@@ -2598,6 +2958,7 @@
         <w:pStyle w:val="Ttulo2"/>
       </w:pPr>
       <w:bookmarkStart w:id="2" w:name="_Toc193486281"/>
+      <w:proofErr w:type="spellStart"/>
       <w:r>
         <w:t>Normaliza</w:t>
       </w:r>
@@ -2605,6 +2966,7 @@
         <w:t>ção</w:t>
       </w:r>
       <w:bookmarkEnd w:id="2"/>
+      <w:proofErr w:type="spellEnd"/>
     </w:p>
     <w:p>
       <w:pPr>
@@ -2626,8 +2988,17 @@
           <w:i/>
           <w:iCs/>
         </w:rPr>
-        <w:t>min-max</w:t>
-      </w:r>
+        <w:t>min-</w:t>
+      </w:r>
+      <w:proofErr w:type="spellStart"/>
+      <w:r>
+        <w:rPr>
+          <w:i/>
+          <w:iCs/>
+        </w:rPr>
+        <w:t>max</w:t>
+      </w:r>
+      <w:proofErr w:type="spellEnd"/>
       <w:r>
         <w:t xml:space="preserve"> e </w:t>
       </w:r>
@@ -2664,22 +3035,19 @@
           <w:i/>
           <w:iCs/>
         </w:rPr>
-        <w:t>min-max</w:t>
-      </w:r>
-      <w:r>
-        <w:t xml:space="preserve"> transforma os dados </w:t>
-      </w:r>
-      <w:r>
-        <w:t>de forma que</w:t>
-      </w:r>
-      <w:r>
-        <w:t xml:space="preserve"> estes se situem n</w:t>
-      </w:r>
-      <w:r>
-        <w:t xml:space="preserve">o intervalo </w:t>
-      </w:r>
-      <w:r>
-        <w:t xml:space="preserve">0 </w:t>
+        <w:t>min-</w:t>
+      </w:r>
+      <w:proofErr w:type="spellStart"/>
+      <w:r>
+        <w:rPr>
+          <w:i/>
+          <w:iCs/>
+        </w:rPr>
+        <w:t>max</w:t>
+      </w:r>
+      <w:proofErr w:type="spellEnd"/>
+      <w:r>
+        <w:t xml:space="preserve"> transforma os dados de forma que estes se situem no intervalo 0 </w:t>
       </w:r>
       <w:proofErr w:type="gramStart"/>
       <w:r>
@@ -2721,18 +3089,24 @@
         <w:jc w:val="both"/>
       </w:pPr>
       <w:r>
-        <w:t>A normalização</w:t>
-      </w:r>
-      <w:r>
-        <w:t xml:space="preserve"> </w:t>
-      </w:r>
-      <w:r>
-        <w:rPr>
-          <w:i/>
-          <w:iCs/>
-        </w:rPr>
-        <w:t>min-max</w:t>
-      </w:r>
+        <w:t xml:space="preserve">A normalização </w:t>
+      </w:r>
+      <w:r>
+        <w:rPr>
+          <w:i/>
+          <w:iCs/>
+        </w:rPr>
+        <w:t>min-</w:t>
+      </w:r>
+      <w:proofErr w:type="spellStart"/>
+      <w:r>
+        <w:rPr>
+          <w:i/>
+          <w:iCs/>
+        </w:rPr>
+        <w:t>max</w:t>
+      </w:r>
+      <w:proofErr w:type="spellEnd"/>
       <w:r>
         <w:t xml:space="preserve"> é expressa pela fórmula:</w:t>
       </w:r>
@@ -2888,7 +3262,21 @@
         <w:rPr>
           <w:rFonts w:eastAsiaTheme="minorEastAsia"/>
         </w:rPr>
-        <w:t>Onde x é o valor original, min(X) é o valor mínimo da característica, e max(X) é valor máximo.</w:t>
+        <w:t xml:space="preserve">Onde x é o valor original, min(X) é o valor mínimo da característica, e </w:t>
+      </w:r>
+      <w:proofErr w:type="spellStart"/>
+      <w:r>
+        <w:rPr>
+          <w:rFonts w:eastAsiaTheme="minorEastAsia"/>
+        </w:rPr>
+        <w:t>max</w:t>
+      </w:r>
+      <w:proofErr w:type="spellEnd"/>
+      <w:r>
+        <w:rPr>
+          <w:rFonts w:eastAsiaTheme="minorEastAsia"/>
+        </w:rPr>
+        <w:t>(X) é valor máximo.</w:t>
       </w:r>
     </w:p>
     <w:p>
@@ -2904,6 +3292,7 @@
         </w:rPr>
         <w:t xml:space="preserve">Neste método </w:t>
       </w:r>
+      <w:proofErr w:type="spellStart"/>
       <w:r>
         <w:rPr>
           <w:rFonts w:eastAsiaTheme="minorEastAsia"/>
@@ -2912,6 +3301,7 @@
         </w:rPr>
         <w:t>outliers</w:t>
       </w:r>
+      <w:proofErr w:type="spellEnd"/>
       <w:r>
         <w:rPr>
           <w:rFonts w:eastAsiaTheme="minorEastAsia"/>
@@ -3122,13 +3512,7 @@
         <w:rPr>
           <w:rFonts w:eastAsiaTheme="minorEastAsia" w:cstheme="minorHAnsi"/>
         </w:rPr>
-        <w:t>μ</w:t>
-      </w:r>
-      <w:r>
-        <w:rPr>
-          <w:rFonts w:eastAsiaTheme="minorEastAsia" w:cstheme="minorHAnsi"/>
-        </w:rPr>
-        <w:t xml:space="preserve"> é a média da característica e σ é o desvio padrão.</w:t>
+        <w:t>μ é a média da característica e σ é o desvio padrão.</w:t>
       </w:r>
     </w:p>
     <w:p>
@@ -3145,6 +3529,7 @@
         <w:lastRenderedPageBreak/>
         <w:t xml:space="preserve">Este método é mais robusto à presença de </w:t>
       </w:r>
+      <w:proofErr w:type="spellStart"/>
       <w:r>
         <w:rPr>
           <w:rFonts w:eastAsiaTheme="minorEastAsia"/>
@@ -3153,6 +3538,7 @@
         </w:rPr>
         <w:t>outliers</w:t>
       </w:r>
+      <w:proofErr w:type="spellEnd"/>
       <w:r>
         <w:rPr>
           <w:rFonts w:eastAsiaTheme="minorEastAsia"/>
@@ -3180,6 +3566,7 @@
       <w:r>
         <w:t xml:space="preserve">uais características são mais discriminativas em relação a uma dada classe, ou seja, quais </w:t>
       </w:r>
+      <w:proofErr w:type="spellStart"/>
       <w:r>
         <w:rPr>
           <w:i/>
@@ -3187,6 +3574,7 @@
         </w:rPr>
         <w:t>features</w:t>
       </w:r>
+      <w:proofErr w:type="spellEnd"/>
       <w:r>
         <w:t xml:space="preserve"> apresentam diferenças significativas nas suas distribuições entre as diferentes classes.</w:t>
       </w:r>
@@ -3198,6 +3586,7 @@
       <w:r>
         <w:t xml:space="preserve">Para a sua implementação foi utilizada o módulo </w:t>
       </w:r>
+      <w:proofErr w:type="spellStart"/>
       <w:r>
         <w:rPr>
           <w:i/>
@@ -3205,9 +3594,11 @@
         </w:rPr>
         <w:t>kruskal</w:t>
       </w:r>
+      <w:proofErr w:type="spellEnd"/>
       <w:r>
         <w:t xml:space="preserve"> da biblioteca </w:t>
       </w:r>
+      <w:proofErr w:type="spellStart"/>
       <w:r>
         <w:rPr>
           <w:i/>
@@ -3215,6 +3606,7 @@
         </w:rPr>
         <w:t>scipy</w:t>
       </w:r>
+      <w:proofErr w:type="spellEnd"/>
       <w:r>
         <w:t xml:space="preserve"> para o cálculo do </w:t>
       </w:r>
@@ -3223,8 +3615,17 @@
           <w:i/>
           <w:iCs/>
         </w:rPr>
-        <w:t>H-value</w:t>
-      </w:r>
+        <w:t>H-</w:t>
+      </w:r>
+      <w:proofErr w:type="spellStart"/>
+      <w:r>
+        <w:rPr>
+          <w:i/>
+          <w:iCs/>
+        </w:rPr>
+        <w:t>value</w:t>
+      </w:r>
+      <w:proofErr w:type="spellEnd"/>
       <w:r>
         <w:t>, no entanto o seu cálculo é feito da seguinte forma:</w:t>
       </w:r>
@@ -3241,6 +3642,7 @@
       <w:r>
         <w:t xml:space="preserve">É selecionado uma </w:t>
       </w:r>
+      <w:proofErr w:type="spellStart"/>
       <w:r>
         <w:rPr>
           <w:i/>
@@ -3248,6 +3650,7 @@
         </w:rPr>
         <w:t>feature</w:t>
       </w:r>
+      <w:proofErr w:type="spellEnd"/>
       <w:r>
         <w:rPr>
           <w:i/>
@@ -3268,6 +3671,7 @@
       <w:r>
         <w:t xml:space="preserve">Para cada classe do target são atribuídos </w:t>
       </w:r>
+      <w:proofErr w:type="spellStart"/>
       <w:r>
         <w:rPr>
           <w:i/>
@@ -3275,9 +3679,11 @@
         </w:rPr>
         <w:t>ranks</w:t>
       </w:r>
+      <w:proofErr w:type="spellEnd"/>
       <w:r>
         <w:t xml:space="preserve"> por ordem crescente em relação aos valores da </w:t>
       </w:r>
+      <w:proofErr w:type="spellStart"/>
       <w:r>
         <w:rPr>
           <w:i/>
@@ -3285,6 +3691,7 @@
         </w:rPr>
         <w:t>feature</w:t>
       </w:r>
+      <w:proofErr w:type="spellEnd"/>
       <w:r>
         <w:t xml:space="preserve"> atual;</w:t>
       </w:r>
@@ -3301,6 +3708,7 @@
       <w:r>
         <w:t xml:space="preserve">É calculada a média do </w:t>
       </w:r>
+      <w:proofErr w:type="spellStart"/>
       <w:r>
         <w:rPr>
           <w:i/>
@@ -3308,6 +3716,7 @@
         </w:rPr>
         <w:t>rank</w:t>
       </w:r>
+      <w:proofErr w:type="spellEnd"/>
       <w:r>
         <w:t xml:space="preserve"> para cada classe </w:t>
       </w:r>
@@ -3336,6 +3745,7 @@
       <w:r>
         <w:t xml:space="preserve">É calculada a média de todos os </w:t>
       </w:r>
+      <w:proofErr w:type="spellStart"/>
       <w:r>
         <w:rPr>
           <w:i/>
@@ -3343,6 +3753,7 @@
         </w:rPr>
         <w:t>ranks</w:t>
       </w:r>
+      <w:proofErr w:type="spellEnd"/>
       <w:r>
         <w:t>;</w:t>
       </w:r>
@@ -3364,8 +3775,17 @@
           <w:i/>
           <w:iCs/>
         </w:rPr>
-        <w:t>H-value</w:t>
-      </w:r>
+        <w:t>H-</w:t>
+      </w:r>
+      <w:proofErr w:type="spellStart"/>
+      <w:r>
+        <w:rPr>
+          <w:i/>
+          <w:iCs/>
+        </w:rPr>
+        <w:t>value</w:t>
+      </w:r>
+      <w:proofErr w:type="spellEnd"/>
       <w:r>
         <w:t xml:space="preserve"> que tem a seguinte formula</w:t>
       </w:r>
@@ -3598,6 +4018,7 @@
         </w:rPr>
         <w:t xml:space="preserve">A </w:t>
       </w:r>
+      <w:proofErr w:type="spellStart"/>
       <w:r>
         <w:rPr>
           <w:rFonts w:eastAsiaTheme="minorEastAsia"/>
@@ -3606,6 +4027,7 @@
         </w:rPr>
         <w:t>feature</w:t>
       </w:r>
+      <w:proofErr w:type="spellEnd"/>
       <w:r>
         <w:rPr>
           <w:rFonts w:eastAsiaTheme="minorEastAsia"/>
@@ -3618,25 +4040,55 @@
           <w:i/>
           <w:iCs/>
         </w:rPr>
-        <w:t>H-value</w:t>
-      </w:r>
+        <w:t>H-</w:t>
+      </w:r>
+      <w:proofErr w:type="spellStart"/>
       <w:r>
         <w:rPr>
           <w:rFonts w:eastAsiaTheme="minorEastAsia"/>
+          <w:i/>
+          <w:iCs/>
+        </w:rPr>
+        <w:t>value</w:t>
+      </w:r>
+      <w:proofErr w:type="spellEnd"/>
+      <w:r>
+        <w:rPr>
+          <w:rFonts w:eastAsiaTheme="minorEastAsia"/>
         </w:rPr>
         <w:t xml:space="preserve"> maior é aquela que melhor discrimina os dados. Isto pode então ser utilizado para </w:t>
       </w:r>
+      <w:proofErr w:type="spellStart"/>
       <w:r>
         <w:rPr>
           <w:rFonts w:eastAsiaTheme="minorEastAsia"/>
           <w:i/>
           <w:iCs/>
         </w:rPr>
-        <w:t>feature selection</w:t>
-      </w:r>
+        <w:t>feature</w:t>
+      </w:r>
+      <w:proofErr w:type="spellEnd"/>
       <w:r>
         <w:rPr>
           <w:rFonts w:eastAsiaTheme="minorEastAsia"/>
+          <w:i/>
+          <w:iCs/>
+        </w:rPr>
+        <w:t xml:space="preserve"> </w:t>
+      </w:r>
+      <w:proofErr w:type="spellStart"/>
+      <w:r>
+        <w:rPr>
+          <w:rFonts w:eastAsiaTheme="minorEastAsia"/>
+          <w:i/>
+          <w:iCs/>
+        </w:rPr>
+        <w:t>selection</w:t>
+      </w:r>
+      <w:proofErr w:type="spellEnd"/>
+      <w:r>
+        <w:rPr>
+          <w:rFonts w:eastAsiaTheme="minorEastAsia"/>
         </w:rPr>
         <w:t>.</w:t>
       </w:r>
@@ -3651,6 +4103,7 @@
         </w:rPr>
         <w:t xml:space="preserve">Como este teste apenas verifica o poder discriminativo de uma característica é necessário descartar </w:t>
       </w:r>
+      <w:proofErr w:type="spellStart"/>
       <w:r>
         <w:rPr>
           <w:rFonts w:eastAsiaTheme="minorEastAsia"/>
@@ -3659,20 +4112,41 @@
         </w:rPr>
         <w:t>features</w:t>
       </w:r>
+      <w:proofErr w:type="spellEnd"/>
       <w:r>
         <w:rPr>
           <w:rFonts w:eastAsiaTheme="minorEastAsia"/>
         </w:rPr>
         <w:t xml:space="preserve"> que sejam altamente correlacionadas para isso foi feito o uso da matriz de correlação e serão removidas aquelas que apresentam valores muito altos entre si novamente, </w:t>
       </w:r>
+      <w:proofErr w:type="spellStart"/>
       <w:r>
         <w:rPr>
           <w:rFonts w:eastAsiaTheme="minorEastAsia"/>
           <w:i/>
           <w:iCs/>
         </w:rPr>
-        <w:t>feature selection</w:t>
-      </w:r>
+        <w:t>feature</w:t>
+      </w:r>
+      <w:proofErr w:type="spellEnd"/>
+      <w:r>
+        <w:rPr>
+          <w:rFonts w:eastAsiaTheme="minorEastAsia"/>
+          <w:i/>
+          <w:iCs/>
+        </w:rPr>
+        <w:t xml:space="preserve"> </w:t>
+      </w:r>
+      <w:proofErr w:type="spellStart"/>
+      <w:r>
+        <w:rPr>
+          <w:rFonts w:eastAsiaTheme="minorEastAsia"/>
+          <w:i/>
+          <w:iCs/>
+        </w:rPr>
+        <w:t>selection</w:t>
+      </w:r>
+      <w:proofErr w:type="spellEnd"/>
     </w:p>
     <w:p>
       <w:pPr>
@@ -3693,8 +4167,33 @@
           <w:i/>
           <w:iCs/>
         </w:rPr>
-        <w:t>Principal Component Analysis</w:t>
-      </w:r>
+        <w:t xml:space="preserve">Principal </w:t>
+      </w:r>
+      <w:proofErr w:type="spellStart"/>
+      <w:r>
+        <w:rPr>
+          <w:i/>
+          <w:iCs/>
+        </w:rPr>
+        <w:t>Component</w:t>
+      </w:r>
+      <w:proofErr w:type="spellEnd"/>
+      <w:r>
+        <w:rPr>
+          <w:i/>
+          <w:iCs/>
+        </w:rPr>
+        <w:t xml:space="preserve"> </w:t>
+      </w:r>
+      <w:proofErr w:type="spellStart"/>
+      <w:r>
+        <w:rPr>
+          <w:i/>
+          <w:iCs/>
+        </w:rPr>
+        <w:t>Analysis</w:t>
+      </w:r>
+      <w:proofErr w:type="spellEnd"/>
       <w:r>
         <w:t xml:space="preserve"> (</w:t>
       </w:r>
@@ -3711,6 +4210,7 @@
       <w:r>
         <w:t xml:space="preserve">m como objetivo principal descobrir um novo conjunto reduzido de </w:t>
       </w:r>
+      <w:proofErr w:type="spellStart"/>
       <w:r>
         <w:rPr>
           <w:i/>
@@ -3718,6 +4218,7 @@
         </w:rPr>
         <w:t>features</w:t>
       </w:r>
+      <w:proofErr w:type="spellEnd"/>
       <w:r>
         <w:t xml:space="preserve"> com menos redundância, com perda mínima de informação, esta preservação de informação é medida em termos de variância. Ele projeta os dados em direções onde os dados apresentam maior variação.</w:t>
       </w:r>
@@ -3768,6 +4269,7 @@
       <w:r>
         <w:t xml:space="preserve">Cálculo dos </w:t>
       </w:r>
+      <w:proofErr w:type="spellStart"/>
       <w:r>
         <w:rPr>
           <w:i/>
@@ -3775,9 +4277,11 @@
         </w:rPr>
         <w:t>eigenvectors</w:t>
       </w:r>
+      <w:proofErr w:type="spellEnd"/>
       <w:r>
         <w:t xml:space="preserve"> e </w:t>
       </w:r>
+      <w:proofErr w:type="spellStart"/>
       <w:r>
         <w:rPr>
           <w:i/>
@@ -3785,6 +4289,7 @@
         </w:rPr>
         <w:t>eigenvalues</w:t>
       </w:r>
+      <w:proofErr w:type="spellEnd"/>
       <w:r>
         <w:t>, pois estes representam as direções no espaço dos dados e a quantidade de variância capturada por cada componente principal, respetivamente.</w:t>
       </w:r>
@@ -3800,6 +4305,7 @@
       <w:r>
         <w:t xml:space="preserve">Ordenação dos </w:t>
       </w:r>
+      <w:proofErr w:type="spellStart"/>
       <w:r>
         <w:rPr>
           <w:i/>
@@ -3807,9 +4313,11 @@
         </w:rPr>
         <w:t>eigenvectors</w:t>
       </w:r>
+      <w:proofErr w:type="spellEnd"/>
       <w:r>
         <w:t xml:space="preserve"> e </w:t>
       </w:r>
+      <w:proofErr w:type="spellStart"/>
       <w:r>
         <w:rPr>
           <w:i/>
@@ -3817,6 +4325,7 @@
         </w:rPr>
         <w:t>eigenvalues</w:t>
       </w:r>
+      <w:proofErr w:type="spellEnd"/>
       <w:r>
         <w:t xml:space="preserve"> em ordem decrescente</w:t>
       </w:r>
@@ -3851,10 +4360,35 @@
           <w:i/>
           <w:iCs/>
         </w:rPr>
-        <w:t>Kaiser criterium</w:t>
-      </w:r>
-      <w:r>
-        <w:t xml:space="preserve">: Selecionar o eigenvalue antes do plot cair para baixo de 1, </w:t>
+        <w:t xml:space="preserve">Kaiser </w:t>
+      </w:r>
+      <w:proofErr w:type="spellStart"/>
+      <w:r>
+        <w:rPr>
+          <w:i/>
+          <w:iCs/>
+        </w:rPr>
+        <w:t>criterium</w:t>
+      </w:r>
+      <w:proofErr w:type="spellEnd"/>
+      <w:r>
+        <w:t xml:space="preserve">: Selecionar o </w:t>
+      </w:r>
+      <w:proofErr w:type="spellStart"/>
+      <w:r>
+        <w:t>eigenvalue</w:t>
+      </w:r>
+      <w:proofErr w:type="spellEnd"/>
+      <w:r>
+        <w:t xml:space="preserve"> antes do </w:t>
+      </w:r>
+      <w:proofErr w:type="spellStart"/>
+      <w:r>
+        <w:t>plot</w:t>
+      </w:r>
+      <w:proofErr w:type="spellEnd"/>
+      <w:r>
+        <w:t xml:space="preserve"> cair para baixo de 1, </w:t>
       </w:r>
       <w:r>
         <w:rPr>
@@ -3875,13 +4409,13 @@
           <w:i/>
           <w:iCs/>
         </w:rPr>
-      </w:r>
-      <w:r>
-        <w:rPr>
-          <w:i/>
-          <w:iCs/>
-        </w:rPr>
         <w:instrText xml:space="preserve"> \* MERGEFORMAT </w:instrText>
+      </w:r>
+      <w:r>
+        <w:rPr>
+          <w:i/>
+          <w:iCs/>
+        </w:rPr>
       </w:r>
       <w:r>
         <w:rPr>
@@ -3934,15 +4468,41 @@
           <w:iCs/>
         </w:rPr>
       </w:pPr>
-      <w:r>
-        <w:rPr>
-          <w:i/>
-          <w:iCs/>
-        </w:rPr>
-        <w:t>Scree test</w:t>
-      </w:r>
-      <w:r>
-        <w:t>: Selecionar o eigenvalue que e</w:t>
+      <w:proofErr w:type="spellStart"/>
+      <w:r>
+        <w:rPr>
+          <w:i/>
+          <w:iCs/>
+        </w:rPr>
+        <w:t>Scree</w:t>
+      </w:r>
+      <w:proofErr w:type="spellEnd"/>
+      <w:r>
+        <w:rPr>
+          <w:i/>
+          <w:iCs/>
+        </w:rPr>
+        <w:t xml:space="preserve"> </w:t>
+      </w:r>
+      <w:proofErr w:type="spellStart"/>
+      <w:r>
+        <w:rPr>
+          <w:i/>
+          <w:iCs/>
+        </w:rPr>
+        <w:t>test</w:t>
+      </w:r>
+      <w:proofErr w:type="spellEnd"/>
+      <w:r>
+        <w:t xml:space="preserve">: Selecionar o </w:t>
+      </w:r>
+      <w:proofErr w:type="spellStart"/>
+      <w:r>
+        <w:t>eigenvalue</w:t>
+      </w:r>
+      <w:proofErr w:type="spellEnd"/>
+      <w:r>
+        <w:t xml:space="preserve"> que e</w:t>
       </w:r>
       <w:r>
         <w:t xml:space="preserve">stabilizou a curva, </w:t>
@@ -3966,13 +4526,13 @@
           <w:i/>
           <w:iCs/>
         </w:rPr>
-      </w:r>
-      <w:r>
-        <w:rPr>
-          <w:i/>
-          <w:iCs/>
-        </w:rPr>
         <w:instrText xml:space="preserve"> \* MERGEFORMAT </w:instrText>
+      </w:r>
+      <w:r>
+        <w:rPr>
+          <w:i/>
+          <w:iCs/>
+        </w:rPr>
       </w:r>
       <w:r>
         <w:rPr>
@@ -4022,6 +4582,7 @@
         <w:rPr>
           <w:i/>
           <w:iCs/>
+          <w:noProof/>
         </w:rPr>
         <w:drawing>
           <wp:inline distT="0" distB="0" distL="0" distR="0" wp14:anchorId="0BDEAE78" wp14:editId="0FA02E16">
@@ -4070,55 +4631,57 @@
       <w:r>
         <w:t xml:space="preserve">Figura </w:t>
       </w:r>
-      <w:r>
-        <w:fldChar w:fldCharType="begin"/>
-      </w:r>
-      <w:r>
-        <w:instrText xml:space="preserve"> STYLEREF 1 \s </w:instrText>
-      </w:r>
-      <w:r>
-        <w:fldChar w:fldCharType="separate"/>
-      </w:r>
-      <w:r>
-        <w:rPr>
-          <w:noProof/>
-        </w:rPr>
-        <w:t>2</w:t>
-      </w:r>
-      <w:r>
-        <w:fldChar w:fldCharType="end"/>
-      </w:r>
+      <w:fldSimple w:instr=" STYLEREF 1 \s ">
+        <w:r>
+          <w:rPr>
+            <w:noProof/>
+          </w:rPr>
+          <w:t>2</w:t>
+        </w:r>
+      </w:fldSimple>
       <w:r>
         <w:noBreakHyphen/>
       </w:r>
-      <w:r>
-        <w:fldChar w:fldCharType="begin"/>
-      </w:r>
-      <w:r>
-        <w:instrText xml:space="preserve"> SEQ Figura \* ARABIC \s 1 </w:instrText>
-      </w:r>
-      <w:r>
-        <w:fldChar w:fldCharType="separate"/>
-      </w:r>
-      <w:r>
-        <w:rPr>
-          <w:noProof/>
-        </w:rPr>
-        <w:t>1</w:t>
-      </w:r>
-      <w:r>
-        <w:fldChar w:fldCharType="end"/>
-      </w:r>
+      <w:fldSimple w:instr=" SEQ Figura \* ARABIC \s 1 ">
+        <w:r>
+          <w:rPr>
+            <w:noProof/>
+          </w:rPr>
+          <w:t>1</w:t>
+        </w:r>
+      </w:fldSimple>
       <w:bookmarkEnd w:id="7"/>
       <w:r>
-        <w:t xml:space="preserve"> - Demonstração de kaiser criterium e scree test</w:t>
+        <w:t xml:space="preserve"> - Demonstração de kaiser </w:t>
+      </w:r>
+      <w:proofErr w:type="spellStart"/>
+      <w:r>
+        <w:t>criterium</w:t>
+      </w:r>
+      <w:proofErr w:type="spellEnd"/>
+      <w:r>
+        <w:t xml:space="preserve"> e </w:t>
+      </w:r>
+      <w:proofErr w:type="spellStart"/>
+      <w:r>
+        <w:t>scree</w:t>
+      </w:r>
+      <w:proofErr w:type="spellEnd"/>
+      <w:r>
+        <w:t xml:space="preserve"> </w:t>
+      </w:r>
+      <w:proofErr w:type="spellStart"/>
+      <w:r>
+        <w:t>test</w:t>
       </w:r>
       <w:bookmarkEnd w:id="8"/>
+      <w:proofErr w:type="spellEnd"/>
     </w:p>
     <w:p>
       <w:r>
         <w:t xml:space="preserve">Desta forma serão selecionadas um novo conjunto reduzido de </w:t>
       </w:r>
+      <w:proofErr w:type="spellStart"/>
       <w:r>
         <w:rPr>
           <w:i/>
@@ -4126,26 +4689,63 @@
         </w:rPr>
         <w:t>feature</w:t>
       </w:r>
+      <w:proofErr w:type="spellEnd"/>
       <w:r>
         <w:t xml:space="preserve"> que se insere no âmbito da </w:t>
       </w:r>
-      <w:r>
-        <w:rPr>
-          <w:i/>
-          <w:iCs/>
-        </w:rPr>
-        <w:t>feature reduction</w:t>
-      </w:r>
+      <w:proofErr w:type="spellStart"/>
+      <w:r>
+        <w:rPr>
+          <w:i/>
+          <w:iCs/>
+        </w:rPr>
+        <w:t>feature</w:t>
+      </w:r>
+      <w:proofErr w:type="spellEnd"/>
+      <w:r>
+        <w:rPr>
+          <w:i/>
+          <w:iCs/>
+        </w:rPr>
+        <w:t xml:space="preserve"> </w:t>
+      </w:r>
+      <w:proofErr w:type="spellStart"/>
+      <w:r>
+        <w:rPr>
+          <w:i/>
+          <w:iCs/>
+        </w:rPr>
+        <w:t>reduction</w:t>
+      </w:r>
+      <w:proofErr w:type="spellEnd"/>
       <w:r>
         <w:t>/</w:t>
       </w:r>
-      <w:r>
-        <w:rPr>
-          <w:i/>
-          <w:iCs/>
-        </w:rPr>
-        <w:t>dimensionality reduction</w:t>
-      </w:r>
+      <w:proofErr w:type="spellStart"/>
+      <w:r>
+        <w:rPr>
+          <w:i/>
+          <w:iCs/>
+        </w:rPr>
+        <w:t>dimensionality</w:t>
+      </w:r>
+      <w:proofErr w:type="spellEnd"/>
+      <w:r>
+        <w:rPr>
+          <w:i/>
+          <w:iCs/>
+        </w:rPr>
+        <w:t xml:space="preserve"> </w:t>
+      </w:r>
+      <w:proofErr w:type="spellStart"/>
+      <w:r>
+        <w:rPr>
+          <w:i/>
+          <w:iCs/>
+        </w:rPr>
+        <w:t>reduction</w:t>
+      </w:r>
+      <w:proofErr w:type="spellEnd"/>
       <w:r>
         <w:t>.</w:t>
       </w:r>
@@ -4190,23 +4790,59 @@
       <w:r>
         <w:t xml:space="preserve"> Para isto, é necessário definir métricas de distância. Entre várias existentes as mais comuns são </w:t>
       </w:r>
-      <w:r>
-        <w:rPr>
-          <w:i/>
-          <w:iCs/>
-        </w:rPr>
-        <w:t>Euclidean Distance</w:t>
-      </w:r>
+      <w:proofErr w:type="spellStart"/>
+      <w:r>
+        <w:rPr>
+          <w:i/>
+          <w:iCs/>
+        </w:rPr>
+        <w:t>Euclidean</w:t>
+      </w:r>
+      <w:proofErr w:type="spellEnd"/>
+      <w:r>
+        <w:rPr>
+          <w:i/>
+          <w:iCs/>
+        </w:rPr>
+        <w:t xml:space="preserve"> </w:t>
+      </w:r>
+      <w:proofErr w:type="spellStart"/>
+      <w:r>
+        <w:rPr>
+          <w:i/>
+          <w:iCs/>
+        </w:rPr>
+        <w:t>Distance</w:t>
+      </w:r>
+      <w:proofErr w:type="spellEnd"/>
       <w:r>
         <w:t xml:space="preserve"> e </w:t>
       </w:r>
-      <w:r>
-        <w:rPr>
-          <w:i/>
-          <w:iCs/>
-        </w:rPr>
-        <w:t>Mahalanobis Distance</w:t>
-      </w:r>
+      <w:proofErr w:type="spellStart"/>
+      <w:r>
+        <w:rPr>
+          <w:i/>
+          <w:iCs/>
+        </w:rPr>
+        <w:t>Mahalanobis</w:t>
+      </w:r>
+      <w:proofErr w:type="spellEnd"/>
+      <w:r>
+        <w:rPr>
+          <w:i/>
+          <w:iCs/>
+        </w:rPr>
+        <w:t xml:space="preserve"> </w:t>
+      </w:r>
+      <w:proofErr w:type="spellStart"/>
+      <w:r>
+        <w:rPr>
+          <w:i/>
+          <w:iCs/>
+        </w:rPr>
+        <w:t>Distance</w:t>
+      </w:r>
+      <w:proofErr w:type="spellEnd"/>
       <w:r>
         <w:t>:</w:t>
       </w:r>
@@ -4224,13 +4860,31 @@
           <w:iCs/>
         </w:rPr>
       </w:pPr>
-      <w:r>
-        <w:rPr>
-          <w:i/>
-          <w:iCs/>
-        </w:rPr>
-        <w:t>Euclidean Distance</w:t>
-      </w:r>
+      <w:proofErr w:type="spellStart"/>
+      <w:r>
+        <w:rPr>
+          <w:i/>
+          <w:iCs/>
+        </w:rPr>
+        <w:t>Euclidean</w:t>
+      </w:r>
+      <w:proofErr w:type="spellEnd"/>
+      <w:r>
+        <w:rPr>
+          <w:i/>
+          <w:iCs/>
+        </w:rPr>
+        <w:t xml:space="preserve"> </w:t>
+      </w:r>
+      <w:proofErr w:type="spellStart"/>
+      <w:r>
+        <w:rPr>
+          <w:i/>
+          <w:iCs/>
+        </w:rPr>
+        <w:t>Distance</w:t>
+      </w:r>
+      <w:proofErr w:type="spellEnd"/>
       <w:r>
         <w:t>: Mede a distância em “linha reta” entre dois pontos no espaço. E por consequência considera que as distribuições das classes são esféricas.</w:t>
       </w:r>
@@ -4248,13 +4902,31 @@
           <w:iCs/>
         </w:rPr>
       </w:pPr>
-      <w:r>
-        <w:rPr>
-          <w:i/>
-          <w:iCs/>
-        </w:rPr>
-        <w:t>Mahalanobis Distance</w:t>
-      </w:r>
+      <w:proofErr w:type="spellStart"/>
+      <w:r>
+        <w:rPr>
+          <w:i/>
+          <w:iCs/>
+        </w:rPr>
+        <w:t>Mahalanobis</w:t>
+      </w:r>
+      <w:proofErr w:type="spellEnd"/>
+      <w:r>
+        <w:rPr>
+          <w:i/>
+          <w:iCs/>
+        </w:rPr>
+        <w:t xml:space="preserve"> </w:t>
+      </w:r>
+      <w:proofErr w:type="spellStart"/>
+      <w:r>
+        <w:rPr>
+          <w:i/>
+          <w:iCs/>
+        </w:rPr>
+        <w:t>Distance</w:t>
+      </w:r>
+      <w:proofErr w:type="spellEnd"/>
       <w:r>
         <w:t>: Leva em consideração a correlação entre as características e as variações nas diferentes direções do espaço. Esta é particularmente útil quando as distribuições das classes não são esféricas ou têm escalas diferentes</w:t>
       </w:r>
@@ -4495,8 +5167,13 @@
         <w:pStyle w:val="Ttulo3"/>
       </w:pPr>
       <w:bookmarkStart w:id="11" w:name="_Toc193486288"/>
-      <w:r>
-        <w:t>Mahalanobis distance discriminant</w:t>
+      <w:proofErr w:type="spellStart"/>
+      <w:r>
+        <w:t>Mahalanobis</w:t>
+      </w:r>
+      <w:proofErr w:type="spellEnd"/>
+      <w:r>
+        <w:t xml:space="preserve"> distance discriminant</w:t>
       </w:r>
       <w:bookmarkEnd w:id="11"/>
     </w:p>
@@ -4507,13 +5184,47 @@
       <w:r>
         <w:t xml:space="preserve">Ao contrário do discriminante anterior, o </w:t>
       </w:r>
-      <w:r>
-        <w:rPr>
-          <w:i/>
-          <w:iCs/>
-        </w:rPr>
-        <w:t>Mahalanobis distance discriminant</w:t>
-      </w:r>
+      <w:proofErr w:type="spellStart"/>
+      <w:r>
+        <w:rPr>
+          <w:i/>
+          <w:iCs/>
+        </w:rPr>
+        <w:t>Mahalanobis</w:t>
+      </w:r>
+      <w:proofErr w:type="spellEnd"/>
+      <w:r>
+        <w:rPr>
+          <w:i/>
+          <w:iCs/>
+        </w:rPr>
+        <w:t xml:space="preserve"> </w:t>
+      </w:r>
+      <w:proofErr w:type="spellStart"/>
+      <w:r>
+        <w:rPr>
+          <w:i/>
+          <w:iCs/>
+        </w:rPr>
+        <w:t>distance</w:t>
+      </w:r>
+      <w:proofErr w:type="spellEnd"/>
+      <w:r>
+        <w:rPr>
+          <w:i/>
+          <w:iCs/>
+        </w:rPr>
+        <w:t xml:space="preserve"> </w:t>
+      </w:r>
+      <w:proofErr w:type="spellStart"/>
+      <w:r>
+        <w:rPr>
+          <w:i/>
+          <w:iCs/>
+        </w:rPr>
+        <w:t>discriminant</w:t>
+      </w:r>
+      <w:proofErr w:type="spellEnd"/>
       <w:r>
         <w:t xml:space="preserve"> leva em consideração as variações nas diferentes direções do espaço. Isto é feito incorporando a matriz de covariação no cálculo da distância, o que permite ajustar a métrica à forma e à orientação da distribuição dos dados.</w:t>
       </w:r>
@@ -4525,13 +5236,47 @@
       <w:r>
         <w:t xml:space="preserve">Esta característica torna o </w:t>
       </w:r>
-      <w:r>
-        <w:rPr>
-          <w:i/>
-          <w:iCs/>
-        </w:rPr>
-        <w:t>Mahalanobis distance discriminant</w:t>
-      </w:r>
+      <w:proofErr w:type="spellStart"/>
+      <w:r>
+        <w:rPr>
+          <w:i/>
+          <w:iCs/>
+        </w:rPr>
+        <w:t>Mahalanobis</w:t>
+      </w:r>
+      <w:proofErr w:type="spellEnd"/>
+      <w:r>
+        <w:rPr>
+          <w:i/>
+          <w:iCs/>
+        </w:rPr>
+        <w:t xml:space="preserve"> </w:t>
+      </w:r>
+      <w:proofErr w:type="spellStart"/>
+      <w:r>
+        <w:rPr>
+          <w:i/>
+          <w:iCs/>
+        </w:rPr>
+        <w:t>distance</w:t>
+      </w:r>
+      <w:proofErr w:type="spellEnd"/>
+      <w:r>
+        <w:rPr>
+          <w:i/>
+          <w:iCs/>
+        </w:rPr>
+        <w:t xml:space="preserve"> </w:t>
+      </w:r>
+      <w:proofErr w:type="spellStart"/>
+      <w:r>
+        <w:rPr>
+          <w:i/>
+          <w:iCs/>
+        </w:rPr>
+        <w:t>discriminant</w:t>
+      </w:r>
+      <w:proofErr w:type="spellEnd"/>
       <w:r>
         <w:t xml:space="preserve"> mais flexível e robusto, especialmente quando as classes têm distribuições elípticas ou quando as características estão correlacionadas. No entanto, o cálculo da matriz de covariação pode ser computacionalmente mais exigente.</w:t>
       </w:r>
@@ -4600,6 +5345,7 @@
       <w:r>
         <w:t xml:space="preserve">É feita a classificação de novos pontos calculando a distância </w:t>
       </w:r>
+      <w:proofErr w:type="spellStart"/>
       <w:r>
         <w:rPr>
           <w:i/>
@@ -4607,8 +5353,17 @@
         </w:rPr>
         <w:t>mahalanobis</w:t>
       </w:r>
-      <w:r>
-        <w:t xml:space="preserve"> entre cada ponto e a média das classes, a distância mahalanobis é dada pela fórmula:</w:t>
+      <w:proofErr w:type="spellEnd"/>
+      <w:r>
+        <w:t xml:space="preserve"> entre cada ponto e a média das classes, a distância </w:t>
+      </w:r>
+      <w:proofErr w:type="spellStart"/>
+      <w:r>
+        <w:t>mahalanobis</w:t>
+      </w:r>
+      <w:proofErr w:type="spellEnd"/>
+      <w:r>
+        <w:t xml:space="preserve"> é dada pela fórmula:</w:t>
       </w:r>
     </w:p>
     <w:p>
@@ -4814,18 +5569,77 @@
           <w:i/>
           <w:iCs/>
         </w:rPr>
-        <w:t>Principal Component Analysis</w:t>
-      </w:r>
+        <w:t xml:space="preserve">Principal </w:t>
+      </w:r>
+      <w:proofErr w:type="spellStart"/>
+      <w:r>
+        <w:rPr>
+          <w:i/>
+          <w:iCs/>
+        </w:rPr>
+        <w:t>Component</w:t>
+      </w:r>
+      <w:proofErr w:type="spellEnd"/>
+      <w:r>
+        <w:rPr>
+          <w:i/>
+          <w:iCs/>
+        </w:rPr>
+        <w:t xml:space="preserve"> </w:t>
+      </w:r>
+      <w:proofErr w:type="spellStart"/>
+      <w:r>
+        <w:rPr>
+          <w:i/>
+          <w:iCs/>
+        </w:rPr>
+        <w:t>Analysis</w:t>
+      </w:r>
+      <w:proofErr w:type="spellEnd"/>
       <w:r>
         <w:t xml:space="preserve">) se focam em encontrar uma representação dos dados num subespaço linear de dimensão reduzida que captura as maiores variâncias nos dados, o </w:t>
       </w:r>
-      <w:r>
-        <w:rPr>
-          <w:i/>
-          <w:iCs/>
-        </w:rPr>
-        <w:t>Fisher's Linear Discriminant Analysis</w:t>
-      </w:r>
+      <w:proofErr w:type="spellStart"/>
+      <w:r>
+        <w:rPr>
+          <w:i/>
+          <w:iCs/>
+        </w:rPr>
+        <w:t>Fisher's</w:t>
+      </w:r>
+      <w:proofErr w:type="spellEnd"/>
+      <w:r>
+        <w:rPr>
+          <w:i/>
+          <w:iCs/>
+        </w:rPr>
+        <w:t xml:space="preserve"> Linear </w:t>
+      </w:r>
+      <w:proofErr w:type="spellStart"/>
+      <w:r>
+        <w:rPr>
+          <w:i/>
+          <w:iCs/>
+        </w:rPr>
+        <w:t>Discriminant</w:t>
+      </w:r>
+      <w:proofErr w:type="spellEnd"/>
+      <w:r>
+        <w:rPr>
+          <w:i/>
+          <w:iCs/>
+        </w:rPr>
+        <w:t xml:space="preserve"> </w:t>
+      </w:r>
+      <w:proofErr w:type="spellStart"/>
+      <w:r>
+        <w:rPr>
+          <w:i/>
+          <w:iCs/>
+        </w:rPr>
+        <w:t>Analysis</w:t>
+      </w:r>
+      <w:proofErr w:type="spellEnd"/>
       <w:r>
         <w:t xml:space="preserve"> (</w:t>
       </w:r>
@@ -4857,6 +5671,7 @@
       <w:r>
         <w:t xml:space="preserve"> não tem em conta a informação das classes, ou seja, não leva em consideração as </w:t>
       </w:r>
+      <w:proofErr w:type="spellStart"/>
       <w:r>
         <w:rPr>
           <w:i/>
@@ -4864,6 +5679,7 @@
         </w:rPr>
         <w:t>labels</w:t>
       </w:r>
+      <w:proofErr w:type="spellEnd"/>
       <w:r>
         <w:t xml:space="preserve"> dos dados ao determinar as direções de máxima variância. Embora isso seja útil para representação dos dados, as direções de maior variância nem sempre são as melhores para discriminar duas classes distintas.</w:t>
       </w:r>
@@ -4890,11 +5706,28 @@
           <w:i/>
           <w:iCs/>
         </w:rPr>
-        <w:t>Fisher (Fisher's ratio)</w:t>
+        <w:t>Fisher (</w:t>
+      </w:r>
+      <w:proofErr w:type="spellStart"/>
+      <w:r>
+        <w:rPr>
+          <w:i/>
+          <w:iCs/>
+        </w:rPr>
+        <w:t>Fisher's</w:t>
+      </w:r>
+      <w:proofErr w:type="spellEnd"/>
+      <w:r>
+        <w:rPr>
+          <w:i/>
+          <w:iCs/>
+        </w:rPr>
+        <w:t xml:space="preserve"> ratio)</w:t>
       </w:r>
       <w:r>
         <w:t>, que mede a relação entre a variância entre classes (</w:t>
       </w:r>
+      <w:proofErr w:type="spellStart"/>
       <w:r>
         <w:rPr>
           <w:i/>
@@ -4902,9 +5735,11 @@
         </w:rPr>
         <w:t>inter-class</w:t>
       </w:r>
+      <w:proofErr w:type="spellEnd"/>
       <w:r>
         <w:t>) e a variância dentro de cada classe (</w:t>
       </w:r>
+      <w:proofErr w:type="spellStart"/>
       <w:r>
         <w:rPr>
           <w:i/>
@@ -4912,6 +5747,7 @@
         </w:rPr>
         <w:t>intra-class</w:t>
       </w:r>
+      <w:proofErr w:type="spellEnd"/>
       <w:r>
         <w:t xml:space="preserve">). Ao maximizar esta razão, o </w:t>
       </w:r>
@@ -5002,6 +5838,7 @@
       <w:r>
         <w:t xml:space="preserve"> da biblioteca </w:t>
       </w:r>
+      <w:proofErr w:type="spellStart"/>
       <w:r>
         <w:rPr>
           <w:i/>
@@ -5009,6 +5846,7 @@
         </w:rPr>
         <w:t>scipy</w:t>
       </w:r>
+      <w:proofErr w:type="spellEnd"/>
       <w:r>
         <w:t>, no entanto este é implementado da seguinte forma:</w:t>
       </w:r>
@@ -5454,7 +6292,21 @@
         <w:rPr>
           <w:rFonts w:eastAsiaTheme="minorEastAsia"/>
         </w:rPr>
-        <w:t>Calcular o Hiperplano de decisão no novo espaço</w:t>
+        <w:t xml:space="preserve">Calcular o </w:t>
+      </w:r>
+      <w:proofErr w:type="spellStart"/>
+      <w:r>
+        <w:rPr>
+          <w:rFonts w:eastAsiaTheme="minorEastAsia"/>
+        </w:rPr>
+        <w:t>Hiperplano</w:t>
+      </w:r>
+      <w:proofErr w:type="spellEnd"/>
+      <w:r>
+        <w:rPr>
+          <w:rFonts w:eastAsiaTheme="minorEastAsia"/>
+        </w:rPr>
+        <w:t xml:space="preserve"> de decisão no novo espaço</w:t>
       </w:r>
     </w:p>
     <w:p>
@@ -5569,7 +6421,15 @@
         <w:jc w:val="both"/>
       </w:pPr>
       <w:r>
-        <w:t xml:space="preserve">Classificar dados segundo este hiperplano, </w:t>
+        <w:t xml:space="preserve">Classificar dados segundo este </w:t>
+      </w:r>
+      <w:proofErr w:type="spellStart"/>
+      <w:r>
+        <w:t>hiperplano</w:t>
+      </w:r>
+      <w:proofErr w:type="spellEnd"/>
+      <w:r>
+        <w:t xml:space="preserve">, </w:t>
       </w:r>
       <w:r>
         <w:rPr>
@@ -5590,13 +6450,13 @@
           <w:i/>
           <w:iCs/>
         </w:rPr>
-      </w:r>
-      <w:r>
-        <w:rPr>
-          <w:i/>
-          <w:iCs/>
-        </w:rPr>
         <w:instrText xml:space="preserve"> \* MERGEFORMAT </w:instrText>
+      </w:r>
+      <w:r>
+        <w:rPr>
+          <w:i/>
+          <w:iCs/>
+        </w:rPr>
       </w:r>
       <w:r>
         <w:rPr>
@@ -5643,6 +6503,9 @@
         <w:jc w:val="center"/>
       </w:pPr>
       <w:r>
+        <w:rPr>
+          <w:noProof/>
+        </w:rPr>
         <w:drawing>
           <wp:inline distT="0" distB="0" distL="0" distR="0" wp14:anchorId="4FCFE263" wp14:editId="4872A555">
             <wp:extent cx="4384040" cy="2616300"/>
@@ -5690,48 +6553,36 @@
       <w:r>
         <w:t xml:space="preserve">Figura </w:t>
       </w:r>
-      <w:r>
-        <w:fldChar w:fldCharType="begin"/>
-      </w:r>
-      <w:r>
-        <w:instrText xml:space="preserve"> STYLEREF 1 \s </w:instrText>
-      </w:r>
-      <w:r>
-        <w:fldChar w:fldCharType="separate"/>
-      </w:r>
-      <w:r>
-        <w:rPr>
-          <w:noProof/>
-        </w:rPr>
-        <w:t>2</w:t>
-      </w:r>
-      <w:r>
-        <w:fldChar w:fldCharType="end"/>
-      </w:r>
+      <w:fldSimple w:instr=" STYLEREF 1 \s ">
+        <w:r>
+          <w:rPr>
+            <w:noProof/>
+          </w:rPr>
+          <w:t>2</w:t>
+        </w:r>
+      </w:fldSimple>
       <w:r>
         <w:noBreakHyphen/>
       </w:r>
-      <w:r>
-        <w:fldChar w:fldCharType="begin"/>
-      </w:r>
-      <w:r>
-        <w:instrText xml:space="preserve"> SEQ Figura \* ARABIC \s 1 </w:instrText>
-      </w:r>
-      <w:r>
-        <w:fldChar w:fldCharType="separate"/>
-      </w:r>
-      <w:r>
-        <w:rPr>
-          <w:noProof/>
-        </w:rPr>
-        <w:t>2</w:t>
-      </w:r>
-      <w:r>
-        <w:fldChar w:fldCharType="end"/>
-      </w:r>
+      <w:fldSimple w:instr=" SEQ Figura \* ARABIC \s 1 ">
+        <w:r>
+          <w:rPr>
+            <w:noProof/>
+          </w:rPr>
+          <w:t>2</w:t>
+        </w:r>
+      </w:fldSimple>
       <w:bookmarkEnd w:id="13"/>
       <w:r>
-        <w:t xml:space="preserve"> - Hiperplano de decisão do Fisher LDA</w:t>
+        <w:t xml:space="preserve"> - </w:t>
+      </w:r>
+      <w:proofErr w:type="spellStart"/>
+      <w:r>
+        <w:t>Hiperplano</w:t>
+      </w:r>
+      <w:proofErr w:type="spellEnd"/>
+      <w:r>
+        <w:t xml:space="preserve"> de decisão do Fisher LDA</w:t>
       </w:r>
       <w:bookmarkEnd w:id="14"/>
     </w:p>
@@ -5754,11 +6605,21 @@
           <w:i/>
           <w:iCs/>
         </w:rPr>
-        <w:t>cross-validation</w:t>
-      </w:r>
+        <w:t>cross-</w:t>
+      </w:r>
+      <w:proofErr w:type="spellStart"/>
+      <w:r>
+        <w:rPr>
+          <w:i/>
+          <w:iCs/>
+        </w:rPr>
+        <w:t>validation</w:t>
+      </w:r>
+      <w:proofErr w:type="spellEnd"/>
       <w:r>
         <w:t xml:space="preserve">, que é uma técnica que parte o </w:t>
       </w:r>
+      <w:proofErr w:type="spellStart"/>
       <w:r>
         <w:rPr>
           <w:i/>
@@ -5766,6 +6627,7 @@
         </w:rPr>
         <w:t>dataset</w:t>
       </w:r>
+      <w:proofErr w:type="spellEnd"/>
       <w:r>
         <w:t xml:space="preserve"> em k partições, onde 1 delas é escolhida para teste e as restantes k-1 são utilizadas para treino, este processo é repetido k vezes. Isto permite obter resultados médios </w:t>
       </w:r>
@@ -5788,11 +6650,21 @@
         <w:pStyle w:val="Ttulo1"/>
       </w:pPr>
       <w:bookmarkStart w:id="16" w:name="_Toc193486291"/>
+      <w:proofErr w:type="spellStart"/>
       <w:r>
         <w:lastRenderedPageBreak/>
-        <w:t>Resultados e Comparações</w:t>
+        <w:t>Resultados</w:t>
+      </w:r>
+      <w:proofErr w:type="spellEnd"/>
+      <w:r>
+        <w:t xml:space="preserve"> e </w:t>
+      </w:r>
+      <w:proofErr w:type="spellStart"/>
+      <w:r>
+        <w:t>Comparações</w:t>
       </w:r>
       <w:bookmarkEnd w:id="16"/>
+      <w:proofErr w:type="spellEnd"/>
     </w:p>
     <w:p>
       <w:r>
@@ -5827,8 +6699,13 @@
         <w:pStyle w:val="Ttulo3"/>
       </w:pPr>
       <w:bookmarkStart w:id="19" w:name="_Toc193486294"/>
-      <w:r>
-        <w:t>Mahalanobis Distance Discriminant</w:t>
+      <w:proofErr w:type="spellStart"/>
+      <w:r>
+        <w:t>Mahalanobis</w:t>
+      </w:r>
+      <w:proofErr w:type="spellEnd"/>
+      <w:r>
+        <w:t xml:space="preserve"> Distance Discriminant</w:t>
       </w:r>
       <w:bookmarkEnd w:id="19"/>
     </w:p>
@@ -5860,11 +6737,21 @@
         <w:pStyle w:val="Ttulo1"/>
       </w:pPr>
       <w:bookmarkStart w:id="21" w:name="_Toc193486296"/>
+      <w:proofErr w:type="spellStart"/>
       <w:r>
         <w:lastRenderedPageBreak/>
-        <w:t>Discussão e Conclusão</w:t>
+        <w:t>Discussão</w:t>
+      </w:r>
+      <w:proofErr w:type="spellEnd"/>
+      <w:r>
+        <w:t xml:space="preserve"> e </w:t>
+      </w:r>
+      <w:proofErr w:type="spellStart"/>
+      <w:r>
+        <w:t>Conclusão</w:t>
       </w:r>
       <w:bookmarkEnd w:id="21"/>
+      <w:proofErr w:type="spellEnd"/>
     </w:p>
     <w:p>
       <w:pPr>
@@ -5892,11 +6779,13 @@
         <w:pStyle w:val="Ttulo1"/>
       </w:pPr>
       <w:bookmarkStart w:id="22" w:name="_Toc193486297"/>
+      <w:proofErr w:type="spellStart"/>
       <w:r>
         <w:lastRenderedPageBreak/>
         <w:t>Referências</w:t>
       </w:r>
       <w:bookmarkEnd w:id="22"/>
+      <w:proofErr w:type="spellEnd"/>
     </w:p>
     <w:p>
       <w:pPr>
@@ -5976,7 +6865,21 @@
         <w:rPr>
           <w:lang w:val="en-GB"/>
         </w:rPr>
-        <w:t xml:space="preserve">Alexander. ‘Mahalanobis Distance: Simple Definition, Examples’. Statistics How To, 8 May 2024. </w:t>
+        <w:t>Alexander. ‘</w:t>
+      </w:r>
+      <w:proofErr w:type="spellStart"/>
+      <w:r>
+        <w:rPr>
+          <w:lang w:val="en-GB"/>
+        </w:rPr>
+        <w:t>Mahalanobis</w:t>
+      </w:r>
+      <w:proofErr w:type="spellEnd"/>
+      <w:r>
+        <w:rPr>
+          <w:lang w:val="en-GB"/>
+        </w:rPr>
+        <w:t xml:space="preserve"> Distance: Simple Definition, Examples’. Statistics How To, 8 May 2024. </w:t>
       </w:r>
       <w:hyperlink r:id="rId11" w:history="1">
         <w:r>
@@ -5998,11 +6901,19 @@
           <w:numId w:val="21"/>
         </w:numPr>
       </w:pPr>
+      <w:proofErr w:type="spellStart"/>
       <w:r>
         <w:rPr>
           <w:lang w:val="en-GB"/>
         </w:rPr>
-        <w:t xml:space="preserve">GeeksforGeeks. ‘Euclidean Distance | Formula, Derivation &amp; Solved Examples’, 18:50:03+00:00. </w:t>
+        <w:t>GeeksforGeeks</w:t>
+      </w:r>
+      <w:proofErr w:type="spellEnd"/>
+      <w:r>
+        <w:rPr>
+          <w:lang w:val="en-GB"/>
+        </w:rPr>
+        <w:t xml:space="preserve">. ‘Euclidean Distance | Formula, Derivation &amp; Solved Examples’, 18:50:03+00:00. </w:t>
       </w:r>
       <w:hyperlink r:id="rId12" w:history="1">
         <w:r>
@@ -6018,6 +6929,100 @@
     </w:p>
     <w:p>
       <w:pPr>
+        <w:pStyle w:val="PargrafodaLista"/>
+        <w:numPr>
+          <w:ilvl w:val="0"/>
+          <w:numId w:val="21"/>
+        </w:numPr>
+        <w:rPr>
+          <w:lang w:val="en-GB"/>
+        </w:rPr>
+      </w:pPr>
+      <w:r>
+        <w:rPr>
+          <w:lang w:val="en-GB"/>
+        </w:rPr>
+        <w:t xml:space="preserve">Wei, </w:t>
+      </w:r>
+      <w:proofErr w:type="spellStart"/>
+      <w:r>
+        <w:rPr>
+          <w:lang w:val="en-GB"/>
+        </w:rPr>
+        <w:t>Dagang</w:t>
+      </w:r>
+      <w:proofErr w:type="spellEnd"/>
+      <w:r>
+        <w:rPr>
+          <w:lang w:val="en-GB"/>
+        </w:rPr>
+        <w:t xml:space="preserve">. ‘Demystifying Machine Learning: Normalization’. </w:t>
+      </w:r>
+      <w:r>
+        <w:rPr>
+          <w:i/>
+          <w:iCs/>
+          <w:lang w:val="en-GB"/>
+        </w:rPr>
+        <w:t>Medium</w:t>
+      </w:r>
+      <w:r>
+        <w:rPr>
+          <w:lang w:val="en-GB"/>
+        </w:rPr>
+        <w:t xml:space="preserve"> (blog), 12 February 2025. </w:t>
+      </w:r>
+      <w:hyperlink r:id="rId13" w:history="1">
+        <w:r>
+          <w:rPr>
+            <w:rStyle w:val="Hiperligao"/>
+            <w:lang w:val="en-GB"/>
+          </w:rPr>
+          <w:t>https://medium.com/@weidagang/demystifying-machine-learning-normalization-0cdb8b281234</w:t>
+        </w:r>
+      </w:hyperlink>
+      <w:r>
+        <w:rPr>
+          <w:lang w:val="en-GB"/>
+        </w:rPr>
+        <w:t>.</w:t>
+      </w:r>
+    </w:p>
+    <w:p>
+      <w:pPr>
+        <w:pStyle w:val="PargrafodaLista"/>
+        <w:numPr>
+          <w:ilvl w:val="0"/>
+          <w:numId w:val="21"/>
+        </w:numPr>
+        <w:rPr>
+          <w:lang w:val="en-GB"/>
+        </w:rPr>
+      </w:pPr>
+      <w:r>
+        <w:rPr>
+          <w:lang w:val="en-GB"/>
+        </w:rPr>
+        <w:t xml:space="preserve">‘T-Test, Chi-Square, ANOVA, Regression, Correlation...’ Accessed 21 March 2025. </w:t>
+      </w:r>
+      <w:hyperlink r:id="rId14" w:history="1">
+        <w:r>
+          <w:rPr>
+            <w:rStyle w:val="Hiperligao"/>
+            <w:lang w:val="en-GB"/>
+          </w:rPr>
+          <w:t>https://datatab.net/tutorial/kruskal-wallis-test</w:t>
+        </w:r>
+      </w:hyperlink>
+      <w:r>
+        <w:rPr>
+          <w:lang w:val="en-GB"/>
+        </w:rPr>
+        <w:t>.</w:t>
+      </w:r>
+    </w:p>
+    <w:p>
+      <w:pPr>
         <w:ind w:left="360"/>
         <w:jc w:val="both"/>
         <w:rPr>
@@ -6026,7 +7031,7 @@
       </w:pPr>
     </w:p>
     <w:sectPr>
-      <w:headerReference w:type="default" r:id="rId13"/>
+      <w:headerReference w:type="default" r:id="rId15"/>
       <w:pgSz w:w="11906" w:h="16838"/>
       <w:pgMar w:top="1417" w:right="1701" w:bottom="1417" w:left="1701" w:header="708" w:footer="708" w:gutter="0"/>
       <w:cols w:space="708"/>
@@ -9433,6 +10438,7 @@
   <w:style w:type="character" w:default="1" w:styleId="Tipodeletrapredefinidodopargrafo">
     <w:name w:val="Default Paragraph Font"/>
     <w:uiPriority w:val="1"/>
+    <w:semiHidden/>
     <w:unhideWhenUsed/>
   </w:style>
   <w:style w:type="table" w:default="1" w:styleId="Tabelanormal">
